--- a/Resumes/Anuj Resume March 2024-25-Non-EDA.docx
+++ b/Resumes/Anuj Resume March 2024-25-Non-EDA.docx
@@ -12,18 +12,12 @@
           <w:szCs w:val="8"/>
         </w:rPr>
       </w:pPr>
+      <w:bookmarkStart w:id="0" w:name="OLE_LINK11"/>
     </w:p>
     <w:p>
       <w:pPr>
         <w:spacing w:line="240" w:lineRule="auto"/>
         <w:ind w:left="-270"/>
-        <w:rPr>
-          <w:rFonts w:ascii="Nunito" w:eastAsia="Nunito" w:hAnsi="Nunito" w:cs="Nunito"/>
-          <w:sz w:val="8"/>
-          <w:szCs w:val="8"/>
-        </w:rPr>
-      </w:pPr>
-      <w:r>
         <w:rPr>
           <w:rFonts w:ascii="Nunito" w:eastAsia="Nunito" w:hAnsi="Nunito" w:cs="Nunito"/>
           <w:b/>
@@ -31,6 +25,73 @@
           <w:sz w:val="24"/>
           <w:szCs w:val="24"/>
         </w:rPr>
+      </w:pPr>
+      <w:r>
+        <w:rPr>
+          <w:rFonts w:ascii="Nunito" w:eastAsia="Nunito" w:hAnsi="Nunito" w:cs="Nunito"/>
+          <w:b/>
+          <w:color w:val="1155CC"/>
+          <w:sz w:val="24"/>
+          <w:szCs w:val="24"/>
+        </w:rPr>
+        <w:t>Summary</w:t>
+      </w:r>
+      <w:bookmarkStart w:id="1" w:name="OLE_LINK165"/>
+      <w:r>
+        <w:rPr>
+          <w:rFonts w:ascii="Nunito" w:eastAsia="Nunito" w:hAnsi="Nunito" w:cs="Nunito"/>
+          <w:b/>
+          <w:color w:val="1155CC"/>
+          <w:sz w:val="24"/>
+          <w:szCs w:val="24"/>
+        </w:rPr>
+        <w:t xml:space="preserve"> </w:t>
+      </w:r>
+      <w:bookmarkEnd w:id="1"/>
+      <w:r>
+        <w:rPr>
+          <w:rFonts w:ascii="Montserrat Thin" w:eastAsia="Montserrat Thin" w:hAnsi="Montserrat Thin" w:cs="Montserrat Thin"/>
+        </w:rPr>
+        <w:t>_________________________________________________________________________________________</w:t>
+      </w:r>
+    </w:p>
+    <w:p>
+      <w:pPr>
+        <w:rPr>
+          <w:rFonts w:ascii="Nunito" w:hAnsi="Nunito"/>
+          <w:sz w:val="18"/>
+          <w:szCs w:val="18"/>
+          <w:lang w:val="en-US"/>
+        </w:rPr>
+      </w:pPr>
+      <w:r>
+        <w:rPr>
+          <w:rFonts w:ascii="Nunito" w:hAnsi="Nunito"/>
+          <w:sz w:val="18"/>
+          <w:szCs w:val="18"/>
+          <w:lang w:val="en-US"/>
+        </w:rPr>
+        <w:t>Software Engineer with a decade of experience building impactful systems across enterprise applications, cloud services, and formal verification tools. Expert in architecting scalable solutions that deliver exceptional user experiences at Microsoft and Adobe, with recent experience in verification tools at Synopsys. Proven track record of driving measurable business impact, including increasing user engagement, reducing load times, and optimizing performance for millions of users. Combines strong technical problem-solving with a focus on creating clear user value.</w:t>
+      </w:r>
+    </w:p>
+    <w:p>
+      <w:pPr>
+        <w:spacing w:line="240" w:lineRule="auto"/>
+        <w:ind w:left="-270"/>
+        <w:rPr>
+          <w:rFonts w:ascii="Nunito" w:eastAsia="Nunito" w:hAnsi="Nunito" w:cs="Nunito"/>
+          <w:sz w:val="8"/>
+          <w:szCs w:val="8"/>
+        </w:rPr>
+      </w:pPr>
+      <w:r>
+        <w:rPr>
+          <w:rFonts w:ascii="Nunito" w:eastAsia="Nunito" w:hAnsi="Nunito" w:cs="Nunito"/>
+          <w:b/>
+          <w:color w:val="1155CC"/>
+          <w:sz w:val="24"/>
+          <w:szCs w:val="24"/>
+        </w:rPr>
         <w:t>Skills</w:t>
       </w:r>
       <w:r>
@@ -39,12 +100,14 @@
         </w:rPr>
         <w:t xml:space="preserve"> </w:t>
       </w:r>
+      <w:bookmarkStart w:id="2" w:name="OLE_LINK173"/>
       <w:r>
         <w:rPr>
           <w:rFonts w:ascii="Montserrat Thin" w:eastAsia="Montserrat Thin" w:hAnsi="Montserrat Thin" w:cs="Montserrat Thin"/>
         </w:rPr>
         <w:t>____________________________________________________________________________________________</w:t>
       </w:r>
+      <w:bookmarkEnd w:id="2"/>
       <w:r>
         <w:rPr>
           <w:rFonts w:ascii="Montserrat Thin" w:eastAsia="Montserrat Thin" w:hAnsi="Montserrat Thin" w:cs="Montserrat Thin"/>
@@ -91,6 +154,26 @@
       <w:r>
         <w:rPr>
           <w:rFonts w:ascii="Nunito" w:eastAsia="Nunito" w:hAnsi="Nunito" w:cs="Nunito"/>
+          <w:b/>
+          <w:bCs/>
+          <w:color w:val="0F0F0F"/>
+          <w:sz w:val="18"/>
+          <w:szCs w:val="18"/>
+        </w:rPr>
+        <w:t>Languages</w:t>
+      </w:r>
+      <w:r>
+        <w:rPr>
+          <w:rFonts w:ascii="Nunito" w:eastAsia="Nunito" w:hAnsi="Nunito" w:cs="Nunito"/>
+          <w:color w:val="0F0F0F"/>
+          <w:sz w:val="18"/>
+          <w:szCs w:val="18"/>
+        </w:rPr>
+        <w:t xml:space="preserve">: </w:t>
+      </w:r>
+      <w:r>
+        <w:rPr>
+          <w:rFonts w:ascii="Nunito" w:eastAsia="Nunito" w:hAnsi="Nunito" w:cs="Nunito"/>
           <w:color w:val="0F0F0F"/>
           <w:sz w:val="18"/>
           <w:szCs w:val="18"/>
@@ -104,6 +187,89 @@
           <w:sz w:val="18"/>
           <w:szCs w:val="18"/>
         </w:rPr>
+        <w:t>| C | Java | C# | Objective C/C++ | JavaScript | TypeScript | Bash | TCL |</w:t>
+      </w:r>
+      <w:r>
+        <w:rPr>
+          <w:rFonts w:ascii="Nunito" w:eastAsia="Nunito" w:hAnsi="Nunito" w:cs="Nunito"/>
+          <w:color w:val="0F0F0F"/>
+          <w:sz w:val="18"/>
+          <w:szCs w:val="18"/>
+        </w:rPr>
+        <w:t xml:space="preserve"> jQuery</w:t>
+      </w:r>
+      <w:r>
+        <w:rPr>
+          <w:rFonts w:ascii="Nunito" w:eastAsia="Nunito" w:hAnsi="Nunito" w:cs="Nunito"/>
+          <w:color w:val="0F0F0F"/>
+          <w:sz w:val="18"/>
+          <w:szCs w:val="18"/>
+        </w:rPr>
+        <w:t xml:space="preserve"> | Node | Python</w:t>
+      </w:r>
+      <w:r>
+        <w:rPr>
+          <w:rFonts w:ascii="Nunito" w:eastAsia="Nunito" w:hAnsi="Nunito" w:cs="Nunito"/>
+          <w:color w:val="0F0F0F"/>
+          <w:sz w:val="18"/>
+          <w:szCs w:val="18"/>
+        </w:rPr>
+        <w:t xml:space="preserve"> </w:t>
+      </w:r>
+      <w:r>
+        <w:rPr>
+          <w:rFonts w:ascii="Nunito" w:eastAsia="Nunito" w:hAnsi="Nunito" w:cs="Nunito"/>
+          <w:color w:val="0F0F0F"/>
+          <w:sz w:val="18"/>
+          <w:szCs w:val="18"/>
+        </w:rPr>
+        <w:br/>
+      </w:r>
+      <w:r>
+        <w:rPr>
+          <w:rFonts w:ascii="Nunito" w:eastAsia="Nunito" w:hAnsi="Nunito" w:cs="Nunito"/>
+          <w:color w:val="1155CC"/>
+          <w:sz w:val="18"/>
+          <w:szCs w:val="18"/>
+        </w:rPr>
+        <w:t>•</w:t>
+      </w:r>
+      <w:r>
+        <w:rPr>
+          <w:rFonts w:ascii="Nunito" w:eastAsia="Nunito" w:hAnsi="Nunito" w:cs="Nunito"/>
+          <w:color w:val="0F0F0F"/>
+          <w:sz w:val="18"/>
+          <w:szCs w:val="18"/>
+        </w:rPr>
+        <w:t xml:space="preserve">   </w:t>
+      </w:r>
+      <w:r>
+        <w:rPr>
+          <w:rFonts w:ascii="Nunito" w:eastAsia="Nunito" w:hAnsi="Nunito" w:cs="Nunito"/>
+          <w:b/>
+          <w:bCs/>
+          <w:color w:val="0F0F0F"/>
+          <w:sz w:val="18"/>
+          <w:szCs w:val="18"/>
+        </w:rPr>
+        <w:t>Domain</w:t>
+      </w:r>
+      <w:r>
+        <w:rPr>
+          <w:rFonts w:ascii="Nunito" w:eastAsia="Nunito" w:hAnsi="Nunito" w:cs="Nunito"/>
+          <w:color w:val="0F0F0F"/>
+          <w:sz w:val="18"/>
+          <w:szCs w:val="18"/>
+        </w:rPr>
+        <w:t xml:space="preserve">: Distributed Systems </w:t>
+      </w:r>
+      <w:r>
+        <w:rPr>
+          <w:rFonts w:ascii="Nunito" w:eastAsia="Nunito" w:hAnsi="Nunito" w:cs="Nunito"/>
+          <w:color w:val="0F0F0F"/>
+          <w:sz w:val="18"/>
+          <w:szCs w:val="18"/>
+        </w:rPr>
         <w:t>|</w:t>
       </w:r>
       <w:r>
@@ -122,52 +288,16 @@
           <w:sz w:val="18"/>
           <w:szCs w:val="18"/>
         </w:rPr>
-        <w:t xml:space="preserve">C </w:t>
-      </w:r>
-      <w:r>
-        <w:rPr>
-          <w:rFonts w:ascii="Nunito" w:eastAsia="Nunito" w:hAnsi="Nunito" w:cs="Nunito"/>
-          <w:color w:val="0F0F0F"/>
-          <w:sz w:val="18"/>
-          <w:szCs w:val="18"/>
-        </w:rPr>
-        <w:t xml:space="preserve">| </w:t>
-      </w:r>
-      <w:r>
-        <w:rPr>
-          <w:rFonts w:ascii="Nunito" w:eastAsia="Nunito" w:hAnsi="Nunito" w:cs="Nunito"/>
-          <w:color w:val="0F0F0F"/>
-          <w:sz w:val="18"/>
-          <w:szCs w:val="18"/>
-        </w:rPr>
-        <w:t>Java</w:t>
-      </w:r>
-      <w:r>
-        <w:rPr>
-          <w:rFonts w:ascii="Nunito" w:eastAsia="Nunito" w:hAnsi="Nunito" w:cs="Nunito"/>
-          <w:color w:val="0F0F0F"/>
-          <w:sz w:val="18"/>
-          <w:szCs w:val="18"/>
-        </w:rPr>
-        <w:t xml:space="preserve"> | </w:t>
-      </w:r>
-      <w:r>
-        <w:rPr>
-          <w:rFonts w:ascii="Nunito" w:eastAsia="Nunito" w:hAnsi="Nunito" w:cs="Nunito"/>
-          <w:color w:val="0F0F0F"/>
-          <w:sz w:val="18"/>
-          <w:szCs w:val="18"/>
-        </w:rPr>
-        <w:t>C# |</w:t>
-      </w:r>
-      <w:r>
-        <w:rPr>
-          <w:rFonts w:ascii="Nunito" w:eastAsia="Nunito" w:hAnsi="Nunito" w:cs="Nunito"/>
-          <w:color w:val="0F0F0F"/>
-          <w:sz w:val="18"/>
-          <w:szCs w:val="18"/>
-        </w:rPr>
-        <w:t xml:space="preserve"> Objective C/C++ |</w:t>
+        <w:t>Microservices</w:t>
+      </w:r>
+      <w:r>
+        <w:rPr>
+          <w:rFonts w:ascii="Nunito" w:eastAsia="Nunito" w:hAnsi="Nunito" w:cs="Nunito"/>
+          <w:color w:val="0F0F0F"/>
+          <w:sz w:val="18"/>
+          <w:szCs w:val="18"/>
+        </w:rPr>
+        <w:t xml:space="preserve"> |</w:t>
       </w:r>
       <w:r>
         <w:rPr>
@@ -185,99 +315,25 @@
           <w:sz w:val="18"/>
           <w:szCs w:val="18"/>
         </w:rPr>
-        <w:t xml:space="preserve">JavaScript | TypeScript | </w:t>
-      </w:r>
-      <w:r>
-        <w:rPr>
-          <w:rFonts w:ascii="Nunito" w:eastAsia="Nunito" w:hAnsi="Nunito" w:cs="Nunito"/>
-          <w:color w:val="0F0F0F"/>
-          <w:sz w:val="18"/>
-          <w:szCs w:val="18"/>
-        </w:rPr>
-        <w:t>Bash | TCL |</w:t>
-      </w:r>
-      <w:r>
-        <w:rPr>
-          <w:rFonts w:ascii="Nunito" w:eastAsia="Nunito" w:hAnsi="Nunito" w:cs="Nunito"/>
-          <w:color w:val="0F0F0F"/>
-          <w:sz w:val="18"/>
-          <w:szCs w:val="18"/>
-        </w:rPr>
-        <w:t xml:space="preserve"> jQuery</w:t>
-      </w:r>
-      <w:r>
-        <w:rPr>
-          <w:rFonts w:ascii="Nunito" w:eastAsia="Nunito" w:hAnsi="Nunito" w:cs="Nunito"/>
-          <w:color w:val="0F0F0F"/>
-          <w:sz w:val="18"/>
-          <w:szCs w:val="18"/>
-        </w:rPr>
-        <w:t xml:space="preserve"> </w:t>
-      </w:r>
-      <w:r>
-        <w:rPr>
-          <w:rFonts w:ascii="Nunito" w:eastAsia="Nunito" w:hAnsi="Nunito" w:cs="Nunito"/>
-          <w:color w:val="0F0F0F"/>
-          <w:sz w:val="18"/>
-          <w:szCs w:val="18"/>
-        </w:rPr>
-        <w:t xml:space="preserve">| Node | </w:t>
-      </w:r>
-      <w:proofErr w:type="spellStart"/>
-      <w:r>
-        <w:rPr>
-          <w:rFonts w:ascii="Nunito" w:eastAsia="Nunito" w:hAnsi="Nunito" w:cs="Nunito"/>
-          <w:color w:val="0F0F0F"/>
-          <w:sz w:val="18"/>
-          <w:szCs w:val="18"/>
-        </w:rPr>
-        <w:t>React</w:t>
-      </w:r>
-      <w:r>
-        <w:rPr>
-          <w:rFonts w:ascii="Nunito" w:eastAsia="Nunito" w:hAnsi="Nunito" w:cs="Nunito"/>
-          <w:color w:val="0F0F0F"/>
-          <w:sz w:val="18"/>
-          <w:szCs w:val="18"/>
-        </w:rPr>
-        <w:t>Js</w:t>
-      </w:r>
-      <w:proofErr w:type="spellEnd"/>
-      <w:r>
-        <w:rPr>
-          <w:rFonts w:ascii="Nunito" w:eastAsia="Nunito" w:hAnsi="Nunito" w:cs="Nunito"/>
-          <w:color w:val="0F0F0F"/>
-          <w:sz w:val="18"/>
-          <w:szCs w:val="18"/>
-        </w:rPr>
-        <w:t xml:space="preserve"> |</w:t>
-      </w:r>
-      <w:r>
-        <w:rPr>
-          <w:rFonts w:ascii="Nunito" w:eastAsia="Nunito" w:hAnsi="Nunito" w:cs="Nunito"/>
-          <w:color w:val="0F0F0F"/>
-          <w:sz w:val="18"/>
-          <w:szCs w:val="18"/>
-        </w:rPr>
-        <w:t xml:space="preserve"> Python | </w:t>
-      </w:r>
-      <w:r>
-        <w:rPr>
-          <w:rFonts w:ascii="Nunito" w:eastAsia="Nunito" w:hAnsi="Nunito" w:cs="Nunito"/>
-          <w:color w:val="0F0F0F"/>
-          <w:sz w:val="18"/>
-          <w:szCs w:val="18"/>
-        </w:rPr>
-        <w:t>SQL</w:t>
-      </w:r>
-      <w:r>
-        <w:rPr>
-          <w:rFonts w:ascii="Nunito" w:eastAsia="Nunito" w:hAnsi="Nunito" w:cs="Nunito"/>
-          <w:color w:val="0F0F0F"/>
-          <w:sz w:val="18"/>
-          <w:szCs w:val="18"/>
-        </w:rPr>
-        <w:t xml:space="preserve"> | NoSQL | Git </w:t>
+        <w:t>Backend/Frontend Development | Formal Verification</w:t>
+      </w:r>
+      <w:r>
+        <w:rPr>
+          <w:rFonts w:ascii="Nunito" w:eastAsia="Nunito" w:hAnsi="Nunito" w:cs="Nunito"/>
+          <w:color w:val="0F0F0F"/>
+          <w:sz w:val="18"/>
+          <w:szCs w:val="18"/>
+        </w:rPr>
+        <w:t xml:space="preserve"> | EDA</w:t>
+      </w:r>
+      <w:r>
+        <w:rPr>
+          <w:rFonts w:ascii="Nunito" w:eastAsia="Nunito" w:hAnsi="Nunito" w:cs="Nunito"/>
+          <w:color w:val="0F0F0F"/>
+          <w:sz w:val="18"/>
+          <w:szCs w:val="18"/>
+        </w:rPr>
+        <w:t xml:space="preserve"> | Datapath Validation</w:t>
       </w:r>
       <w:r>
         <w:rPr>
@@ -304,160 +360,63 @@
           <w:sz w:val="18"/>
           <w:szCs w:val="18"/>
         </w:rPr>
-        <w:t xml:space="preserve">   CI/CD |</w:t>
-      </w:r>
-      <w:r>
-        <w:rPr>
-          <w:rFonts w:ascii="Nunito" w:eastAsia="Nunito" w:hAnsi="Nunito" w:cs="Nunito"/>
-          <w:color w:val="0F0F0F"/>
-          <w:sz w:val="18"/>
-          <w:szCs w:val="18"/>
-        </w:rPr>
-        <w:t xml:space="preserve"> </w:t>
-      </w:r>
-      <w:r>
-        <w:rPr>
-          <w:rFonts w:ascii="Nunito" w:eastAsia="Nunito" w:hAnsi="Nunito" w:cs="Nunito"/>
-          <w:color w:val="0F0F0F"/>
-          <w:sz w:val="18"/>
-          <w:szCs w:val="18"/>
-        </w:rPr>
-        <w:t xml:space="preserve">Unit Testing | OOP </w:t>
-      </w:r>
-      <w:r>
-        <w:rPr>
-          <w:rFonts w:ascii="Nunito" w:eastAsia="Nunito" w:hAnsi="Nunito" w:cs="Nunito"/>
-          <w:color w:val="0F0F0F"/>
-          <w:sz w:val="18"/>
-          <w:szCs w:val="18"/>
-        </w:rPr>
-        <w:t xml:space="preserve">| Azure </w:t>
-      </w:r>
-      <w:r>
-        <w:rPr>
-          <w:rFonts w:ascii="Nunito" w:eastAsia="Nunito" w:hAnsi="Nunito" w:cs="Nunito"/>
-          <w:color w:val="0F0F0F"/>
-          <w:sz w:val="18"/>
-          <w:szCs w:val="18"/>
-        </w:rPr>
-        <w:t>EventHub</w:t>
-      </w:r>
-      <w:r>
-        <w:rPr>
-          <w:rFonts w:ascii="Nunito" w:eastAsia="Nunito" w:hAnsi="Nunito" w:cs="Nunito"/>
-          <w:color w:val="0F0F0F"/>
-          <w:sz w:val="18"/>
-          <w:szCs w:val="18"/>
-        </w:rPr>
-        <w:t xml:space="preserve"> | Azure | Kafka</w:t>
-      </w:r>
-      <w:r>
-        <w:rPr>
-          <w:rFonts w:ascii="Nunito" w:eastAsia="Nunito" w:hAnsi="Nunito" w:cs="Nunito"/>
-          <w:color w:val="0F0F0F"/>
-          <w:sz w:val="18"/>
-          <w:szCs w:val="18"/>
-        </w:rPr>
-        <w:t xml:space="preserve"> | Parallelism</w:t>
-      </w:r>
-      <w:r>
-        <w:rPr>
-          <w:rFonts w:ascii="Nunito" w:eastAsia="Nunito" w:hAnsi="Nunito" w:cs="Nunito"/>
-          <w:color w:val="0F0F0F"/>
-          <w:sz w:val="18"/>
-          <w:szCs w:val="18"/>
-        </w:rPr>
-        <w:br/>
-      </w:r>
-      <w:r>
-        <w:rPr>
-          <w:rFonts w:ascii="Nunito" w:eastAsia="Nunito" w:hAnsi="Nunito" w:cs="Nunito"/>
-          <w:color w:val="1155CC"/>
-          <w:sz w:val="18"/>
-          <w:szCs w:val="18"/>
-        </w:rPr>
-        <w:t>•</w:t>
-      </w:r>
-      <w:r>
-        <w:rPr>
-          <w:rFonts w:ascii="Nunito" w:eastAsia="Nunito" w:hAnsi="Nunito" w:cs="Nunito"/>
-          <w:color w:val="0F0F0F"/>
-          <w:sz w:val="18"/>
-          <w:szCs w:val="18"/>
-        </w:rPr>
         <w:t xml:space="preserve">   </w:t>
       </w:r>
       <w:r>
         <w:rPr>
           <w:rFonts w:ascii="Nunito" w:eastAsia="Nunito" w:hAnsi="Nunito" w:cs="Nunito"/>
-          <w:color w:val="0F0F0F"/>
-          <w:sz w:val="18"/>
-          <w:szCs w:val="18"/>
-        </w:rPr>
-        <w:t xml:space="preserve">VC-Formal | EDAG </w:t>
-      </w:r>
-      <w:r>
-        <w:rPr>
-          <w:rFonts w:ascii="Nunito" w:eastAsia="Nunito" w:hAnsi="Nunito" w:cs="Nunito"/>
-          <w:color w:val="0F0F0F"/>
-          <w:sz w:val="18"/>
-          <w:szCs w:val="18"/>
-        </w:rPr>
-        <w:t xml:space="preserve">| Data Path Validation | </w:t>
-      </w:r>
-      <w:r>
-        <w:rPr>
-          <w:rFonts w:ascii="Nunito" w:eastAsia="Nunito" w:hAnsi="Nunito" w:cs="Nunito"/>
-          <w:color w:val="0F0F0F"/>
-          <w:sz w:val="18"/>
-          <w:szCs w:val="18"/>
-        </w:rPr>
-        <w:t xml:space="preserve">Microservices | Distributed Systems | </w:t>
-      </w:r>
-      <w:r>
-        <w:rPr>
-          <w:rFonts w:ascii="Nunito" w:eastAsia="Nunito" w:hAnsi="Nunito" w:cs="Nunito"/>
-          <w:color w:val="0F0F0F"/>
-          <w:sz w:val="18"/>
-          <w:szCs w:val="18"/>
-        </w:rPr>
-        <w:t xml:space="preserve">Backend </w:t>
-      </w:r>
-      <w:r>
-        <w:rPr>
-          <w:rFonts w:ascii="Nunito" w:eastAsia="Nunito" w:hAnsi="Nunito" w:cs="Nunito"/>
-          <w:color w:val="0F0F0F"/>
-          <w:sz w:val="18"/>
-          <w:szCs w:val="18"/>
-        </w:rPr>
-        <w:t>|</w:t>
-      </w:r>
-      <w:r>
-        <w:rPr>
-          <w:rFonts w:ascii="Nunito" w:eastAsia="Nunito" w:hAnsi="Nunito" w:cs="Nunito"/>
-          <w:color w:val="0F0F0F"/>
-          <w:sz w:val="18"/>
-          <w:szCs w:val="18"/>
-        </w:rPr>
-        <w:t xml:space="preserve"> Frontend</w:t>
-      </w:r>
-      <w:r>
-        <w:rPr>
-          <w:rFonts w:ascii="Nunito" w:eastAsia="Nunito" w:hAnsi="Nunito" w:cs="Nunito"/>
-          <w:color w:val="0F0F0F"/>
-          <w:sz w:val="18"/>
-          <w:szCs w:val="18"/>
-        </w:rPr>
-        <w:t xml:space="preserve"> | Full-Stack</w:t>
-      </w:r>
-      <w:r>
-        <w:rPr>
-          <w:rFonts w:ascii="Nunito" w:eastAsia="Nunito" w:hAnsi="Nunito" w:cs="Nunito"/>
-          <w:color w:val="0F0F0F"/>
-          <w:sz w:val="18"/>
-          <w:szCs w:val="18"/>
-        </w:rPr>
-        <w:t xml:space="preserve"> | Scripting</w:t>
+          <w:b/>
+          <w:bCs/>
+          <w:color w:val="0F0F0F"/>
+          <w:sz w:val="18"/>
+          <w:szCs w:val="18"/>
+        </w:rPr>
+        <w:t>Tools &amp; Frameworks</w:t>
+      </w:r>
+      <w:r>
+        <w:rPr>
+          <w:rFonts w:ascii="Nunito" w:eastAsia="Nunito" w:hAnsi="Nunito" w:cs="Nunito"/>
+          <w:color w:val="0F0F0F"/>
+          <w:sz w:val="18"/>
+          <w:szCs w:val="18"/>
+        </w:rPr>
+        <w:t xml:space="preserve">: </w:t>
+      </w:r>
+      <w:r>
+        <w:rPr>
+          <w:rFonts w:ascii="Nunito" w:eastAsia="Nunito" w:hAnsi="Nunito" w:cs="Nunito"/>
+          <w:color w:val="0F0F0F"/>
+          <w:sz w:val="18"/>
+          <w:szCs w:val="18"/>
+        </w:rPr>
+        <w:t xml:space="preserve">Azure </w:t>
+      </w:r>
+      <w:r>
+        <w:rPr>
+          <w:rFonts w:ascii="Nunito" w:eastAsia="Nunito" w:hAnsi="Nunito" w:cs="Nunito"/>
+          <w:color w:val="0F0F0F"/>
+          <w:sz w:val="18"/>
+          <w:szCs w:val="18"/>
+        </w:rPr>
+        <w:t>| Git | Perforce | CI/CD | GitHub Copilot | Curser</w:t>
+      </w:r>
+      <w:r>
+        <w:rPr>
+          <w:rFonts w:ascii="Nunito" w:eastAsia="Nunito" w:hAnsi="Nunito" w:cs="Nunito"/>
+          <w:color w:val="0F0F0F"/>
+          <w:sz w:val="18"/>
+          <w:szCs w:val="18"/>
+        </w:rPr>
+        <w:t xml:space="preserve"> | OOPs | </w:t>
+      </w:r>
+      <w:r>
+        <w:rPr>
+          <w:rFonts w:ascii="Nunito" w:eastAsia="Nunito" w:hAnsi="Nunito" w:cs="Nunito"/>
+          <w:color w:val="0F0F0F"/>
+          <w:sz w:val="18"/>
+          <w:szCs w:val="18"/>
+        </w:rPr>
+        <w:t>Parallelism</w:t>
       </w:r>
       <w:r>
         <w:rPr>
@@ -474,9 +433,7 @@
         <w:spacing w:line="240" w:lineRule="auto"/>
         <w:ind w:left="-270"/>
         <w:rPr>
-          <w:rFonts w:ascii="Nunito" w:eastAsia="Nunito" w:hAnsi="Nunito" w:cs="Nunito"/>
-          <w:sz w:val="2"/>
-          <w:szCs w:val="2"/>
+          <w:rFonts w:ascii="Montserrat Thin" w:eastAsia="Montserrat Thin" w:hAnsi="Montserrat Thin" w:cs="Montserrat Thin"/>
         </w:rPr>
       </w:pPr>
       <w:r>
@@ -511,487 +468,17 @@
         <w:br/>
       </w:r>
     </w:p>
-    <w:tbl>
-      <w:tblPr>
-        <w:tblStyle w:val="a0"/>
-        <w:tblW w:w="11301" w:type="dxa"/>
-        <w:tblInd w:w="-276" w:type="dxa"/>
-        <w:tblLayout w:type="fixed"/>
-        <w:tblLook w:val="0600" w:firstRow="0" w:lastRow="0" w:firstColumn="0" w:lastColumn="0" w:noHBand="1" w:noVBand="1"/>
-      </w:tblPr>
-      <w:tblGrid>
-        <w:gridCol w:w="2512"/>
-        <w:gridCol w:w="2235"/>
-        <w:gridCol w:w="2235"/>
-        <w:gridCol w:w="2289"/>
-        <w:gridCol w:w="2030"/>
-      </w:tblGrid>
-      <w:tr>
-        <w:tc>
-          <w:tcPr>
-            <w:tcW w:w="2512" w:type="dxa"/>
-            <w:shd w:val="clear" w:color="auto" w:fill="auto"/>
-            <w:tcMar>
-              <w:top w:w="100" w:type="dxa"/>
-              <w:left w:w="100" w:type="dxa"/>
-              <w:bottom w:w="100" w:type="dxa"/>
-              <w:right w:w="100" w:type="dxa"/>
-            </w:tcMar>
-          </w:tcPr>
-          <w:p>
-            <w:pPr>
-              <w:widowControl w:val="0"/>
-              <w:pBdr>
-                <w:top w:val="nil"/>
-                <w:left w:val="nil"/>
-                <w:bottom w:val="nil"/>
-                <w:right w:val="nil"/>
-                <w:between w:val="nil"/>
-              </w:pBdr>
-              <w:spacing w:line="180" w:lineRule="auto"/>
-              <w:rPr>
-                <w:rFonts w:ascii="Nunito" w:eastAsia="Nunito" w:hAnsi="Nunito" w:cs="Nunito"/>
-                <w:b/>
-              </w:rPr>
-            </w:pPr>
-            <w:bookmarkStart w:id="0" w:name="OLE_LINK1"/>
-            <w:r>
-              <w:rPr>
-                <w:rFonts w:ascii="Nunito" w:eastAsia="Nunito" w:hAnsi="Nunito" w:cs="Nunito"/>
-                <w:b/>
-              </w:rPr>
-              <w:t xml:space="preserve">R&amp;D, </w:t>
-            </w:r>
-            <w:r>
-              <w:rPr>
-                <w:rFonts w:ascii="Nunito" w:eastAsia="Nunito" w:hAnsi="Nunito" w:cs="Nunito"/>
-                <w:b/>
-              </w:rPr>
-              <w:t>S</w:t>
-            </w:r>
-            <w:r>
-              <w:rPr>
-                <w:rFonts w:ascii="Nunito" w:eastAsia="Nunito" w:hAnsi="Nunito" w:cs="Nunito"/>
-                <w:b/>
-              </w:rPr>
-              <w:t>taff</w:t>
-            </w:r>
-            <w:r>
-              <w:rPr>
-                <w:rFonts w:ascii="Nunito" w:eastAsia="Nunito" w:hAnsi="Nunito" w:cs="Nunito"/>
-                <w:b/>
-              </w:rPr>
-              <w:t xml:space="preserve"> Engineer</w:t>
-            </w:r>
-          </w:p>
-        </w:tc>
-        <w:tc>
-          <w:tcPr>
-            <w:tcW w:w="2235" w:type="dxa"/>
-            <w:shd w:val="clear" w:color="auto" w:fill="auto"/>
-            <w:tcMar>
-              <w:top w:w="100" w:type="dxa"/>
-              <w:left w:w="100" w:type="dxa"/>
-              <w:bottom w:w="100" w:type="dxa"/>
-              <w:right w:w="100" w:type="dxa"/>
-            </w:tcMar>
-          </w:tcPr>
-          <w:p>
-            <w:pPr>
-              <w:widowControl w:val="0"/>
-              <w:pBdr>
-                <w:top w:val="nil"/>
-                <w:left w:val="nil"/>
-                <w:bottom w:val="nil"/>
-                <w:right w:val="nil"/>
-                <w:between w:val="nil"/>
-              </w:pBdr>
-              <w:spacing w:line="180" w:lineRule="auto"/>
-              <w:ind w:left="-270"/>
-              <w:rPr>
-                <w:rFonts w:ascii="Nunito" w:eastAsia="Nunito" w:hAnsi="Nunito" w:cs="Nunito"/>
-              </w:rPr>
-            </w:pPr>
-          </w:p>
-        </w:tc>
-        <w:tc>
-          <w:tcPr>
-            <w:tcW w:w="2235" w:type="dxa"/>
-            <w:shd w:val="clear" w:color="auto" w:fill="auto"/>
-            <w:tcMar>
-              <w:top w:w="100" w:type="dxa"/>
-              <w:left w:w="100" w:type="dxa"/>
-              <w:bottom w:w="100" w:type="dxa"/>
-              <w:right w:w="100" w:type="dxa"/>
-            </w:tcMar>
-          </w:tcPr>
-          <w:p>
-            <w:pPr>
-              <w:widowControl w:val="0"/>
-              <w:pBdr>
-                <w:top w:val="nil"/>
-                <w:left w:val="nil"/>
-                <w:bottom w:val="nil"/>
-                <w:right w:val="nil"/>
-                <w:between w:val="nil"/>
-              </w:pBdr>
-              <w:spacing w:line="180" w:lineRule="auto"/>
-              <w:ind w:left="-270"/>
-              <w:jc w:val="center"/>
-              <w:rPr>
-                <w:rFonts w:ascii="Nunito" w:eastAsia="Nunito" w:hAnsi="Nunito" w:cs="Nunito"/>
-                <w:b/>
-                <w:u w:val="single"/>
-              </w:rPr>
-            </w:pPr>
-            <w:r>
-              <w:rPr>
-                <w:rFonts w:ascii="Nunito" w:eastAsia="Nunito" w:hAnsi="Nunito" w:cs="Nunito"/>
-                <w:b/>
-                <w:u w:val="single"/>
-              </w:rPr>
-              <w:t>Synopsys</w:t>
-            </w:r>
-          </w:p>
-        </w:tc>
-        <w:tc>
-          <w:tcPr>
-            <w:tcW w:w="2289" w:type="dxa"/>
-            <w:shd w:val="clear" w:color="auto" w:fill="auto"/>
-            <w:tcMar>
-              <w:top w:w="100" w:type="dxa"/>
-              <w:left w:w="100" w:type="dxa"/>
-              <w:bottom w:w="100" w:type="dxa"/>
-              <w:right w:w="100" w:type="dxa"/>
-            </w:tcMar>
-          </w:tcPr>
-          <w:p>
-            <w:pPr>
-              <w:widowControl w:val="0"/>
-              <w:pBdr>
-                <w:top w:val="nil"/>
-                <w:left w:val="nil"/>
-                <w:bottom w:val="nil"/>
-                <w:right w:val="nil"/>
-                <w:between w:val="nil"/>
-              </w:pBdr>
-              <w:spacing w:line="180" w:lineRule="auto"/>
-              <w:ind w:left="-270" w:right="6"/>
-              <w:jc w:val="right"/>
-              <w:rPr>
-                <w:rFonts w:ascii="Nunito" w:eastAsia="Nunito" w:hAnsi="Nunito" w:cs="Nunito"/>
-                <w:i/>
-              </w:rPr>
-            </w:pPr>
-            <w:r>
-              <w:rPr>
-                <w:rFonts w:ascii="Nunito" w:eastAsia="Nunito" w:hAnsi="Nunito" w:cs="Nunito"/>
-                <w:i/>
-              </w:rPr>
-              <w:t>Noida, INDIA</w:t>
-            </w:r>
-          </w:p>
-        </w:tc>
-        <w:tc>
-          <w:tcPr>
-            <w:tcW w:w="2030" w:type="dxa"/>
-            <w:shd w:val="clear" w:color="auto" w:fill="auto"/>
-            <w:tcMar>
-              <w:top w:w="100" w:type="dxa"/>
-              <w:left w:w="100" w:type="dxa"/>
-              <w:bottom w:w="100" w:type="dxa"/>
-              <w:right w:w="100" w:type="dxa"/>
-            </w:tcMar>
-          </w:tcPr>
-          <w:p>
-            <w:pPr>
-              <w:widowControl w:val="0"/>
-              <w:pBdr>
-                <w:top w:val="nil"/>
-                <w:left w:val="nil"/>
-                <w:bottom w:val="nil"/>
-                <w:right w:val="nil"/>
-                <w:between w:val="nil"/>
-              </w:pBdr>
-              <w:spacing w:line="180" w:lineRule="auto"/>
-              <w:ind w:left="-270"/>
-              <w:jc w:val="right"/>
-              <w:rPr>
-                <w:rFonts w:ascii="Nunito" w:eastAsia="Nunito" w:hAnsi="Nunito" w:cs="Nunito"/>
-                <w:b/>
-              </w:rPr>
-            </w:pPr>
-            <w:r>
-              <w:rPr>
-                <w:rFonts w:ascii="Nunito" w:eastAsia="Nunito" w:hAnsi="Nunito" w:cs="Nunito"/>
-                <w:b/>
-              </w:rPr>
-              <w:t>05/20</w:t>
-            </w:r>
-            <w:r>
-              <w:rPr>
-                <w:rFonts w:ascii="Nunito" w:eastAsia="Nunito" w:hAnsi="Nunito" w:cs="Nunito"/>
-                <w:b/>
-              </w:rPr>
-              <w:t>2</w:t>
-            </w:r>
-            <w:r>
-              <w:rPr>
-                <w:rFonts w:ascii="Nunito" w:eastAsia="Nunito" w:hAnsi="Nunito" w:cs="Nunito"/>
-                <w:b/>
-              </w:rPr>
-              <w:t>3</w:t>
-            </w:r>
-            <w:r>
-              <w:rPr>
-                <w:rFonts w:ascii="Nunito" w:eastAsia="Nunito" w:hAnsi="Nunito" w:cs="Nunito"/>
-                <w:b/>
-              </w:rPr>
-              <w:t xml:space="preserve"> - </w:t>
-            </w:r>
-            <w:r>
-              <w:rPr>
-                <w:rFonts w:ascii="Nunito" w:eastAsia="Nunito" w:hAnsi="Nunito" w:cs="Nunito"/>
-                <w:b/>
-              </w:rPr>
-              <w:t>Present</w:t>
-            </w:r>
-          </w:p>
-        </w:tc>
-      </w:tr>
-    </w:tbl>
     <w:p>
       <w:pPr>
         <w:spacing w:line="240" w:lineRule="auto"/>
         <w:ind w:left="-270"/>
         <w:rPr>
           <w:rFonts w:ascii="Nunito" w:eastAsia="Nunito" w:hAnsi="Nunito" w:cs="Nunito"/>
-          <w:sz w:val="18"/>
-          <w:szCs w:val="18"/>
-        </w:rPr>
-      </w:pPr>
-      <w:r>
-        <w:rPr>
-          <w:rFonts w:ascii="Nunito" w:eastAsia="Nunito" w:hAnsi="Nunito" w:cs="Nunito"/>
-          <w:color w:val="1155CC"/>
-          <w:sz w:val="18"/>
-          <w:szCs w:val="18"/>
-        </w:rPr>
-        <w:t>•</w:t>
-      </w:r>
-      <w:r>
-        <w:rPr>
-          <w:rFonts w:ascii="Nunito" w:eastAsia="Nunito" w:hAnsi="Nunito" w:cs="Nunito"/>
-          <w:sz w:val="18"/>
-          <w:szCs w:val="18"/>
-        </w:rPr>
-        <w:t xml:space="preserve">   </w:t>
-      </w:r>
-      <w:r>
-        <w:rPr>
-          <w:rFonts w:ascii="Nunito" w:eastAsia="Nunito" w:hAnsi="Nunito" w:cs="Nunito"/>
-          <w:b/>
-          <w:bCs/>
-          <w:sz w:val="20"/>
-          <w:szCs w:val="20"/>
-        </w:rPr>
-        <w:t>DPV:</w:t>
-      </w:r>
-      <w:r>
-        <w:rPr>
-          <w:rFonts w:ascii="Nunito" w:eastAsia="Nunito" w:hAnsi="Nunito" w:cs="Nunito"/>
-          <w:b/>
-          <w:bCs/>
-          <w:sz w:val="20"/>
-          <w:szCs w:val="20"/>
-        </w:rPr>
-        <w:t xml:space="preserve"> </w:t>
-      </w:r>
-      <w:r>
-        <w:rPr>
-          <w:rFonts w:ascii="Nunito" w:eastAsia="Nunito" w:hAnsi="Nunito" w:cs="Nunito"/>
-          <w:b/>
-          <w:bCs/>
-          <w:sz w:val="20"/>
-          <w:szCs w:val="20"/>
-        </w:rPr>
-        <w:t>Formal Data Path Verification</w:t>
-      </w:r>
-    </w:p>
-    <w:p>
-      <w:pPr>
-        <w:pStyle w:val="ListParagraph"/>
-        <w:numPr>
-          <w:ilvl w:val="0"/>
-          <w:numId w:val="8"/>
-        </w:numPr>
-        <w:spacing w:line="240" w:lineRule="auto"/>
-        <w:rPr>
-          <w:rFonts w:ascii="Nunito" w:eastAsia="Nunito" w:hAnsi="Nunito" w:cs="Nunito"/>
-          <w:sz w:val="18"/>
-          <w:szCs w:val="18"/>
-        </w:rPr>
-      </w:pPr>
-      <w:r>
-        <w:rPr>
-          <w:rFonts w:ascii="Nunito" w:eastAsia="Nunito" w:hAnsi="Nunito" w:cs="Nunito"/>
-          <w:sz w:val="18"/>
-          <w:szCs w:val="18"/>
-        </w:rPr>
-        <w:t xml:space="preserve">Working in </w:t>
-      </w:r>
-      <w:r>
-        <w:rPr>
-          <w:rFonts w:ascii="Nunito" w:eastAsia="Nunito" w:hAnsi="Nunito" w:cs="Nunito"/>
-          <w:sz w:val="18"/>
-          <w:szCs w:val="18"/>
-        </w:rPr>
-        <w:t>DPV</w:t>
-      </w:r>
-      <w:r>
-        <w:rPr>
-          <w:rFonts w:ascii="Nunito" w:eastAsia="Nunito" w:hAnsi="Nunito" w:cs="Nunito"/>
-          <w:sz w:val="18"/>
-          <w:szCs w:val="18"/>
-        </w:rPr>
-        <w:t xml:space="preserve">, </w:t>
-      </w:r>
-      <w:r>
-        <w:rPr>
-          <w:rFonts w:ascii="Nunito" w:eastAsia="Nunito" w:hAnsi="Nunito" w:cs="Nunito"/>
-          <w:sz w:val="18"/>
-          <w:szCs w:val="18"/>
-        </w:rPr>
-        <w:t>a formal verification tool that verifies the correct implementation of data path elements of a design, uses formal algorithms to thoroughly prove the transactional equivalence between two designs.</w:t>
-      </w:r>
-    </w:p>
-    <w:p>
-      <w:pPr>
-        <w:pStyle w:val="ListParagraph"/>
-        <w:numPr>
-          <w:ilvl w:val="0"/>
-          <w:numId w:val="8"/>
-        </w:numPr>
-        <w:spacing w:line="240" w:lineRule="auto"/>
-        <w:rPr>
-          <w:rFonts w:ascii="Nunito" w:eastAsia="Nunito" w:hAnsi="Nunito" w:cs="Nunito"/>
-          <w:sz w:val="18"/>
-          <w:szCs w:val="18"/>
-        </w:rPr>
-      </w:pPr>
-      <w:r>
-        <w:rPr>
-          <w:rFonts w:ascii="Nunito" w:eastAsia="Nunito" w:hAnsi="Nunito" w:cs="Nunito"/>
-          <w:sz w:val="18"/>
-          <w:szCs w:val="18"/>
-        </w:rPr>
-        <w:t xml:space="preserve">Enhancing DPV </w:t>
-      </w:r>
-      <w:r>
-        <w:rPr>
-          <w:rFonts w:ascii="Nunito" w:eastAsia="Nunito" w:hAnsi="Nunito" w:cs="Nunito"/>
-          <w:sz w:val="18"/>
-          <w:szCs w:val="18"/>
-        </w:rPr>
-        <w:t>with features</w:t>
-      </w:r>
-      <w:r>
-        <w:rPr>
-          <w:rFonts w:ascii="Nunito" w:eastAsia="Nunito" w:hAnsi="Nunito" w:cs="Nunito"/>
-          <w:sz w:val="18"/>
-          <w:szCs w:val="18"/>
-        </w:rPr>
-        <w:t xml:space="preserve"> </w:t>
-      </w:r>
-      <w:r>
-        <w:rPr>
-          <w:rFonts w:ascii="Nunito" w:eastAsia="Nunito" w:hAnsi="Nunito" w:cs="Nunito"/>
-          <w:sz w:val="18"/>
-          <w:szCs w:val="18"/>
-        </w:rPr>
-        <w:t xml:space="preserve">Code coverage and over constraint analysis for C++ designs </w:t>
-      </w:r>
-      <w:r>
-        <w:rPr>
-          <w:rFonts w:ascii="Nunito" w:eastAsia="Nunito" w:hAnsi="Nunito" w:cs="Nunito"/>
-          <w:sz w:val="18"/>
-          <w:szCs w:val="18"/>
-        </w:rPr>
-        <w:t>of</w:t>
-      </w:r>
-      <w:r>
-        <w:rPr>
-          <w:rFonts w:ascii="Nunito" w:eastAsia="Nunito" w:hAnsi="Nunito" w:cs="Nunito"/>
-          <w:sz w:val="18"/>
-          <w:szCs w:val="18"/>
-        </w:rPr>
-        <w:t xml:space="preserve"> customers like Nvidia, Intel, Apple etc.</w:t>
-      </w:r>
-      <w:r>
-        <w:rPr>
-          <w:rFonts w:ascii="Nunito" w:eastAsia="Nunito" w:hAnsi="Nunito" w:cs="Nunito"/>
-          <w:sz w:val="18"/>
-          <w:szCs w:val="18"/>
-        </w:rPr>
-        <w:t xml:space="preserve"> Also added support for partitioning and multi-processing for optimizing designs with huge number of basic blocks.</w:t>
-      </w:r>
-    </w:p>
-    <w:p>
-      <w:pPr>
-        <w:pStyle w:val="ListParagraph"/>
-        <w:numPr>
-          <w:ilvl w:val="0"/>
-          <w:numId w:val="8"/>
-        </w:numPr>
-        <w:spacing w:line="240" w:lineRule="auto"/>
-        <w:rPr>
-          <w:rFonts w:ascii="Nunito" w:eastAsia="Nunito" w:hAnsi="Nunito" w:cs="Nunito"/>
-          <w:sz w:val="18"/>
-          <w:szCs w:val="18"/>
-        </w:rPr>
-      </w:pPr>
-      <w:r>
-        <w:rPr>
-          <w:rFonts w:ascii="Nunito" w:eastAsia="Nunito" w:hAnsi="Nunito" w:cs="Nunito"/>
-          <w:sz w:val="18"/>
-          <w:szCs w:val="18"/>
-        </w:rPr>
-        <w:t>Developed and implemented token-based licensing for DPV clients allowing customers to use same tokens for different formal apps.</w:t>
-      </w:r>
-    </w:p>
-    <w:p>
-      <w:pPr>
-        <w:pStyle w:val="ListParagraph"/>
-        <w:numPr>
-          <w:ilvl w:val="0"/>
-          <w:numId w:val="8"/>
-        </w:numPr>
-        <w:spacing w:line="240" w:lineRule="auto"/>
-        <w:rPr>
-          <w:rFonts w:ascii="Nunito" w:eastAsia="Nunito" w:hAnsi="Nunito" w:cs="Nunito"/>
-          <w:sz w:val="18"/>
-          <w:szCs w:val="18"/>
-        </w:rPr>
-      </w:pPr>
-      <w:r>
-        <w:rPr>
-          <w:rFonts w:ascii="Nunito" w:eastAsia="Nunito" w:hAnsi="Nunito" w:cs="Nunito"/>
-          <w:sz w:val="18"/>
-          <w:szCs w:val="18"/>
-        </w:rPr>
-        <w:t>Worked on multiple enhancements improving the tool, such as saving and restoring designs data, supporting single designs setups etc.</w:t>
-      </w:r>
-    </w:p>
-    <w:p>
-      <w:pPr>
-        <w:spacing w:line="240" w:lineRule="auto"/>
-        <w:ind w:left="-270"/>
-        <w:rPr>
-          <w:rFonts w:ascii="Nunito" w:eastAsia="Nunito" w:hAnsi="Nunito" w:cs="Nunito"/>
           <w:sz w:val="4"/>
           <w:szCs w:val="4"/>
         </w:rPr>
       </w:pPr>
+      <w:bookmarkStart w:id="3" w:name="OLE_LINK1"/>
     </w:p>
     <w:tbl>
       <w:tblPr>
@@ -1026,12 +513,14 @@
               <w:rPr>
                 <w:rFonts w:ascii="Nunito" w:eastAsia="Nunito" w:hAnsi="Nunito" w:cs="Nunito"/>
                 <w:b/>
+                <w:color w:val="4F81BD" w:themeColor="accent1"/>
               </w:rPr>
             </w:pPr>
             <w:r>
               <w:rPr>
                 <w:rFonts w:ascii="Nunito" w:eastAsia="Nunito" w:hAnsi="Nunito" w:cs="Nunito"/>
                 <w:b/>
+                <w:color w:val="4F81BD" w:themeColor="accent1"/>
               </w:rPr>
               <w:t>Software Engineer II</w:t>
             </w:r>
@@ -1054,6 +543,7 @@
               <w:ind w:left="-270"/>
               <w:rPr>
                 <w:rFonts w:ascii="Nunito" w:eastAsia="Nunito" w:hAnsi="Nunito" w:cs="Nunito"/>
+                <w:color w:val="4F81BD" w:themeColor="accent1"/>
               </w:rPr>
             </w:pPr>
           </w:p>
@@ -1078,6 +568,7 @@
               <w:rPr>
                 <w:rFonts w:ascii="Nunito" w:eastAsia="Nunito" w:hAnsi="Nunito" w:cs="Nunito"/>
                 <w:b/>
+                <w:color w:val="4F81BD" w:themeColor="accent1"/>
                 <w:u w:val="single"/>
               </w:rPr>
             </w:pPr>
@@ -1085,6 +576,7 @@
               <w:rPr>
                 <w:rFonts w:ascii="Nunito" w:eastAsia="Nunito" w:hAnsi="Nunito" w:cs="Nunito"/>
                 <w:b/>
+                <w:color w:val="4F81BD" w:themeColor="accent1"/>
                 <w:u w:val="single"/>
               </w:rPr>
               <w:t>Microsoft</w:t>
@@ -1111,12 +603,14 @@
               <w:rPr>
                 <w:rFonts w:ascii="Nunito" w:eastAsia="Nunito" w:hAnsi="Nunito" w:cs="Nunito"/>
                 <w:i/>
+                <w:color w:val="4F81BD" w:themeColor="accent1"/>
               </w:rPr>
             </w:pPr>
             <w:r>
               <w:rPr>
                 <w:rFonts w:ascii="Nunito" w:eastAsia="Nunito" w:hAnsi="Nunito" w:cs="Nunito"/>
                 <w:i/>
+                <w:color w:val="4F81BD" w:themeColor="accent1"/>
               </w:rPr>
               <w:t>Noida, INDIA</w:t>
             </w:r>
@@ -1142,12 +636,14 @@
               <w:rPr>
                 <w:rFonts w:ascii="Nunito" w:eastAsia="Nunito" w:hAnsi="Nunito" w:cs="Nunito"/>
                 <w:b/>
+                <w:color w:val="4F81BD" w:themeColor="accent1"/>
               </w:rPr>
             </w:pPr>
             <w:r>
               <w:rPr>
                 <w:rFonts w:ascii="Nunito" w:eastAsia="Nunito" w:hAnsi="Nunito" w:cs="Nunito"/>
                 <w:b/>
+                <w:color w:val="4F81BD" w:themeColor="accent1"/>
               </w:rPr>
               <w:t>05/2021 – 05/2023</w:t>
             </w:r>
@@ -1165,6 +661,7 @@
           <w:szCs w:val="18"/>
         </w:rPr>
       </w:pPr>
+      <w:bookmarkStart w:id="4" w:name="OLE_LINK186"/>
       <w:r>
         <w:rPr>
           <w:rFonts w:ascii="Nunito" w:eastAsia="Nunito" w:hAnsi="Nunito" w:cs="Nunito"/>
@@ -1190,15 +687,29 @@
           <w:sz w:val="20"/>
           <w:szCs w:val="20"/>
         </w:rPr>
-        <w:t>Catalog Filtering for Upgradable Plans in OneDrive</w:t>
-      </w:r>
-      <w:r>
-        <w:rPr>
-          <w:rFonts w:ascii="Nunito" w:eastAsia="Nunito" w:hAnsi="Nunito" w:cs="Nunito"/>
-          <w:sz w:val="18"/>
-          <w:szCs w:val="18"/>
-        </w:rPr>
-        <w:t xml:space="preserve"> </w:t>
+        <w:t xml:space="preserve">OneDrive Catalog </w:t>
+      </w:r>
+      <w:proofErr w:type="spellStart"/>
+      <w:r>
+        <w:rPr>
+          <w:rFonts w:ascii="Nunito" w:eastAsia="Nunito" w:hAnsi="Nunito" w:cs="Nunito"/>
+          <w:b/>
+          <w:bCs/>
+          <w:sz w:val="20"/>
+          <w:szCs w:val="20"/>
+        </w:rPr>
+        <w:t>Sku</w:t>
+      </w:r>
+      <w:proofErr w:type="spellEnd"/>
+      <w:r>
+        <w:rPr>
+          <w:rFonts w:ascii="Nunito" w:eastAsia="Nunito" w:hAnsi="Nunito" w:cs="Nunito"/>
+          <w:b/>
+          <w:bCs/>
+          <w:sz w:val="20"/>
+          <w:szCs w:val="20"/>
+        </w:rPr>
+        <w:t xml:space="preserve"> Filtering</w:t>
       </w:r>
     </w:p>
     <w:p>
@@ -1215,9 +726,10 @@
           <w:szCs w:val="18"/>
         </w:rPr>
       </w:pPr>
-      <w:bookmarkStart w:id="1" w:name="OLE_LINK3"/>
-      <w:bookmarkStart w:id="2" w:name="OLE_LINK2"/>
-      <w:bookmarkEnd w:id="0"/>
+      <w:bookmarkStart w:id="5" w:name="OLE_LINK3"/>
+      <w:bookmarkStart w:id="6" w:name="OLE_LINK2"/>
+      <w:bookmarkEnd w:id="3"/>
+      <w:bookmarkEnd w:id="4"/>
       <w:r>
         <w:rPr>
           <w:rFonts w:ascii="Nunito" w:eastAsia="Nunito" w:hAnsi="Nunito" w:cs="Nunito"/>
@@ -1244,7 +756,7 @@
         </w:rPr>
         <w:t xml:space="preserve"> releases </w:t>
       </w:r>
-      <w:bookmarkEnd w:id="1"/>
+      <w:bookmarkEnd w:id="5"/>
       <w:r>
         <w:rPr>
           <w:rFonts w:ascii="Nunito" w:eastAsia="Nunito" w:hAnsi="Nunito" w:cs="Nunito"/>
@@ -1285,32 +797,30 @@
         </w:rPr>
         <w:t xml:space="preserve"> </w:t>
       </w:r>
-      <w:bookmarkEnd w:id="2"/>
-      <w:r>
-        <w:rPr>
-          <w:rFonts w:ascii="Nunito" w:eastAsia="Nunito" w:hAnsi="Nunito" w:cs="Nunito"/>
-          <w:sz w:val="18"/>
-          <w:szCs w:val="18"/>
-        </w:rPr>
-        <w:t xml:space="preserve">2 incidents, impacting OneDrive upsell, with a </w:t>
-      </w:r>
-      <w:proofErr w:type="gramStart"/>
-      <w:r>
-        <w:rPr>
-          <w:rFonts w:ascii="Nunito" w:eastAsia="Nunito" w:hAnsi="Nunito" w:cs="Nunito"/>
-          <w:sz w:val="18"/>
-          <w:szCs w:val="18"/>
-        </w:rPr>
-        <w:t>2-3 week</w:t>
-      </w:r>
-      <w:proofErr w:type="gramEnd"/>
-      <w:r>
-        <w:rPr>
-          <w:rFonts w:ascii="Nunito" w:eastAsia="Nunito" w:hAnsi="Nunito" w:cs="Nunito"/>
-          <w:sz w:val="18"/>
-          <w:szCs w:val="18"/>
-        </w:rPr>
-        <w:t xml:space="preserve"> production fix timeline.</w:t>
+      <w:bookmarkEnd w:id="6"/>
+      <w:r>
+        <w:rPr>
+          <w:rFonts w:ascii="Nunito" w:eastAsia="Nunito" w:hAnsi="Nunito" w:cs="Nunito"/>
+          <w:sz w:val="18"/>
+          <w:szCs w:val="18"/>
+        </w:rPr>
+        <w:t>2 incidents, impacting OneDrive upsell, with a 2-3</w:t>
+      </w:r>
+      <w:r>
+        <w:rPr>
+          <w:rFonts w:ascii="Nunito" w:eastAsia="Nunito" w:hAnsi="Nunito" w:cs="Nunito"/>
+          <w:sz w:val="18"/>
+          <w:szCs w:val="18"/>
+        </w:rPr>
+        <w:t>-</w:t>
+      </w:r>
+      <w:r>
+        <w:rPr>
+          <w:rFonts w:ascii="Nunito" w:eastAsia="Nunito" w:hAnsi="Nunito" w:cs="Nunito"/>
+          <w:sz w:val="18"/>
+          <w:szCs w:val="18"/>
+        </w:rPr>
+        <w:t xml:space="preserve"> week production fix timeline.</w:t>
       </w:r>
     </w:p>
     <w:p>
@@ -1459,18 +969,7 @@
           <w:sz w:val="20"/>
           <w:szCs w:val="20"/>
         </w:rPr>
-        <w:t xml:space="preserve">Stream 2.0 </w:t>
-      </w:r>
-      <w:r>
-        <w:rPr>
-          <w:rFonts w:ascii="Nunito" w:eastAsia="Nunito" w:hAnsi="Nunito" w:cs="Nunito"/>
-          <w:b/>
-          <w:bCs/>
-          <w:color w:val="0F0F0F"/>
-          <w:sz w:val="20"/>
-          <w:szCs w:val="20"/>
-        </w:rPr>
-        <w:t>Office Integration</w:t>
+        <w:t>Stream 2.0 Video insertion &amp; playback in office docs</w:t>
       </w:r>
     </w:p>
     <w:p>
@@ -1486,16 +985,18 @@
           <w:color w:val="0F0F0F"/>
           <w:sz w:val="18"/>
           <w:szCs w:val="18"/>
-        </w:rPr>
-      </w:pPr>
-      <w:r>
-        <w:rPr>
-          <w:rFonts w:ascii="Nunito" w:eastAsia="Nunito" w:hAnsi="Nunito" w:cs="Nunito"/>
-          <w:color w:val="0F0F0F"/>
-          <w:sz w:val="18"/>
-          <w:szCs w:val="18"/>
-        </w:rPr>
-        <w:t>Enable insertion of linked Stream 2.0 videos from SharePoint/OneDrive into Office documents for direct playback, promoting video cohesion for enterprise customers.</w:t>
+          <w:lang w:val="en-US"/>
+        </w:rPr>
+      </w:pPr>
+      <w:r>
+        <w:rPr>
+          <w:rFonts w:ascii="Nunito" w:eastAsia="Nunito" w:hAnsi="Nunito" w:cs="Nunito"/>
+          <w:color w:val="0F0F0F"/>
+          <w:sz w:val="18"/>
+          <w:szCs w:val="18"/>
+          <w:lang w:val="en-US"/>
+        </w:rPr>
+        <w:t>Enabled insertion and playback of Stream 2.0 videos from SharePoint/OneDrive in Office documents.</w:t>
       </w:r>
     </w:p>
     <w:p>
@@ -1519,44 +1020,52 @@
           <w:color w:val="0F0F0F"/>
           <w:sz w:val="18"/>
           <w:szCs w:val="18"/>
-        </w:rPr>
-        <w:t xml:space="preserve">Developed and integrated the video playback module for inserted videos into </w:t>
-      </w:r>
-      <w:r>
-        <w:rPr>
-          <w:rFonts w:ascii="Nunito" w:eastAsia="Nunito" w:hAnsi="Nunito" w:cs="Nunito"/>
-          <w:color w:val="0F0F0F"/>
-          <w:sz w:val="18"/>
-          <w:szCs w:val="18"/>
-        </w:rPr>
-        <w:t xml:space="preserve">Excel </w:t>
-      </w:r>
-      <w:r>
-        <w:rPr>
-          <w:rFonts w:ascii="Nunito" w:eastAsia="Nunito" w:hAnsi="Nunito" w:cs="Nunito"/>
-          <w:color w:val="0F0F0F"/>
-          <w:sz w:val="18"/>
-          <w:szCs w:val="18"/>
-        </w:rPr>
-        <w:t>documents, collaborating with partner teams to ensure smooth interaction with multiple services</w:t>
-      </w:r>
-      <w:r>
-        <w:rPr>
-          <w:rFonts w:ascii="Nunito" w:eastAsia="Nunito" w:hAnsi="Nunito" w:cs="Nunito"/>
-          <w:color w:val="0F0F0F"/>
-          <w:sz w:val="18"/>
-          <w:szCs w:val="18"/>
-        </w:rPr>
-        <w:t>.</w:t>
-      </w:r>
-      <w:r>
-        <w:rPr>
-          <w:rFonts w:ascii="Nunito" w:eastAsia="Nunito" w:hAnsi="Nunito" w:cs="Nunito"/>
-          <w:color w:val="0F0F0F"/>
-          <w:sz w:val="18"/>
-          <w:szCs w:val="18"/>
-        </w:rPr>
-        <w:t xml:space="preserve"> </w:t>
+          <w:lang w:val="en-US"/>
+        </w:rPr>
+        <w:t>Built and integrated Excel video playback module with seamless multi-service interaction. Enhanced video experience, boosting collaboration for M365 enterprise users.</w:t>
+      </w:r>
+    </w:p>
+    <w:p>
+      <w:pPr>
+        <w:spacing w:line="240" w:lineRule="auto"/>
+        <w:ind w:left="-270"/>
+        <w:rPr>
+          <w:rFonts w:ascii="Nunito" w:eastAsia="Nunito" w:hAnsi="Nunito" w:cs="Nunito"/>
+          <w:b/>
+          <w:bCs/>
+          <w:color w:val="0F0F0F"/>
+          <w:sz w:val="18"/>
+          <w:szCs w:val="18"/>
+        </w:rPr>
+      </w:pPr>
+      <w:r>
+        <w:rPr>
+          <w:rFonts w:ascii="Nunito" w:eastAsia="Nunito" w:hAnsi="Nunito" w:cs="Nunito"/>
+          <w:color w:val="1155CC"/>
+          <w:sz w:val="18"/>
+          <w:szCs w:val="18"/>
+        </w:rPr>
+        <w:t>•</w:t>
+      </w:r>
+      <w:r>
+        <w:rPr>
+          <w:rFonts w:ascii="Nunito" w:eastAsia="Nunito" w:hAnsi="Nunito" w:cs="Nunito"/>
+          <w:color w:val="0F0F0F"/>
+          <w:sz w:val="18"/>
+          <w:szCs w:val="18"/>
+        </w:rPr>
+        <w:t xml:space="preserve">   </w:t>
+      </w:r>
+      <w:r>
+        <w:rPr>
+          <w:rFonts w:ascii="Nunito" w:eastAsia="Nunito" w:hAnsi="Nunito" w:cs="Nunito"/>
+          <w:b/>
+          <w:bCs/>
+          <w:color w:val="0F0F0F"/>
+          <w:sz w:val="20"/>
+          <w:szCs w:val="20"/>
+        </w:rPr>
+        <w:t>PowerPoint Recording Studio Enhancements</w:t>
       </w:r>
     </w:p>
     <w:p>
@@ -1581,59 +1090,79 @@
           <w:sz w:val="18"/>
           <w:szCs w:val="18"/>
         </w:rPr>
-        <w:t>E</w:t>
-      </w:r>
-      <w:r>
-        <w:rPr>
-          <w:rFonts w:ascii="Nunito" w:eastAsia="Nunito" w:hAnsi="Nunito" w:cs="Nunito"/>
-          <w:color w:val="0F0F0F"/>
-          <w:sz w:val="18"/>
-          <w:szCs w:val="18"/>
-        </w:rPr>
-        <w:t>nhances video experience and enables M365 customers to use ODSP videos, facilitating efficient collaboration.</w:t>
-      </w:r>
-    </w:p>
-    <w:p>
-      <w:pPr>
-        <w:spacing w:line="240" w:lineRule="auto"/>
-        <w:ind w:left="-270"/>
-        <w:rPr>
-          <w:rFonts w:ascii="Nunito" w:eastAsia="Nunito" w:hAnsi="Nunito" w:cs="Nunito"/>
-          <w:b/>
-          <w:bCs/>
-          <w:color w:val="0F0F0F"/>
-          <w:sz w:val="18"/>
-          <w:szCs w:val="18"/>
-        </w:rPr>
-      </w:pPr>
-      <w:r>
-        <w:rPr>
-          <w:rFonts w:ascii="Nunito" w:eastAsia="Nunito" w:hAnsi="Nunito" w:cs="Nunito"/>
-          <w:color w:val="1155CC"/>
-          <w:sz w:val="18"/>
-          <w:szCs w:val="18"/>
-        </w:rPr>
-        <w:t>•</w:t>
-      </w:r>
-      <w:r>
-        <w:rPr>
-          <w:rFonts w:ascii="Nunito" w:eastAsia="Nunito" w:hAnsi="Nunito" w:cs="Nunito"/>
-          <w:color w:val="0F0F0F"/>
-          <w:sz w:val="18"/>
-          <w:szCs w:val="18"/>
-        </w:rPr>
-        <w:t xml:space="preserve">   </w:t>
-      </w:r>
-      <w:r>
-        <w:rPr>
-          <w:rFonts w:ascii="Nunito" w:eastAsia="Nunito" w:hAnsi="Nunito" w:cs="Nunito"/>
-          <w:b/>
-          <w:bCs/>
-          <w:color w:val="0F0F0F"/>
-          <w:sz w:val="20"/>
-          <w:szCs w:val="20"/>
-        </w:rPr>
-        <w:t>Explainer Videos in PowerPoint</w:t>
+        <w:t xml:space="preserve">Renovate Recording Studio of PowerPoint with </w:t>
+      </w:r>
+      <w:r>
+        <w:rPr>
+          <w:rFonts w:ascii="Nunito" w:eastAsia="Nunito" w:hAnsi="Nunito" w:cs="Nunito"/>
+          <w:color w:val="0F0F0F"/>
+          <w:sz w:val="18"/>
+          <w:szCs w:val="18"/>
+        </w:rPr>
+        <w:t>advanced</w:t>
+      </w:r>
+      <w:r>
+        <w:rPr>
+          <w:rFonts w:ascii="Nunito" w:eastAsia="Nunito" w:hAnsi="Nunito" w:cs="Nunito"/>
+          <w:color w:val="0F0F0F"/>
+          <w:sz w:val="18"/>
+          <w:szCs w:val="18"/>
+        </w:rPr>
+        <w:t xml:space="preserve"> capabilities</w:t>
+      </w:r>
+      <w:r>
+        <w:rPr>
+          <w:rFonts w:ascii="Nunito" w:eastAsia="Nunito" w:hAnsi="Nunito" w:cs="Nunito"/>
+          <w:color w:val="0F0F0F"/>
+          <w:sz w:val="18"/>
+          <w:szCs w:val="18"/>
+        </w:rPr>
+        <w:t xml:space="preserve"> (</w:t>
+      </w:r>
+      <w:r>
+        <w:rPr>
+          <w:rFonts w:ascii="Nunito" w:eastAsia="Nunito" w:hAnsi="Nunito" w:cs="Nunito"/>
+          <w:color w:val="0F0F0F"/>
+          <w:sz w:val="18"/>
+          <w:szCs w:val="18"/>
+        </w:rPr>
+        <w:t xml:space="preserve">Exporting Video, camera </w:t>
+      </w:r>
+      <w:r>
+        <w:rPr>
+          <w:rFonts w:ascii="Nunito" w:eastAsia="Nunito" w:hAnsi="Nunito" w:cs="Nunito"/>
+          <w:color w:val="0F0F0F"/>
+          <w:sz w:val="18"/>
+          <w:szCs w:val="18"/>
+        </w:rPr>
+        <w:t>b</w:t>
+      </w:r>
+      <w:r>
+        <w:rPr>
+          <w:rFonts w:ascii="Nunito" w:eastAsia="Nunito" w:hAnsi="Nunito" w:cs="Nunito"/>
+          <w:color w:val="0F0F0F"/>
+          <w:sz w:val="18"/>
+          <w:szCs w:val="18"/>
+        </w:rPr>
+        <w:t>ackground</w:t>
+      </w:r>
+      <w:r>
+        <w:rPr>
+          <w:rFonts w:ascii="Nunito" w:eastAsia="Nunito" w:hAnsi="Nunito" w:cs="Nunito"/>
+          <w:color w:val="0F0F0F"/>
+          <w:sz w:val="18"/>
+          <w:szCs w:val="18"/>
+        </w:rPr>
+        <w:t xml:space="preserve"> etc.)</w:t>
+      </w:r>
+      <w:r>
+        <w:rPr>
+          <w:rFonts w:ascii="Nunito" w:eastAsia="Nunito" w:hAnsi="Nunito" w:cs="Nunito"/>
+          <w:color w:val="0F0F0F"/>
+          <w:sz w:val="18"/>
+          <w:szCs w:val="18"/>
+        </w:rPr>
+        <w:t xml:space="preserve"> to increase user appeal and proclivity towards creating explainer videos.</w:t>
       </w:r>
     </w:p>
     <w:p>
@@ -1658,79 +1187,7 @@
           <w:sz w:val="18"/>
           <w:szCs w:val="18"/>
         </w:rPr>
-        <w:t xml:space="preserve">Renovate Recording Studio of PowerPoint with </w:t>
-      </w:r>
-      <w:r>
-        <w:rPr>
-          <w:rFonts w:ascii="Nunito" w:eastAsia="Nunito" w:hAnsi="Nunito" w:cs="Nunito"/>
-          <w:color w:val="0F0F0F"/>
-          <w:sz w:val="18"/>
-          <w:szCs w:val="18"/>
-        </w:rPr>
-        <w:t>advanced</w:t>
-      </w:r>
-      <w:r>
-        <w:rPr>
-          <w:rFonts w:ascii="Nunito" w:eastAsia="Nunito" w:hAnsi="Nunito" w:cs="Nunito"/>
-          <w:color w:val="0F0F0F"/>
-          <w:sz w:val="18"/>
-          <w:szCs w:val="18"/>
-        </w:rPr>
-        <w:t xml:space="preserve"> capabilities</w:t>
-      </w:r>
-      <w:r>
-        <w:rPr>
-          <w:rFonts w:ascii="Nunito" w:eastAsia="Nunito" w:hAnsi="Nunito" w:cs="Nunito"/>
-          <w:color w:val="0F0F0F"/>
-          <w:sz w:val="18"/>
-          <w:szCs w:val="18"/>
-        </w:rPr>
-        <w:t xml:space="preserve"> (</w:t>
-      </w:r>
-      <w:r>
-        <w:rPr>
-          <w:rFonts w:ascii="Nunito" w:eastAsia="Nunito" w:hAnsi="Nunito" w:cs="Nunito"/>
-          <w:color w:val="0F0F0F"/>
-          <w:sz w:val="18"/>
-          <w:szCs w:val="18"/>
-        </w:rPr>
-        <w:t xml:space="preserve">Exporting Video, camera </w:t>
-      </w:r>
-      <w:r>
-        <w:rPr>
-          <w:rFonts w:ascii="Nunito" w:eastAsia="Nunito" w:hAnsi="Nunito" w:cs="Nunito"/>
-          <w:color w:val="0F0F0F"/>
-          <w:sz w:val="18"/>
-          <w:szCs w:val="18"/>
-        </w:rPr>
-        <w:t>b</w:t>
-      </w:r>
-      <w:r>
-        <w:rPr>
-          <w:rFonts w:ascii="Nunito" w:eastAsia="Nunito" w:hAnsi="Nunito" w:cs="Nunito"/>
-          <w:color w:val="0F0F0F"/>
-          <w:sz w:val="18"/>
-          <w:szCs w:val="18"/>
-        </w:rPr>
-        <w:t>ackground</w:t>
-      </w:r>
-      <w:r>
-        <w:rPr>
-          <w:rFonts w:ascii="Nunito" w:eastAsia="Nunito" w:hAnsi="Nunito" w:cs="Nunito"/>
-          <w:color w:val="0F0F0F"/>
-          <w:sz w:val="18"/>
-          <w:szCs w:val="18"/>
-        </w:rPr>
-        <w:t xml:space="preserve"> etc.)</w:t>
-      </w:r>
-      <w:r>
-        <w:rPr>
-          <w:rFonts w:ascii="Nunito" w:eastAsia="Nunito" w:hAnsi="Nunito" w:cs="Nunito"/>
-          <w:color w:val="0F0F0F"/>
-          <w:sz w:val="18"/>
-          <w:szCs w:val="18"/>
-        </w:rPr>
-        <w:t xml:space="preserve"> to increase user appeal and proclivity towards creating explainer videos.</w:t>
+        <w:t>Designed and implemented new camera modes and added the ability to blur the camera background in the user's live feed.</w:t>
       </w:r>
     </w:p>
     <w:p>
@@ -1755,7 +1212,113 @@
           <w:sz w:val="18"/>
           <w:szCs w:val="18"/>
         </w:rPr>
-        <w:t>Designed and implemented new camera modes and added the ability to blur the camera background in the user's live feed.</w:t>
+        <w:t>Increased the recording sessions</w:t>
+      </w:r>
+      <w:r>
+        <w:rPr>
+          <w:rFonts w:ascii="Nunito" w:eastAsia="Nunito" w:hAnsi="Nunito" w:cs="Nunito"/>
+          <w:color w:val="0F0F0F"/>
+          <w:sz w:val="18"/>
+          <w:szCs w:val="18"/>
+        </w:rPr>
+        <w:t xml:space="preserve"> MAU</w:t>
+      </w:r>
+      <w:r>
+        <w:rPr>
+          <w:rFonts w:ascii="Nunito" w:eastAsia="Nunito" w:hAnsi="Nunito" w:cs="Nunito"/>
+          <w:color w:val="0F0F0F"/>
+          <w:sz w:val="18"/>
+          <w:szCs w:val="18"/>
+        </w:rPr>
+        <w:t xml:space="preserve"> from </w:t>
+      </w:r>
+      <w:r>
+        <w:rPr>
+          <w:rFonts w:ascii="Nunito" w:eastAsia="Nunito" w:hAnsi="Nunito" w:cs="Nunito"/>
+          <w:color w:val="0F0F0F"/>
+          <w:sz w:val="18"/>
+          <w:szCs w:val="18"/>
+        </w:rPr>
+        <w:t>1.5</w:t>
+      </w:r>
+      <w:r>
+        <w:rPr>
+          <w:rFonts w:ascii="Nunito" w:eastAsia="Nunito" w:hAnsi="Nunito" w:cs="Nunito"/>
+          <w:color w:val="0F0F0F"/>
+          <w:sz w:val="18"/>
+          <w:szCs w:val="18"/>
+        </w:rPr>
+        <w:t xml:space="preserve">M to </w:t>
+      </w:r>
+      <w:r>
+        <w:rPr>
+          <w:rFonts w:ascii="Nunito" w:eastAsia="Nunito" w:hAnsi="Nunito" w:cs="Nunito"/>
+          <w:color w:val="0F0F0F"/>
+          <w:sz w:val="18"/>
+          <w:szCs w:val="18"/>
+        </w:rPr>
+        <w:t>4.2</w:t>
+      </w:r>
+      <w:r>
+        <w:rPr>
+          <w:rFonts w:ascii="Nunito" w:eastAsia="Nunito" w:hAnsi="Nunito" w:cs="Nunito"/>
+          <w:color w:val="0F0F0F"/>
+          <w:sz w:val="18"/>
+          <w:szCs w:val="18"/>
+        </w:rPr>
+        <w:t>M</w:t>
+      </w:r>
+      <w:r>
+        <w:rPr>
+          <w:rFonts w:ascii="Nunito" w:eastAsia="Nunito" w:hAnsi="Nunito" w:cs="Nunito"/>
+          <w:color w:val="0F0F0F"/>
+          <w:sz w:val="18"/>
+          <w:szCs w:val="18"/>
+        </w:rPr>
+        <w:t>.</w:t>
+      </w:r>
+    </w:p>
+    <w:p>
+      <w:pPr>
+        <w:spacing w:line="240" w:lineRule="auto"/>
+        <w:ind w:left="-270"/>
+        <w:rPr>
+          <w:rFonts w:ascii="Nunito" w:eastAsia="Nunito" w:hAnsi="Nunito" w:cs="Nunito"/>
+          <w:b/>
+          <w:bCs/>
+          <w:color w:val="0F0F0F"/>
+          <w:sz w:val="18"/>
+          <w:szCs w:val="18"/>
+        </w:rPr>
+      </w:pPr>
+      <w:r>
+        <w:rPr>
+          <w:rFonts w:ascii="Nunito" w:eastAsia="Nunito" w:hAnsi="Nunito" w:cs="Nunito"/>
+          <w:color w:val="1155CC"/>
+          <w:sz w:val="18"/>
+          <w:szCs w:val="18"/>
+        </w:rPr>
+        <w:t>•</w:t>
+      </w:r>
+      <w:r>
+        <w:rPr>
+          <w:rFonts w:ascii="Nunito" w:eastAsia="Nunito" w:hAnsi="Nunito" w:cs="Nunito"/>
+          <w:color w:val="0F0F0F"/>
+          <w:sz w:val="18"/>
+          <w:szCs w:val="18"/>
+        </w:rPr>
+        <w:t xml:space="preserve">   </w:t>
+      </w:r>
+      <w:r>
+        <w:rPr>
+          <w:rFonts w:ascii="Nunito" w:eastAsia="Nunito" w:hAnsi="Nunito" w:cs="Nunito"/>
+          <w:b/>
+          <w:bCs/>
+          <w:color w:val="0F0F0F"/>
+          <w:sz w:val="20"/>
+          <w:szCs w:val="20"/>
+        </w:rPr>
+        <w:t>Cameo in Recording Studio</w:t>
       </w:r>
     </w:p>
     <w:p>
@@ -1780,113 +1343,16 @@
           <w:sz w:val="18"/>
           <w:szCs w:val="18"/>
         </w:rPr>
-        <w:t>Increased the recording sessions</w:t>
-      </w:r>
-      <w:r>
-        <w:rPr>
-          <w:rFonts w:ascii="Nunito" w:eastAsia="Nunito" w:hAnsi="Nunito" w:cs="Nunito"/>
-          <w:color w:val="0F0F0F"/>
-          <w:sz w:val="18"/>
-          <w:szCs w:val="18"/>
-        </w:rPr>
-        <w:t xml:space="preserve"> MAU</w:t>
-      </w:r>
-      <w:r>
-        <w:rPr>
-          <w:rFonts w:ascii="Nunito" w:eastAsia="Nunito" w:hAnsi="Nunito" w:cs="Nunito"/>
-          <w:color w:val="0F0F0F"/>
-          <w:sz w:val="18"/>
-          <w:szCs w:val="18"/>
-        </w:rPr>
-        <w:t xml:space="preserve"> from </w:t>
-      </w:r>
-      <w:r>
-        <w:rPr>
-          <w:rFonts w:ascii="Nunito" w:eastAsia="Nunito" w:hAnsi="Nunito" w:cs="Nunito"/>
-          <w:color w:val="0F0F0F"/>
-          <w:sz w:val="18"/>
-          <w:szCs w:val="18"/>
-        </w:rPr>
-        <w:t>1.5</w:t>
-      </w:r>
-      <w:r>
-        <w:rPr>
-          <w:rFonts w:ascii="Nunito" w:eastAsia="Nunito" w:hAnsi="Nunito" w:cs="Nunito"/>
-          <w:color w:val="0F0F0F"/>
-          <w:sz w:val="18"/>
-          <w:szCs w:val="18"/>
-        </w:rPr>
-        <w:t xml:space="preserve">M to </w:t>
-      </w:r>
-      <w:r>
-        <w:rPr>
-          <w:rFonts w:ascii="Nunito" w:eastAsia="Nunito" w:hAnsi="Nunito" w:cs="Nunito"/>
-          <w:color w:val="0F0F0F"/>
-          <w:sz w:val="18"/>
-          <w:szCs w:val="18"/>
-        </w:rPr>
-        <w:t>4.2</w:t>
-      </w:r>
-      <w:r>
-        <w:rPr>
-          <w:rFonts w:ascii="Nunito" w:eastAsia="Nunito" w:hAnsi="Nunito" w:cs="Nunito"/>
-          <w:color w:val="0F0F0F"/>
-          <w:sz w:val="18"/>
-          <w:szCs w:val="18"/>
-        </w:rPr>
-        <w:t>M</w:t>
-      </w:r>
-      <w:r>
-        <w:rPr>
-          <w:rFonts w:ascii="Nunito" w:eastAsia="Nunito" w:hAnsi="Nunito" w:cs="Nunito"/>
-          <w:color w:val="0F0F0F"/>
-          <w:sz w:val="18"/>
-          <w:szCs w:val="18"/>
-        </w:rPr>
-        <w:t>.</w:t>
-      </w:r>
-    </w:p>
-    <w:p>
-      <w:pPr>
-        <w:spacing w:line="240" w:lineRule="auto"/>
-        <w:ind w:left="-270"/>
-        <w:rPr>
-          <w:rFonts w:ascii="Nunito" w:eastAsia="Nunito" w:hAnsi="Nunito" w:cs="Nunito"/>
-          <w:b/>
-          <w:bCs/>
-          <w:color w:val="0F0F0F"/>
-          <w:sz w:val="18"/>
-          <w:szCs w:val="18"/>
-        </w:rPr>
-      </w:pPr>
-      <w:r>
-        <w:rPr>
-          <w:rFonts w:ascii="Nunito" w:eastAsia="Nunito" w:hAnsi="Nunito" w:cs="Nunito"/>
-          <w:color w:val="1155CC"/>
-          <w:sz w:val="18"/>
-          <w:szCs w:val="18"/>
-        </w:rPr>
-        <w:t>•</w:t>
-      </w:r>
-      <w:r>
-        <w:rPr>
-          <w:rFonts w:ascii="Nunito" w:eastAsia="Nunito" w:hAnsi="Nunito" w:cs="Nunito"/>
-          <w:color w:val="0F0F0F"/>
-          <w:sz w:val="18"/>
-          <w:szCs w:val="18"/>
-        </w:rPr>
-        <w:t xml:space="preserve">   </w:t>
-      </w:r>
-      <w:r>
-        <w:rPr>
-          <w:rFonts w:ascii="Nunito" w:eastAsia="Nunito" w:hAnsi="Nunito" w:cs="Nunito"/>
-          <w:b/>
-          <w:bCs/>
-          <w:color w:val="0F0F0F"/>
-          <w:sz w:val="20"/>
-          <w:szCs w:val="20"/>
-        </w:rPr>
-        <w:t>Cameo in Recording Studio</w:t>
+        <w:t>Fixed camera position in recording studio obstructs slide content</w:t>
+      </w:r>
+      <w:r>
+        <w:rPr>
+          <w:rFonts w:ascii="Nunito" w:eastAsia="Nunito" w:hAnsi="Nunito" w:cs="Nunito"/>
+          <w:color w:val="0F0F0F"/>
+          <w:sz w:val="18"/>
+          <w:szCs w:val="18"/>
+        </w:rPr>
+        <w:t xml:space="preserve"> and limits impactful slide creation with integrated camera content.</w:t>
       </w:r>
     </w:p>
     <w:p>
@@ -1911,16 +1377,25 @@
           <w:sz w:val="18"/>
           <w:szCs w:val="18"/>
         </w:rPr>
-        <w:t>Fixed camera position in recording studio obstructs slide content</w:t>
-      </w:r>
-      <w:r>
-        <w:rPr>
-          <w:rFonts w:ascii="Nunito" w:eastAsia="Nunito" w:hAnsi="Nunito" w:cs="Nunito"/>
-          <w:color w:val="0F0F0F"/>
-          <w:sz w:val="18"/>
-          <w:szCs w:val="18"/>
-        </w:rPr>
-        <w:t xml:space="preserve"> and limits impactful slide creation with integrated camera content.</w:t>
+        <w:t xml:space="preserve">Designed and Implemented Cameo (Customizable Camera object) during recording and </w:t>
+      </w:r>
+      <w:r>
+        <w:rPr>
+          <w:rFonts w:ascii="Nunito" w:eastAsia="Nunito" w:hAnsi="Nunito" w:cs="Nunito"/>
+          <w:color w:val="0F0F0F"/>
+          <w:sz w:val="18"/>
+          <w:szCs w:val="18"/>
+        </w:rPr>
+        <w:t>editing</w:t>
+      </w:r>
+      <w:r>
+        <w:rPr>
+          <w:rFonts w:ascii="Nunito" w:eastAsia="Nunito" w:hAnsi="Nunito" w:cs="Nunito"/>
+          <w:color w:val="0F0F0F"/>
+          <w:sz w:val="18"/>
+          <w:szCs w:val="18"/>
+        </w:rPr>
+        <w:t xml:space="preserve"> options for shape, size and layout to optimize video with slide design.</w:t>
       </w:r>
     </w:p>
     <w:p>
@@ -1945,63 +1420,20 @@
           <w:sz w:val="18"/>
           <w:szCs w:val="18"/>
         </w:rPr>
-        <w:t xml:space="preserve">Designed and Implemented Cameo (Customizable Camera object) during recording and </w:t>
-      </w:r>
-      <w:r>
-        <w:rPr>
-          <w:rFonts w:ascii="Nunito" w:eastAsia="Nunito" w:hAnsi="Nunito" w:cs="Nunito"/>
-          <w:color w:val="0F0F0F"/>
-          <w:sz w:val="18"/>
-          <w:szCs w:val="18"/>
-        </w:rPr>
-        <w:t>editing</w:t>
-      </w:r>
-      <w:r>
-        <w:rPr>
-          <w:rFonts w:ascii="Nunito" w:eastAsia="Nunito" w:hAnsi="Nunito" w:cs="Nunito"/>
-          <w:color w:val="0F0F0F"/>
-          <w:sz w:val="18"/>
-          <w:szCs w:val="18"/>
-        </w:rPr>
-        <w:t xml:space="preserve"> options for shape, size and layout to optimize video with slide design.</w:t>
+        <w:t>Cameo insertion in recording MAU is 1.2M</w:t>
+      </w:r>
+      <w:r>
+        <w:rPr>
+          <w:rFonts w:ascii="Nunito" w:eastAsia="Nunito" w:hAnsi="Nunito" w:cs="Nunito"/>
+          <w:color w:val="0F0F0F"/>
+          <w:sz w:val="18"/>
+          <w:szCs w:val="18"/>
+        </w:rPr>
+        <w:t xml:space="preserve"> out of 4.2M recording sessions started.</w:t>
       </w:r>
     </w:p>
     <w:p>
       <w:pPr>
-        <w:pStyle w:val="ListParagraph"/>
-        <w:numPr>
-          <w:ilvl w:val="0"/>
-          <w:numId w:val="2"/>
-        </w:numPr>
-        <w:spacing w:line="240" w:lineRule="auto"/>
-        <w:rPr>
-          <w:rFonts w:ascii="Nunito" w:eastAsia="Nunito" w:hAnsi="Nunito" w:cs="Nunito"/>
-          <w:color w:val="0F0F0F"/>
-          <w:sz w:val="18"/>
-          <w:szCs w:val="18"/>
-        </w:rPr>
-      </w:pPr>
-      <w:r>
-        <w:rPr>
-          <w:rFonts w:ascii="Nunito" w:eastAsia="Nunito" w:hAnsi="Nunito" w:cs="Nunito"/>
-          <w:color w:val="0F0F0F"/>
-          <w:sz w:val="18"/>
-          <w:szCs w:val="18"/>
-        </w:rPr>
-        <w:t>Cameo insertion in recording MAU is 1.2M</w:t>
-      </w:r>
-      <w:r>
-        <w:rPr>
-          <w:rFonts w:ascii="Nunito" w:eastAsia="Nunito" w:hAnsi="Nunito" w:cs="Nunito"/>
-          <w:color w:val="0F0F0F"/>
-          <w:sz w:val="18"/>
-          <w:szCs w:val="18"/>
-        </w:rPr>
-        <w:t xml:space="preserve"> out of 4.2M recording sessions started.</w:t>
-      </w:r>
-    </w:p>
-    <w:p>
-      <w:pPr>
         <w:spacing w:line="240" w:lineRule="auto"/>
         <w:ind w:left="-270"/>
         <w:rPr>
@@ -2013,6 +1445,7 @@
           <w:szCs w:val="18"/>
         </w:rPr>
       </w:pPr>
+      <w:bookmarkStart w:id="7" w:name="OLE_LINK187"/>
       <w:r>
         <w:rPr>
           <w:rFonts w:ascii="Nunito" w:eastAsia="Nunito" w:hAnsi="Nunito" w:cs="Nunito"/>
@@ -2029,7 +1462,17 @@
           <w:sz w:val="18"/>
           <w:szCs w:val="18"/>
         </w:rPr>
-        <w:t xml:space="preserve">   </w:t>
+        <w:t xml:space="preserve">  </w:t>
+      </w:r>
+      <w:bookmarkEnd w:id="7"/>
+      <w:r>
+        <w:rPr>
+          <w:rFonts w:ascii="Nunito" w:eastAsia="Nunito" w:hAnsi="Nunito" w:cs="Nunito"/>
+          <w:color w:val="0F0F0F"/>
+          <w:sz w:val="18"/>
+          <w:szCs w:val="18"/>
+        </w:rPr>
+        <w:t xml:space="preserve"> </w:t>
       </w:r>
       <w:r>
         <w:rPr>
@@ -2235,9 +1678,9 @@
         <w:ind w:left="-270"/>
         <w:rPr>
           <w:rFonts w:ascii="Nunito" w:eastAsia="Nunito" w:hAnsi="Nunito" w:cs="Nunito"/>
-          <w:color w:val="434343"/>
-          <w:sz w:val="4"/>
-          <w:szCs w:val="4"/>
+          <w:color w:val="0F0F0F"/>
+          <w:sz w:val="20"/>
+          <w:szCs w:val="20"/>
         </w:rPr>
       </w:pPr>
       <w:r>
@@ -2312,15 +1755,402 @@
         </w:rPr>
         <w:t>Recording and Export events.</w:t>
       </w:r>
-      <w:r>
-        <w:rPr>
-          <w:rFonts w:ascii="Nunito" w:eastAsia="Nunito" w:hAnsi="Nunito" w:cs="Nunito"/>
-          <w:color w:val="0F0F0F"/>
-          <w:sz w:val="18"/>
-          <w:szCs w:val="18"/>
-        </w:rPr>
-        <w:br/>
-      </w:r>
+      <w:bookmarkStart w:id="8" w:name="OLE_LINK181"/>
+    </w:p>
+    <w:p>
+      <w:pPr>
+        <w:spacing w:line="240" w:lineRule="auto"/>
+        <w:ind w:left="-270"/>
+        <w:rPr>
+          <w:rFonts w:ascii="Nunito" w:eastAsia="Nunito" w:hAnsi="Nunito" w:cs="Nunito"/>
+          <w:color w:val="0F0F0F"/>
+          <w:sz w:val="20"/>
+          <w:szCs w:val="20"/>
+        </w:rPr>
+      </w:pPr>
+      <w:bookmarkStart w:id="9" w:name="OLE_LINK10"/>
+    </w:p>
+    <w:tbl>
+      <w:tblPr>
+        <w:tblW w:w="11295" w:type="dxa"/>
+        <w:tblInd w:w="-276" w:type="dxa"/>
+        <w:tblLayout w:type="fixed"/>
+        <w:tblLook w:val="0600" w:firstRow="0" w:lastRow="0" w:firstColumn="0" w:lastColumn="0" w:noHBand="1" w:noVBand="1"/>
+      </w:tblPr>
+      <w:tblGrid>
+        <w:gridCol w:w="2510"/>
+        <w:gridCol w:w="2234"/>
+        <w:gridCol w:w="2234"/>
+        <w:gridCol w:w="2288"/>
+        <w:gridCol w:w="2029"/>
+      </w:tblGrid>
+      <w:tr>
+        <w:tc>
+          <w:tcPr>
+            <w:tcW w:w="2512" w:type="dxa"/>
+            <w:tcMar>
+              <w:top w:w="100" w:type="dxa"/>
+              <w:left w:w="100" w:type="dxa"/>
+              <w:bottom w:w="100" w:type="dxa"/>
+              <w:right w:w="100" w:type="dxa"/>
+            </w:tcMar>
+            <w:hideMark/>
+          </w:tcPr>
+          <w:p>
+            <w:pPr>
+              <w:widowControl w:val="0"/>
+              <w:spacing w:line="180" w:lineRule="auto"/>
+              <w:rPr>
+                <w:rFonts w:ascii="Nunito" w:eastAsia="Nunito" w:hAnsi="Nunito" w:cs="Nunito"/>
+                <w:b/>
+                <w:color w:val="4F81BD" w:themeColor="accent1"/>
+              </w:rPr>
+            </w:pPr>
+            <w:bookmarkStart w:id="10" w:name="OLE_LINK6"/>
+            <w:bookmarkStart w:id="11" w:name="OLE_LINK7"/>
+            <w:bookmarkStart w:id="12" w:name="OLE_LINK8"/>
+            <w:r>
+              <w:rPr>
+                <w:rFonts w:ascii="Nunito" w:eastAsia="Nunito" w:hAnsi="Nunito" w:cs="Nunito"/>
+                <w:b/>
+                <w:color w:val="4F81BD" w:themeColor="accent1"/>
+              </w:rPr>
+              <w:t>Staff Engineer</w:t>
+            </w:r>
+          </w:p>
+        </w:tc>
+        <w:tc>
+          <w:tcPr>
+            <w:tcW w:w="2235" w:type="dxa"/>
+            <w:tcMar>
+              <w:top w:w="100" w:type="dxa"/>
+              <w:left w:w="100" w:type="dxa"/>
+              <w:bottom w:w="100" w:type="dxa"/>
+              <w:right w:w="100" w:type="dxa"/>
+            </w:tcMar>
+          </w:tcPr>
+          <w:p>
+            <w:pPr>
+              <w:widowControl w:val="0"/>
+              <w:spacing w:line="180" w:lineRule="auto"/>
+              <w:ind w:left="-270"/>
+              <w:rPr>
+                <w:rFonts w:ascii="Nunito" w:eastAsia="Nunito" w:hAnsi="Nunito" w:cs="Nunito"/>
+                <w:color w:val="4F81BD" w:themeColor="accent1"/>
+              </w:rPr>
+            </w:pPr>
+          </w:p>
+        </w:tc>
+        <w:tc>
+          <w:tcPr>
+            <w:tcW w:w="2235" w:type="dxa"/>
+            <w:tcMar>
+              <w:top w:w="100" w:type="dxa"/>
+              <w:left w:w="100" w:type="dxa"/>
+              <w:bottom w:w="100" w:type="dxa"/>
+              <w:right w:w="100" w:type="dxa"/>
+            </w:tcMar>
+            <w:hideMark/>
+          </w:tcPr>
+          <w:p>
+            <w:pPr>
+              <w:widowControl w:val="0"/>
+              <w:spacing w:line="180" w:lineRule="auto"/>
+              <w:ind w:left="-270"/>
+              <w:jc w:val="center"/>
+              <w:rPr>
+                <w:rFonts w:ascii="Nunito" w:eastAsia="Nunito" w:hAnsi="Nunito" w:cs="Nunito"/>
+                <w:b/>
+                <w:color w:val="4F81BD" w:themeColor="accent1"/>
+                <w:u w:val="single"/>
+              </w:rPr>
+            </w:pPr>
+            <w:r>
+              <w:rPr>
+                <w:rFonts w:ascii="Nunito" w:eastAsia="Nunito" w:hAnsi="Nunito" w:cs="Nunito"/>
+                <w:b/>
+                <w:color w:val="4F81BD" w:themeColor="accent1"/>
+                <w:u w:val="single"/>
+              </w:rPr>
+              <w:t>Synopsys</w:t>
+            </w:r>
+          </w:p>
+        </w:tc>
+        <w:tc>
+          <w:tcPr>
+            <w:tcW w:w="2289" w:type="dxa"/>
+            <w:tcMar>
+              <w:top w:w="100" w:type="dxa"/>
+              <w:left w:w="100" w:type="dxa"/>
+              <w:bottom w:w="100" w:type="dxa"/>
+              <w:right w:w="100" w:type="dxa"/>
+            </w:tcMar>
+            <w:hideMark/>
+          </w:tcPr>
+          <w:p>
+            <w:pPr>
+              <w:widowControl w:val="0"/>
+              <w:spacing w:line="180" w:lineRule="auto"/>
+              <w:ind w:left="-270" w:right="6"/>
+              <w:jc w:val="right"/>
+              <w:rPr>
+                <w:rFonts w:ascii="Nunito" w:eastAsia="Nunito" w:hAnsi="Nunito" w:cs="Nunito"/>
+                <w:i/>
+                <w:color w:val="4F81BD" w:themeColor="accent1"/>
+              </w:rPr>
+            </w:pPr>
+            <w:r>
+              <w:rPr>
+                <w:rFonts w:ascii="Nunito" w:eastAsia="Nunito" w:hAnsi="Nunito" w:cs="Nunito"/>
+                <w:i/>
+                <w:color w:val="4F81BD" w:themeColor="accent1"/>
+              </w:rPr>
+              <w:t>Noida, INDIA</w:t>
+            </w:r>
+          </w:p>
+        </w:tc>
+        <w:tc>
+          <w:tcPr>
+            <w:tcW w:w="2030" w:type="dxa"/>
+            <w:tcMar>
+              <w:top w:w="100" w:type="dxa"/>
+              <w:left w:w="100" w:type="dxa"/>
+              <w:bottom w:w="100" w:type="dxa"/>
+              <w:right w:w="100" w:type="dxa"/>
+            </w:tcMar>
+            <w:hideMark/>
+          </w:tcPr>
+          <w:p>
+            <w:pPr>
+              <w:widowControl w:val="0"/>
+              <w:spacing w:line="180" w:lineRule="auto"/>
+              <w:ind w:left="-270"/>
+              <w:jc w:val="right"/>
+              <w:rPr>
+                <w:rFonts w:ascii="Nunito" w:eastAsia="Nunito" w:hAnsi="Nunito" w:cs="Nunito"/>
+                <w:b/>
+                <w:color w:val="4F81BD" w:themeColor="accent1"/>
+              </w:rPr>
+            </w:pPr>
+            <w:r>
+              <w:rPr>
+                <w:rFonts w:ascii="Nunito" w:eastAsia="Nunito" w:hAnsi="Nunito" w:cs="Nunito"/>
+                <w:b/>
+                <w:color w:val="4F81BD" w:themeColor="accent1"/>
+              </w:rPr>
+              <w:t>05/2023 – Present</w:t>
+            </w:r>
+          </w:p>
+        </w:tc>
+      </w:tr>
+    </w:tbl>
+    <w:p>
+      <w:pPr>
+        <w:spacing w:line="240" w:lineRule="auto"/>
+        <w:ind w:left="-270"/>
+        <w:rPr>
+          <w:rFonts w:ascii="Nunito" w:eastAsia="Nunito" w:hAnsi="Nunito" w:cs="Nunito"/>
+          <w:b/>
+          <w:bCs/>
+          <w:sz w:val="20"/>
+          <w:szCs w:val="20"/>
+        </w:rPr>
+      </w:pPr>
+      <w:r>
+        <w:rPr>
+          <w:rFonts w:ascii="Nunito" w:eastAsia="Nunito" w:hAnsi="Nunito" w:cs="Nunito"/>
+          <w:color w:val="1155CC"/>
+          <w:sz w:val="18"/>
+          <w:szCs w:val="18"/>
+        </w:rPr>
+        <w:t>•</w:t>
+      </w:r>
+      <w:r>
+        <w:rPr>
+          <w:rFonts w:ascii="Nunito" w:eastAsia="Nunito" w:hAnsi="Nunito" w:cs="Nunito"/>
+          <w:sz w:val="18"/>
+          <w:szCs w:val="18"/>
+        </w:rPr>
+        <w:t xml:space="preserve">   </w:t>
+      </w:r>
+      <w:r>
+        <w:rPr>
+          <w:rFonts w:ascii="Nunito" w:eastAsia="Nunito" w:hAnsi="Nunito" w:cs="Nunito"/>
+          <w:b/>
+          <w:bCs/>
+          <w:sz w:val="20"/>
+          <w:szCs w:val="20"/>
+        </w:rPr>
+        <w:t>DPV: Formal Data Path Verification</w:t>
+      </w:r>
+    </w:p>
+    <w:bookmarkEnd w:id="10"/>
+    <w:bookmarkEnd w:id="12"/>
+    <w:p>
+      <w:pPr>
+        <w:pStyle w:val="ListParagraph"/>
+        <w:numPr>
+          <w:ilvl w:val="0"/>
+          <w:numId w:val="9"/>
+        </w:numPr>
+        <w:spacing w:line="240" w:lineRule="auto"/>
+        <w:rPr>
+          <w:rFonts w:ascii="Nunito" w:eastAsia="Nunito" w:hAnsi="Nunito" w:cs="Nunito"/>
+          <w:sz w:val="18"/>
+          <w:szCs w:val="18"/>
+          <w:lang w:val="en-US"/>
+        </w:rPr>
+      </w:pPr>
+      <w:r>
+        <w:rPr>
+          <w:rFonts w:ascii="Nunito" w:eastAsia="Nunito" w:hAnsi="Nunito" w:cs="Nunito"/>
+          <w:sz w:val="18"/>
+          <w:szCs w:val="18"/>
+          <w:lang w:val="en-US"/>
+        </w:rPr>
+        <w:t xml:space="preserve">Developing enhanced formal verification capabilities for </w:t>
+      </w:r>
+      <w:proofErr w:type="spellStart"/>
+      <w:r>
+        <w:rPr>
+          <w:rFonts w:ascii="Nunito" w:eastAsia="Nunito" w:hAnsi="Nunito" w:cs="Nunito"/>
+          <w:sz w:val="18"/>
+          <w:szCs w:val="18"/>
+          <w:lang w:val="en-US"/>
+        </w:rPr>
+        <w:t>datapath</w:t>
+      </w:r>
+      <w:proofErr w:type="spellEnd"/>
+      <w:r>
+        <w:rPr>
+          <w:rFonts w:ascii="Nunito" w:eastAsia="Nunito" w:hAnsi="Nunito" w:cs="Nunito"/>
+          <w:sz w:val="18"/>
+          <w:szCs w:val="18"/>
+          <w:lang w:val="en-US"/>
+        </w:rPr>
+        <w:t xml:space="preserve"> validation, supporting chip design for major clients including Nvidia (GPU </w:t>
+      </w:r>
+      <w:proofErr w:type="gramStart"/>
+      <w:r>
+        <w:rPr>
+          <w:rFonts w:ascii="Nunito" w:eastAsia="Nunito" w:hAnsi="Nunito" w:cs="Nunito"/>
+          <w:sz w:val="18"/>
+          <w:szCs w:val="18"/>
+          <w:lang w:val="en-US"/>
+        </w:rPr>
+        <w:t>architectures</w:t>
+      </w:r>
+      <w:proofErr w:type="gramEnd"/>
+      <w:r>
+        <w:rPr>
+          <w:rFonts w:ascii="Nunito" w:eastAsia="Nunito" w:hAnsi="Nunito" w:cs="Nunito"/>
+          <w:sz w:val="18"/>
+          <w:szCs w:val="18"/>
+          <w:lang w:val="en-US"/>
+        </w:rPr>
+        <w:t>), Intel (CPU designs), Apple (custom silicon), and ByteDance (ML accelerators).</w:t>
+      </w:r>
+    </w:p>
+    <w:p>
+      <w:pPr>
+        <w:pStyle w:val="ListParagraph"/>
+        <w:numPr>
+          <w:ilvl w:val="0"/>
+          <w:numId w:val="9"/>
+        </w:numPr>
+        <w:spacing w:line="240" w:lineRule="auto"/>
+        <w:rPr>
+          <w:rFonts w:ascii="Nunito" w:eastAsia="Nunito" w:hAnsi="Nunito" w:cs="Nunito"/>
+          <w:sz w:val="18"/>
+          <w:szCs w:val="18"/>
+          <w:lang w:val="en-US"/>
+        </w:rPr>
+      </w:pPr>
+      <w:r>
+        <w:rPr>
+          <w:rFonts w:ascii="Nunito" w:eastAsia="Nunito" w:hAnsi="Nunito" w:cs="Nunito"/>
+          <w:sz w:val="18"/>
+          <w:szCs w:val="18"/>
+          <w:lang w:val="en-US"/>
+        </w:rPr>
+        <w:t>Designed and implemented comprehensive code coverage analysis for C++ designs, enabling semiconductor clients to identify verification gaps and improve formal coverage for critical designs</w:t>
+      </w:r>
+      <w:r>
+        <w:rPr>
+          <w:rFonts w:ascii="Nunito" w:eastAsia="Nunito" w:hAnsi="Nunito" w:cs="Nunito"/>
+          <w:sz w:val="18"/>
+          <w:szCs w:val="18"/>
+        </w:rPr>
+        <w:t xml:space="preserve">. </w:t>
+      </w:r>
+    </w:p>
+    <w:p>
+      <w:pPr>
+        <w:pStyle w:val="ListParagraph"/>
+        <w:numPr>
+          <w:ilvl w:val="0"/>
+          <w:numId w:val="9"/>
+        </w:numPr>
+        <w:spacing w:line="240" w:lineRule="auto"/>
+        <w:rPr>
+          <w:rFonts w:ascii="Nunito" w:eastAsia="Nunito" w:hAnsi="Nunito" w:cs="Nunito"/>
+          <w:sz w:val="18"/>
+          <w:szCs w:val="18"/>
+          <w:lang w:val="en-US"/>
+        </w:rPr>
+      </w:pPr>
+      <w:r>
+        <w:rPr>
+          <w:rFonts w:ascii="Nunito" w:eastAsia="Nunito" w:hAnsi="Nunito" w:cs="Nunito"/>
+          <w:sz w:val="18"/>
+          <w:szCs w:val="18"/>
+        </w:rPr>
+        <w:t xml:space="preserve">Designed &amp; developed token-based licensing system in DPV enabling shared token usage across formal apps, </w:t>
+      </w:r>
+      <w:r>
+        <w:rPr>
+          <w:rFonts w:ascii="Nunito" w:eastAsia="Nunito" w:hAnsi="Nunito" w:cs="Nunito"/>
+          <w:sz w:val="18"/>
+          <w:szCs w:val="18"/>
+          <w:lang w:val="en-US"/>
+        </w:rPr>
+        <w:t>improving license utilization across apps.</w:t>
+      </w:r>
+    </w:p>
+    <w:p>
+      <w:pPr>
+        <w:numPr>
+          <w:ilvl w:val="0"/>
+          <w:numId w:val="9"/>
+        </w:numPr>
+        <w:spacing w:line="240" w:lineRule="auto"/>
+        <w:rPr>
+          <w:rFonts w:ascii="Nunito" w:eastAsia="Nunito" w:hAnsi="Nunito" w:cs="Nunito"/>
+          <w:sz w:val="18"/>
+          <w:szCs w:val="18"/>
+        </w:rPr>
+      </w:pPr>
+      <w:r>
+        <w:rPr>
+          <w:rFonts w:ascii="Nunito" w:eastAsia="Nunito" w:hAnsi="Nunito" w:cs="Nunito"/>
+          <w:sz w:val="18"/>
+          <w:szCs w:val="18"/>
+        </w:rPr>
+        <w:t>Designed and implemented persistent design state serialization, enabling save/restore capabilities that reduced verification setup time by 40% and improved workflow continuity across design iterations.</w:t>
+      </w:r>
+    </w:p>
+    <w:bookmarkEnd w:id="9"/>
+    <w:bookmarkEnd w:id="11"/>
+    <w:p>
+      <w:pPr>
+        <w:spacing w:line="240" w:lineRule="auto"/>
+        <w:rPr>
+          <w:rFonts w:ascii="Nunito" w:eastAsia="Nunito" w:hAnsi="Nunito" w:cs="Nunito"/>
+          <w:color w:val="0F0F0F"/>
+          <w:sz w:val="18"/>
+          <w:szCs w:val="18"/>
+        </w:rPr>
+      </w:pPr>
     </w:p>
     <w:tbl>
       <w:tblPr>
@@ -2331,11 +2161,11 @@
         <w:tblLook w:val="0600" w:firstRow="0" w:lastRow="0" w:firstColumn="0" w:lastColumn="0" w:noHBand="1" w:noVBand="1"/>
       </w:tblPr>
       <w:tblGrid>
-        <w:gridCol w:w="3257"/>
-        <w:gridCol w:w="1476"/>
-        <w:gridCol w:w="2273"/>
-        <w:gridCol w:w="2268"/>
-        <w:gridCol w:w="1991"/>
+        <w:gridCol w:w="3287"/>
+        <w:gridCol w:w="1491"/>
+        <w:gridCol w:w="2295"/>
+        <w:gridCol w:w="2181"/>
+        <w:gridCol w:w="2011"/>
       </w:tblGrid>
       <w:tr>
         <w:tc>
@@ -2356,19 +2186,30 @@
               <w:rPr>
                 <w:rFonts w:ascii="Nunito" w:eastAsia="Nunito" w:hAnsi="Nunito" w:cs="Nunito"/>
                 <w:b/>
+                <w:color w:val="4F81BD" w:themeColor="accent1"/>
               </w:rPr>
             </w:pPr>
             <w:r>
               <w:rPr>
                 <w:rFonts w:ascii="Nunito" w:eastAsia="Nunito" w:hAnsi="Nunito" w:cs="Nunito"/>
                 <w:b/>
-              </w:rPr>
-              <w:t>Member Of Technical Staff 2</w:t>
+                <w:color w:val="4F81BD" w:themeColor="accent1"/>
+              </w:rPr>
+              <w:t>SDE</w:t>
             </w:r>
             <w:r>
               <w:rPr>
                 <w:rFonts w:ascii="Nunito" w:eastAsia="Nunito" w:hAnsi="Nunito" w:cs="Nunito"/>
                 <w:b/>
+                <w:color w:val="4F81BD" w:themeColor="accent1"/>
+              </w:rPr>
+              <w:t xml:space="preserve"> 2</w:t>
+            </w:r>
+            <w:r>
+              <w:rPr>
+                <w:rFonts w:ascii="Nunito" w:eastAsia="Nunito" w:hAnsi="Nunito" w:cs="Nunito"/>
+                <w:b/>
+                <w:color w:val="4F81BD" w:themeColor="accent1"/>
               </w:rPr>
               <w:t xml:space="preserve"> </w:t>
             </w:r>
@@ -2392,6 +2233,7 @@
               <w:ind w:left="-270"/>
               <w:rPr>
                 <w:rFonts w:ascii="Nunito" w:eastAsia="Nunito" w:hAnsi="Nunito" w:cs="Nunito"/>
+                <w:color w:val="4F81BD" w:themeColor="accent1"/>
               </w:rPr>
             </w:pPr>
           </w:p>
@@ -2416,6 +2258,7 @@
               <w:rPr>
                 <w:rFonts w:ascii="Nunito" w:eastAsia="Nunito" w:hAnsi="Nunito" w:cs="Nunito"/>
                 <w:b/>
+                <w:color w:val="4F81BD" w:themeColor="accent1"/>
                 <w:u w:val="single"/>
               </w:rPr>
             </w:pPr>
@@ -2423,6 +2266,7 @@
               <w:rPr>
                 <w:rFonts w:ascii="Nunito" w:eastAsia="Nunito" w:hAnsi="Nunito" w:cs="Nunito"/>
                 <w:b/>
+                <w:color w:val="4F81BD" w:themeColor="accent1"/>
                 <w:u w:val="single"/>
               </w:rPr>
               <w:t>A</w:t>
@@ -2431,6 +2275,7 @@
               <w:rPr>
                 <w:rFonts w:ascii="Nunito" w:eastAsia="Nunito" w:hAnsi="Nunito" w:cs="Nunito"/>
                 <w:b/>
+                <w:color w:val="4F81BD" w:themeColor="accent1"/>
                 <w:u w:val="single"/>
               </w:rPr>
               <w:t>dobe</w:t>
@@ -2439,7 +2284,7 @@
         </w:tc>
         <w:tc>
           <w:tcPr>
-            <w:tcW w:w="2268" w:type="dxa"/>
+            <w:tcW w:w="2160" w:type="dxa"/>
             <w:shd w:val="clear" w:color="auto" w:fill="auto"/>
             <w:tcMar>
               <w:top w:w="100" w:type="dxa"/>
@@ -2457,12 +2302,14 @@
               <w:rPr>
                 <w:rFonts w:ascii="Nunito" w:eastAsia="Nunito" w:hAnsi="Nunito" w:cs="Nunito"/>
                 <w:i/>
+                <w:color w:val="4F81BD" w:themeColor="accent1"/>
               </w:rPr>
             </w:pPr>
             <w:r>
               <w:rPr>
                 <w:rFonts w:ascii="Nunito" w:eastAsia="Nunito" w:hAnsi="Nunito" w:cs="Nunito"/>
                 <w:i/>
+                <w:color w:val="4F81BD" w:themeColor="accent1"/>
               </w:rPr>
               <w:t>Noida, INDIA</w:t>
             </w:r>
@@ -2488,19 +2335,22 @@
               <w:rPr>
                 <w:rFonts w:ascii="Nunito" w:eastAsia="Nunito" w:hAnsi="Nunito" w:cs="Nunito"/>
                 <w:b/>
+                <w:color w:val="4F81BD" w:themeColor="accent1"/>
               </w:rPr>
             </w:pPr>
             <w:r>
               <w:rPr>
                 <w:rFonts w:ascii="Nunito" w:eastAsia="Nunito" w:hAnsi="Nunito" w:cs="Nunito"/>
                 <w:b/>
-              </w:rPr>
-              <w:t>0</w:t>
+                <w:color w:val="4F81BD" w:themeColor="accent1"/>
+              </w:rPr>
+              <w:t xml:space="preserve">  0</w:t>
             </w:r>
             <w:r>
               <w:rPr>
                 <w:rFonts w:ascii="Nunito" w:eastAsia="Nunito" w:hAnsi="Nunito" w:cs="Nunito"/>
                 <w:b/>
+                <w:color w:val="4F81BD" w:themeColor="accent1"/>
               </w:rPr>
               <w:t>8</w:t>
             </w:r>
@@ -2508,6 +2358,7 @@
               <w:rPr>
                 <w:rFonts w:ascii="Nunito" w:eastAsia="Nunito" w:hAnsi="Nunito" w:cs="Nunito"/>
                 <w:b/>
+                <w:color w:val="4F81BD" w:themeColor="accent1"/>
               </w:rPr>
               <w:t>/201</w:t>
             </w:r>
@@ -2515,6 +2366,7 @@
               <w:rPr>
                 <w:rFonts w:ascii="Nunito" w:eastAsia="Nunito" w:hAnsi="Nunito" w:cs="Nunito"/>
                 <w:b/>
+                <w:color w:val="4F81BD" w:themeColor="accent1"/>
               </w:rPr>
               <w:t>5</w:t>
             </w:r>
@@ -2522,6 +2374,7 @@
               <w:rPr>
                 <w:rFonts w:ascii="Nunito" w:eastAsia="Nunito" w:hAnsi="Nunito" w:cs="Nunito"/>
                 <w:b/>
+                <w:color w:val="4F81BD" w:themeColor="accent1"/>
               </w:rPr>
               <w:t xml:space="preserve"> - 04/20</w:t>
             </w:r>
@@ -2529,6 +2382,7 @@
               <w:rPr>
                 <w:rFonts w:ascii="Nunito" w:eastAsia="Nunito" w:hAnsi="Nunito" w:cs="Nunito"/>
                 <w:b/>
+                <w:color w:val="4F81BD" w:themeColor="accent1"/>
               </w:rPr>
               <w:t>21</w:t>
             </w:r>
@@ -2547,6 +2401,8 @@
           <w:szCs w:val="20"/>
         </w:rPr>
       </w:pPr>
+      <w:bookmarkStart w:id="13" w:name="OLE_LINK182"/>
+      <w:bookmarkEnd w:id="8"/>
       <w:r>
         <w:rPr>
           <w:rFonts w:ascii="Nunito" w:eastAsia="Nunito" w:hAnsi="Nunito" w:cs="Nunito"/>
@@ -2554,8 +2410,10 @@
           <w:sz w:val="18"/>
           <w:szCs w:val="18"/>
         </w:rPr>
+        <w:lastRenderedPageBreak/>
         <w:t>•</w:t>
       </w:r>
+      <w:bookmarkEnd w:id="13"/>
       <w:r>
         <w:rPr>
           <w:rFonts w:ascii="Nunito" w:eastAsia="Nunito" w:hAnsi="Nunito" w:cs="Nunito"/>
@@ -2716,152 +2574,6 @@
           <w:sz w:val="20"/>
           <w:szCs w:val="20"/>
         </w:rPr>
-        <w:t xml:space="preserve">Supporting </w:t>
-      </w:r>
-      <w:r>
-        <w:rPr>
-          <w:rFonts w:ascii="Nunito" w:eastAsia="Nunito" w:hAnsi="Nunito" w:cs="Nunito"/>
-          <w:b/>
-          <w:bCs/>
-          <w:color w:val="0F0F0F"/>
-          <w:sz w:val="20"/>
-          <w:szCs w:val="20"/>
-        </w:rPr>
-        <w:t>user-based</w:t>
-      </w:r>
-      <w:r>
-        <w:rPr>
-          <w:rFonts w:ascii="Nunito" w:eastAsia="Nunito" w:hAnsi="Nunito" w:cs="Nunito"/>
-          <w:b/>
-          <w:bCs/>
-          <w:color w:val="0F0F0F"/>
-          <w:sz w:val="20"/>
-          <w:szCs w:val="20"/>
-        </w:rPr>
-        <w:t xml:space="preserve"> profiles </w:t>
-      </w:r>
-      <w:r>
-        <w:rPr>
-          <w:rFonts w:ascii="Nunito" w:eastAsia="Nunito" w:hAnsi="Nunito" w:cs="Nunito"/>
-          <w:b/>
-          <w:bCs/>
-          <w:color w:val="0F0F0F"/>
-          <w:sz w:val="20"/>
-          <w:szCs w:val="20"/>
-        </w:rPr>
-        <w:t>to update AEM Docx Web Editor UI</w:t>
-      </w:r>
-    </w:p>
-    <w:p>
-      <w:pPr>
-        <w:pStyle w:val="ListParagraph"/>
-        <w:numPr>
-          <w:ilvl w:val="0"/>
-          <w:numId w:val="6"/>
-        </w:numPr>
-        <w:spacing w:line="240" w:lineRule="auto"/>
-        <w:rPr>
-          <w:rFonts w:ascii="Nunito" w:eastAsia="Nunito" w:hAnsi="Nunito" w:cs="Nunito"/>
-          <w:color w:val="0F0F0F"/>
-          <w:sz w:val="18"/>
-          <w:szCs w:val="18"/>
-        </w:rPr>
-      </w:pPr>
-      <w:r>
-        <w:rPr>
-          <w:rFonts w:ascii="Nunito" w:eastAsia="Nunito" w:hAnsi="Nunito" w:cs="Nunito"/>
-          <w:color w:val="0F0F0F"/>
-          <w:sz w:val="18"/>
-          <w:szCs w:val="18"/>
-        </w:rPr>
-        <w:t xml:space="preserve">Designed and </w:t>
-      </w:r>
-      <w:r>
-        <w:rPr>
-          <w:rFonts w:ascii="Nunito" w:eastAsia="Nunito" w:hAnsi="Nunito" w:cs="Nunito"/>
-          <w:color w:val="0F0F0F"/>
-          <w:sz w:val="18"/>
-          <w:szCs w:val="18"/>
-        </w:rPr>
-        <w:t>implemented</w:t>
-      </w:r>
-      <w:r>
-        <w:rPr>
-          <w:rFonts w:ascii="Nunito" w:eastAsia="Nunito" w:hAnsi="Nunito" w:cs="Nunito"/>
-          <w:color w:val="0F0F0F"/>
-          <w:sz w:val="18"/>
-          <w:szCs w:val="18"/>
-        </w:rPr>
-        <w:t xml:space="preserve"> the APIs to provide customers the functionality to upload user-based profile configs and honoring their preferences in Web Editor.</w:t>
-      </w:r>
-    </w:p>
-    <w:p>
-      <w:pPr>
-        <w:pStyle w:val="ListParagraph"/>
-        <w:numPr>
-          <w:ilvl w:val="0"/>
-          <w:numId w:val="6"/>
-        </w:numPr>
-        <w:spacing w:line="240" w:lineRule="auto"/>
-        <w:rPr>
-          <w:rFonts w:ascii="Nunito" w:eastAsia="Nunito" w:hAnsi="Nunito" w:cs="Nunito"/>
-          <w:b/>
-          <w:bCs/>
-          <w:color w:val="0F0F0F"/>
-          <w:sz w:val="18"/>
-          <w:szCs w:val="18"/>
-        </w:rPr>
-      </w:pPr>
-      <w:r>
-        <w:rPr>
-          <w:rFonts w:ascii="Nunito" w:eastAsia="Nunito" w:hAnsi="Nunito" w:cs="Nunito"/>
-          <w:color w:val="0F0F0F"/>
-          <w:sz w:val="18"/>
-          <w:szCs w:val="18"/>
-        </w:rPr>
-        <w:t>Enabled customers to configure the Editor UI according to their organization needs and requirements.</w:t>
-      </w:r>
-    </w:p>
-    <w:p>
-      <w:pPr>
-        <w:spacing w:line="240" w:lineRule="auto"/>
-        <w:ind w:left="-270"/>
-        <w:rPr>
-          <w:rFonts w:ascii="Nunito" w:eastAsia="Nunito" w:hAnsi="Nunito" w:cs="Nunito"/>
-          <w:b/>
-          <w:bCs/>
-          <w:color w:val="0F0F0F"/>
-          <w:sz w:val="18"/>
-          <w:szCs w:val="18"/>
-        </w:rPr>
-      </w:pPr>
-      <w:r>
-        <w:rPr>
-          <w:rFonts w:ascii="Nunito" w:eastAsia="Nunito" w:hAnsi="Nunito" w:cs="Nunito"/>
-          <w:color w:val="1155CC"/>
-          <w:sz w:val="18"/>
-          <w:szCs w:val="18"/>
-        </w:rPr>
-        <w:t>•</w:t>
-      </w:r>
-      <w:r>
-        <w:rPr>
-          <w:rFonts w:ascii="Nunito" w:eastAsia="Nunito" w:hAnsi="Nunito" w:cs="Nunito"/>
-          <w:color w:val="0F0F0F"/>
-          <w:sz w:val="18"/>
-          <w:szCs w:val="18"/>
-        </w:rPr>
-        <w:t xml:space="preserve">   </w:t>
-      </w:r>
-      <w:r>
-        <w:rPr>
-          <w:rFonts w:ascii="Nunito" w:eastAsia="Nunito" w:hAnsi="Nunito" w:cs="Nunito"/>
-          <w:b/>
-          <w:bCs/>
-          <w:color w:val="0F0F0F"/>
-          <w:sz w:val="20"/>
-          <w:szCs w:val="20"/>
-        </w:rPr>
         <w:t>Improving performance for very large files where customer reported Freezing/Slowness in Web Editor</w:t>
       </w:r>
     </w:p>
@@ -2887,7 +2599,6 @@
           <w:sz w:val="18"/>
           <w:szCs w:val="18"/>
         </w:rPr>
-        <w:lastRenderedPageBreak/>
         <w:t>Designed and implemented the lazy loading for files in Web Editor, which resulted in 60% reduction in overall loading time.</w:t>
       </w:r>
     </w:p>
@@ -2922,6 +2633,7 @@
         </w:rPr>
         <w:t xml:space="preserve">   </w:t>
       </w:r>
+      <w:bookmarkStart w:id="14" w:name="OLE_LINK191"/>
       <w:proofErr w:type="spellStart"/>
       <w:r>
         <w:rPr>
@@ -2954,22 +2666,67 @@
           <w:ilvl w:val="0"/>
           <w:numId w:val="5"/>
         </w:numPr>
-        <w:spacing w:line="240" w:lineRule="auto"/>
-        <w:rPr>
-          <w:rFonts w:ascii="Nunito" w:eastAsia="Nunito" w:hAnsi="Nunito" w:cs="Nunito"/>
-          <w:color w:val="0F0F0F"/>
-          <w:sz w:val="18"/>
-          <w:szCs w:val="18"/>
-        </w:rPr>
-      </w:pPr>
-      <w:r>
-        <w:rPr>
-          <w:rFonts w:ascii="Nunito" w:eastAsia="Nunito" w:hAnsi="Nunito" w:cs="Nunito"/>
-          <w:color w:val="0F0F0F"/>
-          <w:sz w:val="18"/>
-          <w:szCs w:val="18"/>
-        </w:rPr>
-        <w:t>Edit a picture by illuminating the important Object by keeping it colored and making all other objects black and white.</w:t>
+        <w:rPr>
+          <w:rFonts w:ascii="Nunito" w:eastAsia="Nunito" w:hAnsi="Nunito" w:cs="Nunito"/>
+          <w:color w:val="0F0F0F"/>
+          <w:sz w:val="18"/>
+          <w:szCs w:val="18"/>
+          <w:lang w:val="en-US"/>
+        </w:rPr>
+      </w:pPr>
+      <w:r>
+        <w:rPr>
+          <w:rFonts w:ascii="Nunito" w:eastAsia="Nunito" w:hAnsi="Nunito" w:cs="Nunito"/>
+          <w:color w:val="0F0F0F"/>
+          <w:sz w:val="18"/>
+          <w:szCs w:val="18"/>
+          <w:lang w:val="en-US"/>
+        </w:rPr>
+        <w:t>Developed the </w:t>
+      </w:r>
+      <w:proofErr w:type="spellStart"/>
+      <w:r>
+        <w:rPr>
+          <w:rFonts w:ascii="Nunito" w:eastAsia="Nunito" w:hAnsi="Nunito" w:cs="Nunito"/>
+          <w:b/>
+          <w:bCs/>
+          <w:color w:val="0F0F0F"/>
+          <w:sz w:val="18"/>
+          <w:szCs w:val="18"/>
+          <w:lang w:val="en-US"/>
+        </w:rPr>
+        <w:t>ColorPop</w:t>
+      </w:r>
+      <w:proofErr w:type="spellEnd"/>
+      <w:r>
+        <w:rPr>
+          <w:rFonts w:ascii="Nunito" w:eastAsia="Nunito" w:hAnsi="Nunito" w:cs="Nunito"/>
+          <w:color w:val="0F0F0F"/>
+          <w:sz w:val="18"/>
+          <w:szCs w:val="18"/>
+          <w:lang w:val="en-US"/>
+        </w:rPr>
+        <w:t> feature in Photoshop Elements to highlight key objects by keeping them colored while converting the background to black and white.</w:t>
+      </w:r>
+      <w:r>
+        <w:rPr>
+          <w:rFonts w:ascii="Nunito" w:eastAsia="Nunito" w:hAnsi="Nunito" w:cs="Nunito"/>
+          <w:color w:val="0F0F0F"/>
+          <w:sz w:val="18"/>
+          <w:szCs w:val="18"/>
+          <w:lang w:val="en-US"/>
+        </w:rPr>
+        <w:t xml:space="preserve"> </w:t>
+      </w:r>
+      <w:r>
+        <w:rPr>
+          <w:rFonts w:ascii="Nunito" w:eastAsia="Nunito" w:hAnsi="Nunito" w:cs="Nunito"/>
+          <w:color w:val="0F0F0F"/>
+          <w:sz w:val="18"/>
+          <w:szCs w:val="18"/>
+          <w:lang w:val="en-US"/>
+        </w:rPr>
+        <w:t>Utilized the Photoshop Engine to implement object masking for precise highlighting.</w:t>
       </w:r>
     </w:p>
     <w:p>
@@ -2979,98 +2736,48 @@
           <w:ilvl w:val="0"/>
           <w:numId w:val="5"/>
         </w:numPr>
-        <w:spacing w:line="240" w:lineRule="auto"/>
-        <w:rPr>
-          <w:rFonts w:ascii="Nunito" w:eastAsia="Nunito" w:hAnsi="Nunito" w:cs="Nunito"/>
-          <w:color w:val="0F0F0F"/>
-          <w:sz w:val="18"/>
-          <w:szCs w:val="18"/>
-        </w:rPr>
-      </w:pPr>
-      <w:r>
-        <w:rPr>
-          <w:rFonts w:ascii="Nunito" w:eastAsia="Nunito" w:hAnsi="Nunito" w:cs="Nunito"/>
-          <w:color w:val="0F0F0F"/>
-          <w:sz w:val="18"/>
-          <w:szCs w:val="18"/>
-        </w:rPr>
-        <w:t xml:space="preserve">Designed and implemented the feature using Photoshop Engine by </w:t>
-      </w:r>
-      <w:r>
-        <w:rPr>
-          <w:rFonts w:ascii="Nunito" w:eastAsia="Nunito" w:hAnsi="Nunito" w:cs="Nunito"/>
-          <w:color w:val="0F0F0F"/>
-          <w:sz w:val="18"/>
-          <w:szCs w:val="18"/>
-        </w:rPr>
-        <w:t>masking</w:t>
-      </w:r>
-      <w:r>
-        <w:rPr>
-          <w:rFonts w:ascii="Nunito" w:eastAsia="Nunito" w:hAnsi="Nunito" w:cs="Nunito"/>
-          <w:color w:val="0F0F0F"/>
-          <w:sz w:val="18"/>
-          <w:szCs w:val="18"/>
-        </w:rPr>
-        <w:t xml:space="preserve"> out the object to be highlighted and created Auto Creatio</w:t>
-      </w:r>
-      <w:r>
-        <w:rPr>
-          <w:rFonts w:ascii="Nunito" w:eastAsia="Nunito" w:hAnsi="Nunito" w:cs="Nunito"/>
-          <w:color w:val="0F0F0F"/>
-          <w:sz w:val="18"/>
-          <w:szCs w:val="18"/>
-        </w:rPr>
-        <w:t>n</w:t>
-      </w:r>
-      <w:r>
-        <w:rPr>
-          <w:rFonts w:ascii="Nunito" w:eastAsia="Nunito" w:hAnsi="Nunito" w:cs="Nunito"/>
-          <w:color w:val="0F0F0F"/>
-          <w:sz w:val="18"/>
-          <w:szCs w:val="18"/>
-        </w:rPr>
-        <w:t xml:space="preserve"> running in background to recognize the images suitable for applying </w:t>
-      </w:r>
-      <w:proofErr w:type="spellStart"/>
-      <w:r>
-        <w:rPr>
-          <w:rFonts w:ascii="Nunito" w:eastAsia="Nunito" w:hAnsi="Nunito" w:cs="Nunito"/>
-          <w:color w:val="0F0F0F"/>
-          <w:sz w:val="18"/>
-          <w:szCs w:val="18"/>
-        </w:rPr>
-        <w:t>ColorPop</w:t>
-      </w:r>
-      <w:proofErr w:type="spellEnd"/>
-      <w:r>
-        <w:rPr>
-          <w:rFonts w:ascii="Nunito" w:eastAsia="Nunito" w:hAnsi="Nunito" w:cs="Nunito"/>
-          <w:color w:val="0F0F0F"/>
-          <w:sz w:val="18"/>
-          <w:szCs w:val="18"/>
-        </w:rPr>
-        <w:t xml:space="preserve"> on basis of configuration and push notification to user</w:t>
-      </w:r>
-      <w:r>
-        <w:rPr>
-          <w:rFonts w:ascii="Nunito" w:eastAsia="Nunito" w:hAnsi="Nunito" w:cs="Nunito"/>
-          <w:color w:val="0F0F0F"/>
-          <w:sz w:val="18"/>
-          <w:szCs w:val="18"/>
-        </w:rPr>
-        <w:t xml:space="preserve"> </w:t>
-      </w:r>
-      <w:r>
-        <w:rPr>
-          <w:rFonts w:ascii="Nunito" w:eastAsia="Nunito" w:hAnsi="Nunito" w:cs="Nunito"/>
-          <w:color w:val="0F0F0F"/>
-          <w:sz w:val="18"/>
-          <w:szCs w:val="18"/>
-        </w:rPr>
-        <w:t>after successful creation.</w:t>
+        <w:rPr>
+          <w:rFonts w:ascii="Nunito" w:eastAsia="Nunito" w:hAnsi="Nunito" w:cs="Nunito"/>
+          <w:color w:val="0F0F0F"/>
+          <w:sz w:val="18"/>
+          <w:szCs w:val="18"/>
+          <w:lang w:val="en-US"/>
+        </w:rPr>
+      </w:pPr>
+      <w:r>
+        <w:rPr>
+          <w:rFonts w:ascii="Nunito" w:eastAsia="Nunito" w:hAnsi="Nunito" w:cs="Nunito"/>
+          <w:color w:val="0F0F0F"/>
+          <w:sz w:val="18"/>
+          <w:szCs w:val="18"/>
+          <w:lang w:val="en-US"/>
+        </w:rPr>
+        <w:t>Designed an </w:t>
+      </w:r>
+      <w:r>
+        <w:rPr>
+          <w:rFonts w:ascii="Nunito" w:eastAsia="Nunito" w:hAnsi="Nunito" w:cs="Nunito"/>
+          <w:b/>
+          <w:bCs/>
+          <w:color w:val="0F0F0F"/>
+          <w:sz w:val="18"/>
+          <w:szCs w:val="18"/>
+          <w:lang w:val="en-US"/>
+        </w:rPr>
+        <w:t>Auto Creation</w:t>
+      </w:r>
+      <w:r>
+        <w:rPr>
+          <w:rFonts w:ascii="Nunito" w:eastAsia="Nunito" w:hAnsi="Nunito" w:cs="Nunito"/>
+          <w:color w:val="0F0F0F"/>
+          <w:sz w:val="18"/>
+          <w:szCs w:val="18"/>
+          <w:lang w:val="en-US"/>
+        </w:rPr>
+        <w:t> workflow to identify suitable images based on predefined configurations, process them in the background, and notify users upon successful creation.</w:t>
       </w:r>
     </w:p>
+    <w:bookmarkEnd w:id="14"/>
     <w:p>
       <w:pPr>
         <w:spacing w:line="240" w:lineRule="auto"/>
@@ -4117,7 +3824,7 @@
         </w:rPr>
         <w:br/>
       </w:r>
-      <w:bookmarkStart w:id="3" w:name="OLE_LINK5"/>
+      <w:bookmarkStart w:id="15" w:name="OLE_LINK5"/>
       <w:r>
         <w:rPr>
           <w:rFonts w:ascii="Nunito" w:eastAsia="Nunito" w:hAnsi="Nunito" w:cs="Nunito"/>
@@ -4136,8 +3843,8 @@
         </w:rPr>
         <w:t xml:space="preserve">   </w:t>
       </w:r>
-      <w:bookmarkStart w:id="4" w:name="OLE_LINK18"/>
-      <w:bookmarkStart w:id="5" w:name="OLE_LINK4"/>
+      <w:bookmarkStart w:id="16" w:name="OLE_LINK18"/>
+      <w:bookmarkStart w:id="17" w:name="OLE_LINK4"/>
       <w:r>
         <w:rPr>
           <w:rFonts w:ascii="Nunito" w:eastAsia="Nunito" w:hAnsi="Nunito" w:cs="Nunito"/>
@@ -4156,7 +3863,27 @@
           <w:sz w:val="20"/>
           <w:szCs w:val="20"/>
         </w:rPr>
-        <w:t>Award:</w:t>
+        <w:t>Award</w:t>
+      </w:r>
+      <w:r>
+        <w:rPr>
+          <w:rFonts w:ascii="Nunito" w:eastAsia="Nunito" w:hAnsi="Nunito" w:cs="Nunito"/>
+          <w:b/>
+          <w:color w:val="0F0F0F"/>
+          <w:sz w:val="20"/>
+          <w:szCs w:val="20"/>
+        </w:rPr>
+        <w:t>s</w:t>
+      </w:r>
+      <w:r>
+        <w:rPr>
+          <w:rFonts w:ascii="Nunito" w:eastAsia="Nunito" w:hAnsi="Nunito" w:cs="Nunito"/>
+          <w:b/>
+          <w:color w:val="0F0F0F"/>
+          <w:sz w:val="20"/>
+          <w:szCs w:val="20"/>
+        </w:rPr>
+        <w:t>:</w:t>
       </w:r>
       <w:r>
         <w:rPr>
@@ -4174,9 +3901,9 @@
           <w:sz w:val="20"/>
           <w:szCs w:val="20"/>
         </w:rPr>
-        <w:t>Received for Outstanding work in Elements Team for Migrating to hyperdrive</w:t>
-      </w:r>
-      <w:bookmarkEnd w:id="4"/>
+        <w:t>Received for Outstanding work in Elements</w:t>
+      </w:r>
+      <w:bookmarkEnd w:id="16"/>
       <w:r>
         <w:rPr>
           <w:rFonts w:ascii="Nunito" w:eastAsia="Nunito" w:hAnsi="Nunito" w:cs="Nunito"/>
@@ -4186,8 +3913,8 @@
         </w:rPr>
         <w:t>.</w:t>
       </w:r>
-      <w:bookmarkEnd w:id="3"/>
-      <w:bookmarkEnd w:id="5"/>
+      <w:bookmarkEnd w:id="15"/>
+      <w:bookmarkEnd w:id="17"/>
       <w:r>
         <w:rPr>
           <w:rFonts w:ascii="Nunito" w:eastAsia="Nunito" w:hAnsi="Nunito" w:cs="Nunito"/>
@@ -4693,6 +4420,7 @@
         <w:t>Competitive programming, Cricket, Football, Chess</w:t>
       </w:r>
     </w:p>
+    <w:bookmarkEnd w:id="0"/>
     <w:p>
       <w:pPr>
         <w:spacing w:line="240" w:lineRule="auto"/>
@@ -5832,6 +5560,155 @@
     </w:lvl>
   </w:abstractNum>
   <w:abstractNum w:abstractNumId="7" w15:restartNumberingAfterBreak="0">
+    <w:nsid w:val="4C505A83"/>
+    <w:multiLevelType w:val="multilevel"/>
+    <w:tmpl w:val="1F88FE10"/>
+    <w:lvl w:ilvl="0">
+      <w:start w:val="1"/>
+      <w:numFmt w:val="bullet"/>
+      <w:lvlText w:val=""/>
+      <w:lvlJc w:val="left"/>
+      <w:pPr>
+        <w:tabs>
+          <w:tab w:val="num" w:pos="720"/>
+        </w:tabs>
+        <w:ind w:left="720" w:hanging="360"/>
+      </w:pPr>
+      <w:rPr>
+        <w:rFonts w:ascii="Symbol" w:hAnsi="Symbol" w:hint="default"/>
+        <w:sz w:val="20"/>
+      </w:rPr>
+    </w:lvl>
+    <w:lvl w:ilvl="1" w:tentative="1">
+      <w:start w:val="1"/>
+      <w:numFmt w:val="bullet"/>
+      <w:lvlText w:val="o"/>
+      <w:lvlJc w:val="left"/>
+      <w:pPr>
+        <w:tabs>
+          <w:tab w:val="num" w:pos="1440"/>
+        </w:tabs>
+        <w:ind w:left="1440" w:hanging="360"/>
+      </w:pPr>
+      <w:rPr>
+        <w:rFonts w:ascii="Courier New" w:hAnsi="Courier New" w:hint="default"/>
+        <w:sz w:val="20"/>
+      </w:rPr>
+    </w:lvl>
+    <w:lvl w:ilvl="2" w:tentative="1">
+      <w:start w:val="1"/>
+      <w:numFmt w:val="bullet"/>
+      <w:lvlText w:val=""/>
+      <w:lvlJc w:val="left"/>
+      <w:pPr>
+        <w:tabs>
+          <w:tab w:val="num" w:pos="2160"/>
+        </w:tabs>
+        <w:ind w:left="2160" w:hanging="360"/>
+      </w:pPr>
+      <w:rPr>
+        <w:rFonts w:ascii="Wingdings" w:hAnsi="Wingdings" w:hint="default"/>
+        <w:sz w:val="20"/>
+      </w:rPr>
+    </w:lvl>
+    <w:lvl w:ilvl="3" w:tentative="1">
+      <w:start w:val="1"/>
+      <w:numFmt w:val="bullet"/>
+      <w:lvlText w:val=""/>
+      <w:lvlJc w:val="left"/>
+      <w:pPr>
+        <w:tabs>
+          <w:tab w:val="num" w:pos="2880"/>
+        </w:tabs>
+        <w:ind w:left="2880" w:hanging="360"/>
+      </w:pPr>
+      <w:rPr>
+        <w:rFonts w:ascii="Wingdings" w:hAnsi="Wingdings" w:hint="default"/>
+        <w:sz w:val="20"/>
+      </w:rPr>
+    </w:lvl>
+    <w:lvl w:ilvl="4" w:tentative="1">
+      <w:start w:val="1"/>
+      <w:numFmt w:val="bullet"/>
+      <w:lvlText w:val=""/>
+      <w:lvlJc w:val="left"/>
+      <w:pPr>
+        <w:tabs>
+          <w:tab w:val="num" w:pos="3600"/>
+        </w:tabs>
+        <w:ind w:left="3600" w:hanging="360"/>
+      </w:pPr>
+      <w:rPr>
+        <w:rFonts w:ascii="Wingdings" w:hAnsi="Wingdings" w:hint="default"/>
+        <w:sz w:val="20"/>
+      </w:rPr>
+    </w:lvl>
+    <w:lvl w:ilvl="5" w:tentative="1">
+      <w:start w:val="1"/>
+      <w:numFmt w:val="bullet"/>
+      <w:lvlText w:val=""/>
+      <w:lvlJc w:val="left"/>
+      <w:pPr>
+        <w:tabs>
+          <w:tab w:val="num" w:pos="4320"/>
+        </w:tabs>
+        <w:ind w:left="4320" w:hanging="360"/>
+      </w:pPr>
+      <w:rPr>
+        <w:rFonts w:ascii="Wingdings" w:hAnsi="Wingdings" w:hint="default"/>
+        <w:sz w:val="20"/>
+      </w:rPr>
+    </w:lvl>
+    <w:lvl w:ilvl="6" w:tentative="1">
+      <w:start w:val="1"/>
+      <w:numFmt w:val="bullet"/>
+      <w:lvlText w:val=""/>
+      <w:lvlJc w:val="left"/>
+      <w:pPr>
+        <w:tabs>
+          <w:tab w:val="num" w:pos="5040"/>
+        </w:tabs>
+        <w:ind w:left="5040" w:hanging="360"/>
+      </w:pPr>
+      <w:rPr>
+        <w:rFonts w:ascii="Wingdings" w:hAnsi="Wingdings" w:hint="default"/>
+        <w:sz w:val="20"/>
+      </w:rPr>
+    </w:lvl>
+    <w:lvl w:ilvl="7" w:tentative="1">
+      <w:start w:val="1"/>
+      <w:numFmt w:val="bullet"/>
+      <w:lvlText w:val=""/>
+      <w:lvlJc w:val="left"/>
+      <w:pPr>
+        <w:tabs>
+          <w:tab w:val="num" w:pos="5760"/>
+        </w:tabs>
+        <w:ind w:left="5760" w:hanging="360"/>
+      </w:pPr>
+      <w:rPr>
+        <w:rFonts w:ascii="Wingdings" w:hAnsi="Wingdings" w:hint="default"/>
+        <w:sz w:val="20"/>
+      </w:rPr>
+    </w:lvl>
+    <w:lvl w:ilvl="8" w:tentative="1">
+      <w:start w:val="1"/>
+      <w:numFmt w:val="bullet"/>
+      <w:lvlText w:val=""/>
+      <w:lvlJc w:val="left"/>
+      <w:pPr>
+        <w:tabs>
+          <w:tab w:val="num" w:pos="6480"/>
+        </w:tabs>
+        <w:ind w:left="6480" w:hanging="360"/>
+      </w:pPr>
+      <w:rPr>
+        <w:rFonts w:ascii="Wingdings" w:hAnsi="Wingdings" w:hint="default"/>
+        <w:sz w:val="20"/>
+      </w:rPr>
+    </w:lvl>
+  </w:abstractNum>
+  <w:abstractNum w:abstractNumId="8" w15:restartNumberingAfterBreak="0">
     <w:nsid w:val="5D110FFD"/>
     <w:multiLevelType w:val="hybridMultilevel"/>
     <w:tmpl w:val="FD240A3E"/>
@@ -5948,7 +5825,7 @@
     <w:abstractNumId w:val="5"/>
   </w:num>
   <w:num w:numId="2" w16cid:durableId="1547375705">
-    <w:abstractNumId w:val="7"/>
+    <w:abstractNumId w:val="8"/>
   </w:num>
   <w:num w:numId="3" w16cid:durableId="1545363193">
     <w:abstractNumId w:val="6"/>
@@ -5967,6 +5844,27 @@
   </w:num>
   <w:num w:numId="8" w16cid:durableId="1657219958">
     <w:abstractNumId w:val="1"/>
+  </w:num>
+  <w:num w:numId="9" w16cid:durableId="1673218665">
+    <w:abstractNumId w:val="1"/>
+  </w:num>
+  <w:num w:numId="10" w16cid:durableId="419835106">
+    <w:abstractNumId w:val="8"/>
+  </w:num>
+  <w:num w:numId="11" w16cid:durableId="630984160">
+    <w:abstractNumId w:val="7"/>
+  </w:num>
+  <w:num w:numId="12" w16cid:durableId="871185577">
+    <w:abstractNumId w:val="1"/>
+    <w:lvlOverride w:ilvl="0"/>
+    <w:lvlOverride w:ilvl="1"/>
+    <w:lvlOverride w:ilvl="2"/>
+    <w:lvlOverride w:ilvl="3"/>
+    <w:lvlOverride w:ilvl="4"/>
+    <w:lvlOverride w:ilvl="5"/>
+    <w:lvlOverride w:ilvl="6"/>
+    <w:lvlOverride w:ilvl="7"/>
+    <w:lvlOverride w:ilvl="8"/>
   </w:num>
 </w:numbering>
 </file>
@@ -6369,7 +6267,7 @@
   <w:style w:type="paragraph" w:default="1" w:styleId="Normal">
     <w:name w:val="Normal"/>
     <w:qFormat/>
-    <w:rsid w:val="009B0FED"/>
+    <w:rsid w:val="00EA62DE"/>
   </w:style>
   <w:style w:type="paragraph" w:styleId="Heading1">
     <w:name w:val="heading 1"/>
@@ -6487,7 +6385,6 @@
   <w:style w:type="character" w:default="1" w:styleId="DefaultParagraphFont">
     <w:name w:val="Default Paragraph Font"/>
     <w:uiPriority w:val="1"/>
-    <w:semiHidden/>
     <w:unhideWhenUsed/>
   </w:style>
   <w:style w:type="table" w:default="1" w:styleId="TableNormal">

--- a/Resumes/Anuj Resume March 2024-25-Non-EDA.docx
+++ b/Resumes/Anuj Resume March 2024-25-Non-EDA.docx
@@ -459,26 +459,6 @@
         </w:rPr>
         <w:t>_______________________________________________________________________________________</w:t>
       </w:r>
-      <w:r>
-        <w:rPr>
-          <w:rFonts w:ascii="Montserrat Thin" w:eastAsia="Montserrat Thin" w:hAnsi="Montserrat Thin" w:cs="Montserrat Thin"/>
-          <w:sz w:val="8"/>
-          <w:szCs w:val="8"/>
-        </w:rPr>
-        <w:br/>
-      </w:r>
-    </w:p>
-    <w:p>
-      <w:pPr>
-        <w:spacing w:line="240" w:lineRule="auto"/>
-        <w:ind w:left="-270"/>
-        <w:rPr>
-          <w:rFonts w:ascii="Nunito" w:eastAsia="Nunito" w:hAnsi="Nunito" w:cs="Nunito"/>
-          <w:sz w:val="4"/>
-          <w:szCs w:val="4"/>
-        </w:rPr>
-      </w:pPr>
-      <w:bookmarkStart w:id="3" w:name="OLE_LINK1"/>
     </w:p>
     <w:tbl>
       <w:tblPr>
@@ -522,7 +502,7 @@
                 <w:b/>
                 <w:color w:val="4F81BD" w:themeColor="accent1"/>
               </w:rPr>
-              <w:t>Software Engineer II</w:t>
+              <w:t>Staff Engineer</w:t>
             </w:r>
           </w:p>
         </w:tc>
@@ -579,7 +559,7 @@
                 <w:color w:val="4F81BD" w:themeColor="accent1"/>
                 <w:u w:val="single"/>
               </w:rPr>
-              <w:t>Microsoft</w:t>
+              <w:t>Synopsys</w:t>
             </w:r>
           </w:p>
         </w:tc>
@@ -645,7 +625,7 @@
                 <w:b/>
                 <w:color w:val="4F81BD" w:themeColor="accent1"/>
               </w:rPr>
-              <w:t>05/2021 – 05/2023</w:t>
+              <w:t>05/2023 – Present</w:t>
             </w:r>
           </w:p>
         </w:tc>
@@ -657,11 +637,12 @@
         <w:ind w:left="-270"/>
         <w:rPr>
           <w:rFonts w:ascii="Nunito" w:eastAsia="Nunito" w:hAnsi="Nunito" w:cs="Nunito"/>
-          <w:sz w:val="18"/>
-          <w:szCs w:val="18"/>
-        </w:rPr>
-      </w:pPr>
-      <w:bookmarkStart w:id="4" w:name="OLE_LINK186"/>
+          <w:b/>
+          <w:bCs/>
+          <w:sz w:val="20"/>
+          <w:szCs w:val="20"/>
+        </w:rPr>
+      </w:pPr>
       <w:r>
         <w:rPr>
           <w:rFonts w:ascii="Nunito" w:eastAsia="Nunito" w:hAnsi="Nunito" w:cs="Nunito"/>
@@ -687,29 +668,7 @@
           <w:sz w:val="20"/>
           <w:szCs w:val="20"/>
         </w:rPr>
-        <w:t xml:space="preserve">OneDrive Catalog </w:t>
-      </w:r>
-      <w:proofErr w:type="spellStart"/>
-      <w:r>
-        <w:rPr>
-          <w:rFonts w:ascii="Nunito" w:eastAsia="Nunito" w:hAnsi="Nunito" w:cs="Nunito"/>
-          <w:b/>
-          <w:bCs/>
-          <w:sz w:val="20"/>
-          <w:szCs w:val="20"/>
-        </w:rPr>
-        <w:t>Sku</w:t>
-      </w:r>
-      <w:proofErr w:type="spellEnd"/>
-      <w:r>
-        <w:rPr>
-          <w:rFonts w:ascii="Nunito" w:eastAsia="Nunito" w:hAnsi="Nunito" w:cs="Nunito"/>
-          <w:b/>
-          <w:bCs/>
-          <w:sz w:val="20"/>
-          <w:szCs w:val="20"/>
-        </w:rPr>
-        <w:t xml:space="preserve"> Filtering</w:t>
+        <w:t>DPV: Formal Data Path Verification</w:t>
       </w:r>
     </w:p>
     <w:p>
@@ -717,26 +676,24 @@
         <w:pStyle w:val="ListParagraph"/>
         <w:numPr>
           <w:ilvl w:val="0"/>
-          <w:numId w:val="3"/>
+          <w:numId w:val="9"/>
         </w:numPr>
         <w:spacing w:line="240" w:lineRule="auto"/>
         <w:rPr>
           <w:rFonts w:ascii="Nunito" w:eastAsia="Nunito" w:hAnsi="Nunito" w:cs="Nunito"/>
           <w:sz w:val="18"/>
           <w:szCs w:val="18"/>
-        </w:rPr>
-      </w:pPr>
-      <w:bookmarkStart w:id="5" w:name="OLE_LINK3"/>
-      <w:bookmarkStart w:id="6" w:name="OLE_LINK2"/>
-      <w:bookmarkEnd w:id="3"/>
-      <w:bookmarkEnd w:id="4"/>
-      <w:r>
-        <w:rPr>
-          <w:rFonts w:ascii="Nunito" w:eastAsia="Nunito" w:hAnsi="Nunito" w:cs="Nunito"/>
-          <w:sz w:val="18"/>
-          <w:szCs w:val="18"/>
-        </w:rPr>
-        <w:t xml:space="preserve">New </w:t>
+          <w:lang w:val="en-US"/>
+        </w:rPr>
+      </w:pPr>
+      <w:r>
+        <w:rPr>
+          <w:rFonts w:ascii="Nunito" w:eastAsia="Nunito" w:hAnsi="Nunito" w:cs="Nunito"/>
+          <w:sz w:val="18"/>
+          <w:szCs w:val="18"/>
+          <w:lang w:val="en-US"/>
+        </w:rPr>
+        <w:t xml:space="preserve">Developing enhanced formal verification capabilities for </w:t>
       </w:r>
       <w:proofErr w:type="spellStart"/>
       <w:r>
@@ -744,8 +701,9 @@
           <w:rFonts w:ascii="Nunito" w:eastAsia="Nunito" w:hAnsi="Nunito" w:cs="Nunito"/>
           <w:sz w:val="18"/>
           <w:szCs w:val="18"/>
-        </w:rPr>
-        <w:t>Sku</w:t>
+          <w:lang w:val="en-US"/>
+        </w:rPr>
+        <w:t>datapath</w:t>
       </w:r>
       <w:proofErr w:type="spellEnd"/>
       <w:r>
@@ -753,74 +711,29 @@
           <w:rFonts w:ascii="Nunito" w:eastAsia="Nunito" w:hAnsi="Nunito" w:cs="Nunito"/>
           <w:sz w:val="18"/>
           <w:szCs w:val="18"/>
-        </w:rPr>
-        <w:t xml:space="preserve"> releases </w:t>
-      </w:r>
-      <w:bookmarkEnd w:id="5"/>
-      <w:r>
-        <w:rPr>
-          <w:rFonts w:ascii="Nunito" w:eastAsia="Nunito" w:hAnsi="Nunito" w:cs="Nunito"/>
-          <w:sz w:val="18"/>
-          <w:szCs w:val="18"/>
-        </w:rPr>
-        <w:t xml:space="preserve">by Commerce are causing multiple </w:t>
-      </w:r>
-      <w:r>
-        <w:rPr>
-          <w:rFonts w:ascii="Nunito" w:eastAsia="Nunito" w:hAnsi="Nunito" w:cs="Nunito"/>
-          <w:sz w:val="18"/>
-          <w:szCs w:val="18"/>
-        </w:rPr>
-        <w:t xml:space="preserve">high </w:t>
-      </w:r>
-      <w:r>
-        <w:rPr>
-          <w:rFonts w:ascii="Nunito" w:eastAsia="Nunito" w:hAnsi="Nunito" w:cs="Nunito"/>
-          <w:sz w:val="18"/>
-          <w:szCs w:val="18"/>
-        </w:rPr>
-        <w:t>sev</w:t>
-      </w:r>
-      <w:r>
-        <w:rPr>
-          <w:rFonts w:ascii="Nunito" w:eastAsia="Nunito" w:hAnsi="Nunito" w:cs="Nunito"/>
-          <w:sz w:val="18"/>
-          <w:szCs w:val="18"/>
-        </w:rPr>
-        <w:t>erity</w:t>
-      </w:r>
-      <w:r>
-        <w:rPr>
-          <w:rFonts w:ascii="Nunito" w:eastAsia="Nunito" w:hAnsi="Nunito" w:cs="Nunito"/>
-          <w:sz w:val="18"/>
-          <w:szCs w:val="18"/>
-        </w:rPr>
-        <w:t xml:space="preserve"> </w:t>
-      </w:r>
-      <w:bookmarkEnd w:id="6"/>
-      <w:r>
-        <w:rPr>
-          <w:rFonts w:ascii="Nunito" w:eastAsia="Nunito" w:hAnsi="Nunito" w:cs="Nunito"/>
-          <w:sz w:val="18"/>
-          <w:szCs w:val="18"/>
-        </w:rPr>
-        <w:t>2 incidents, impacting OneDrive upsell, with a 2-3</w:t>
-      </w:r>
-      <w:r>
-        <w:rPr>
-          <w:rFonts w:ascii="Nunito" w:eastAsia="Nunito" w:hAnsi="Nunito" w:cs="Nunito"/>
-          <w:sz w:val="18"/>
-          <w:szCs w:val="18"/>
-        </w:rPr>
-        <w:t>-</w:t>
-      </w:r>
-      <w:r>
-        <w:rPr>
-          <w:rFonts w:ascii="Nunito" w:eastAsia="Nunito" w:hAnsi="Nunito" w:cs="Nunito"/>
-          <w:sz w:val="18"/>
-          <w:szCs w:val="18"/>
-        </w:rPr>
-        <w:t xml:space="preserve"> week production fix timeline.</w:t>
+          <w:lang w:val="en-US"/>
+        </w:rPr>
+        <w:t xml:space="preserve"> validation, supporting chip design for major clients including Nvidia (GPU </w:t>
+      </w:r>
+      <w:proofErr w:type="gramStart"/>
+      <w:r>
+        <w:rPr>
+          <w:rFonts w:ascii="Nunito" w:eastAsia="Nunito" w:hAnsi="Nunito" w:cs="Nunito"/>
+          <w:sz w:val="18"/>
+          <w:szCs w:val="18"/>
+          <w:lang w:val="en-US"/>
+        </w:rPr>
+        <w:t>architectures</w:t>
+      </w:r>
+      <w:proofErr w:type="gramEnd"/>
+      <w:r>
+        <w:rPr>
+          <w:rFonts w:ascii="Nunito" w:eastAsia="Nunito" w:hAnsi="Nunito" w:cs="Nunito"/>
+          <w:sz w:val="18"/>
+          <w:szCs w:val="18"/>
+          <w:lang w:val="en-US"/>
+        </w:rPr>
+        <w:t>), Intel (CPU designs), Apple (custom silicon), and ByteDance (ML accelerators).</w:t>
       </w:r>
     </w:p>
     <w:p>
@@ -828,74 +741,32 @@
         <w:pStyle w:val="ListParagraph"/>
         <w:numPr>
           <w:ilvl w:val="0"/>
-          <w:numId w:val="3"/>
+          <w:numId w:val="9"/>
         </w:numPr>
         <w:spacing w:line="240" w:lineRule="auto"/>
         <w:rPr>
           <w:rFonts w:ascii="Nunito" w:eastAsia="Nunito" w:hAnsi="Nunito" w:cs="Nunito"/>
           <w:sz w:val="18"/>
           <w:szCs w:val="18"/>
-        </w:rPr>
-      </w:pPr>
-      <w:r>
-        <w:rPr>
-          <w:rFonts w:ascii="Nunito" w:eastAsia="Nunito" w:hAnsi="Nunito" w:cs="Nunito"/>
-          <w:sz w:val="18"/>
-          <w:szCs w:val="18"/>
-        </w:rPr>
-        <w:t xml:space="preserve">Developed </w:t>
-      </w:r>
-      <w:r>
-        <w:rPr>
-          <w:rFonts w:ascii="Nunito" w:eastAsia="Nunito" w:hAnsi="Nunito" w:cs="Nunito"/>
-          <w:sz w:val="18"/>
-          <w:szCs w:val="18"/>
-        </w:rPr>
-        <w:t xml:space="preserve">and Implemented </w:t>
-      </w:r>
-      <w:r>
-        <w:rPr>
-          <w:rFonts w:ascii="Nunito" w:eastAsia="Nunito" w:hAnsi="Nunito" w:cs="Nunito"/>
-          <w:sz w:val="18"/>
-          <w:szCs w:val="18"/>
-        </w:rPr>
-        <w:t xml:space="preserve">solution to filter unsupported </w:t>
-      </w:r>
-      <w:proofErr w:type="spellStart"/>
-      <w:r>
-        <w:rPr>
-          <w:rFonts w:ascii="Nunito" w:eastAsia="Nunito" w:hAnsi="Nunito" w:cs="Nunito"/>
-          <w:sz w:val="18"/>
-          <w:szCs w:val="18"/>
-        </w:rPr>
-        <w:t>skus</w:t>
-      </w:r>
-      <w:proofErr w:type="spellEnd"/>
-      <w:r>
-        <w:rPr>
-          <w:rFonts w:ascii="Nunito" w:eastAsia="Nunito" w:hAnsi="Nunito" w:cs="Nunito"/>
-          <w:sz w:val="18"/>
-          <w:szCs w:val="18"/>
-        </w:rPr>
-        <w:t xml:space="preserve"> and allow only supported </w:t>
-      </w:r>
-      <w:proofErr w:type="spellStart"/>
-      <w:r>
-        <w:rPr>
-          <w:rFonts w:ascii="Nunito" w:eastAsia="Nunito" w:hAnsi="Nunito" w:cs="Nunito"/>
-          <w:sz w:val="18"/>
-          <w:szCs w:val="18"/>
-        </w:rPr>
-        <w:t>skus</w:t>
-      </w:r>
-      <w:proofErr w:type="spellEnd"/>
-      <w:r>
-        <w:rPr>
-          <w:rFonts w:ascii="Nunito" w:eastAsia="Nunito" w:hAnsi="Nunito" w:cs="Nunito"/>
-          <w:sz w:val="18"/>
-          <w:szCs w:val="18"/>
-        </w:rPr>
-        <w:t xml:space="preserve"> for OneDrive sales via catalog filtering and whitelisting.</w:t>
+          <w:lang w:val="en-US"/>
+        </w:rPr>
+      </w:pPr>
+      <w:r>
+        <w:rPr>
+          <w:rFonts w:ascii="Nunito" w:eastAsia="Nunito" w:hAnsi="Nunito" w:cs="Nunito"/>
+          <w:sz w:val="18"/>
+          <w:szCs w:val="18"/>
+          <w:lang w:val="en-US"/>
+        </w:rPr>
+        <w:t>Designed and implemented comprehensive code coverage analysis for C++ designs, enabling semiconductor clients to identify verification gaps and improve formal coverage for critical designs</w:t>
+      </w:r>
+      <w:r>
+        <w:rPr>
+          <w:rFonts w:ascii="Nunito" w:eastAsia="Nunito" w:hAnsi="Nunito" w:cs="Nunito"/>
+          <w:sz w:val="18"/>
+          <w:szCs w:val="18"/>
+        </w:rPr>
+        <w:t xml:space="preserve">. </w:t>
       </w:r>
     </w:p>
     <w:p>
@@ -903,872 +774,67 @@
         <w:pStyle w:val="ListParagraph"/>
         <w:numPr>
           <w:ilvl w:val="0"/>
-          <w:numId w:val="3"/>
+          <w:numId w:val="9"/>
         </w:numPr>
         <w:spacing w:line="240" w:lineRule="auto"/>
         <w:rPr>
           <w:rFonts w:ascii="Nunito" w:eastAsia="Nunito" w:hAnsi="Nunito" w:cs="Nunito"/>
           <w:sz w:val="18"/>
           <w:szCs w:val="18"/>
-        </w:rPr>
-      </w:pPr>
-      <w:r>
-        <w:rPr>
-          <w:rFonts w:ascii="Nunito" w:eastAsia="Nunito" w:hAnsi="Nunito" w:cs="Nunito"/>
-          <w:sz w:val="18"/>
-          <w:szCs w:val="18"/>
-        </w:rPr>
-        <w:t>Catalog filtering and whitelisting prevented OneDrive sales impact, saved time, and improved service reliability/stability</w:t>
-      </w:r>
-      <w:r>
-        <w:rPr>
-          <w:rFonts w:ascii="Nunito" w:eastAsia="Nunito" w:hAnsi="Nunito" w:cs="Nunito"/>
-          <w:sz w:val="18"/>
-          <w:szCs w:val="18"/>
-        </w:rPr>
-        <w:t>.</w:t>
+          <w:lang w:val="en-US"/>
+        </w:rPr>
+      </w:pPr>
+      <w:r>
+        <w:rPr>
+          <w:rFonts w:ascii="Nunito" w:eastAsia="Nunito" w:hAnsi="Nunito" w:cs="Nunito"/>
+          <w:sz w:val="18"/>
+          <w:szCs w:val="18"/>
+        </w:rPr>
+        <w:t xml:space="preserve">Designed &amp; developed token-based licensing system in DPV enabling shared token usage across formal apps, </w:t>
+      </w:r>
+      <w:r>
+        <w:rPr>
+          <w:rFonts w:ascii="Nunito" w:eastAsia="Nunito" w:hAnsi="Nunito" w:cs="Nunito"/>
+          <w:sz w:val="18"/>
+          <w:szCs w:val="18"/>
+          <w:lang w:val="en-US"/>
+        </w:rPr>
+        <w:t>improving license utilization across apps.</w:t>
       </w:r>
     </w:p>
     <w:p>
       <w:pPr>
+        <w:numPr>
+          <w:ilvl w:val="0"/>
+          <w:numId w:val="9"/>
+        </w:numPr>
+        <w:spacing w:line="240" w:lineRule="auto"/>
+        <w:rPr>
+          <w:rFonts w:ascii="Nunito" w:eastAsia="Nunito" w:hAnsi="Nunito" w:cs="Nunito"/>
+          <w:sz w:val="18"/>
+          <w:szCs w:val="18"/>
+        </w:rPr>
+      </w:pPr>
+      <w:r>
+        <w:rPr>
+          <w:rFonts w:ascii="Nunito" w:eastAsia="Nunito" w:hAnsi="Nunito" w:cs="Nunito"/>
+          <w:sz w:val="18"/>
+          <w:szCs w:val="18"/>
+        </w:rPr>
+        <w:t>Designed and implemented persistent design state serialization, enabling save/restore capabilities that reduced verification setup time by 40% and improved workflow continuity across design iterations.</w:t>
+      </w:r>
+    </w:p>
+    <w:p>
+      <w:pPr>
         <w:spacing w:line="240" w:lineRule="auto"/>
         <w:ind w:left="-270"/>
         <w:rPr>
           <w:rFonts w:ascii="Nunito" w:eastAsia="Nunito" w:hAnsi="Nunito" w:cs="Nunito"/>
-          <w:b/>
-          <w:bCs/>
-          <w:color w:val="0F0F0F"/>
-          <w:sz w:val="18"/>
-          <w:szCs w:val="18"/>
-        </w:rPr>
-      </w:pPr>
-      <w:r>
-        <w:rPr>
-          <w:rFonts w:ascii="Nunito" w:eastAsia="Nunito" w:hAnsi="Nunito" w:cs="Nunito"/>
-          <w:color w:val="1155CC"/>
-          <w:sz w:val="18"/>
-          <w:szCs w:val="18"/>
-        </w:rPr>
-        <w:t>•</w:t>
-      </w:r>
-      <w:r>
-        <w:rPr>
-          <w:rFonts w:ascii="Nunito" w:eastAsia="Nunito" w:hAnsi="Nunito" w:cs="Nunito"/>
-          <w:color w:val="0F0F0F"/>
-          <w:sz w:val="18"/>
-          <w:szCs w:val="18"/>
-        </w:rPr>
-        <w:t xml:space="preserve">   </w:t>
-      </w:r>
-      <w:r>
-        <w:rPr>
-          <w:rFonts w:ascii="Nunito" w:eastAsia="Nunito" w:hAnsi="Nunito" w:cs="Nunito"/>
-          <w:b/>
-          <w:bCs/>
-          <w:color w:val="0F0F0F"/>
-          <w:sz w:val="20"/>
-          <w:szCs w:val="20"/>
-        </w:rPr>
-        <w:t>Stream 2.0 Video insertion &amp; playback in office docs</w:t>
-      </w:r>
-    </w:p>
-    <w:p>
-      <w:pPr>
-        <w:pStyle w:val="ListParagraph"/>
-        <w:numPr>
-          <w:ilvl w:val="0"/>
-          <w:numId w:val="2"/>
-        </w:numPr>
-        <w:spacing w:line="240" w:lineRule="auto"/>
-        <w:rPr>
-          <w:rFonts w:ascii="Nunito" w:eastAsia="Nunito" w:hAnsi="Nunito" w:cs="Nunito"/>
-          <w:color w:val="0F0F0F"/>
-          <w:sz w:val="18"/>
-          <w:szCs w:val="18"/>
-          <w:lang w:val="en-US"/>
-        </w:rPr>
-      </w:pPr>
-      <w:r>
-        <w:rPr>
-          <w:rFonts w:ascii="Nunito" w:eastAsia="Nunito" w:hAnsi="Nunito" w:cs="Nunito"/>
-          <w:color w:val="0F0F0F"/>
-          <w:sz w:val="18"/>
-          <w:szCs w:val="18"/>
-          <w:lang w:val="en-US"/>
-        </w:rPr>
-        <w:t>Enabled insertion and playback of Stream 2.0 videos from SharePoint/OneDrive in Office documents.</w:t>
-      </w:r>
-    </w:p>
-    <w:p>
-      <w:pPr>
-        <w:pStyle w:val="ListParagraph"/>
-        <w:numPr>
-          <w:ilvl w:val="0"/>
-          <w:numId w:val="2"/>
-        </w:numPr>
-        <w:spacing w:line="240" w:lineRule="auto"/>
-        <w:rPr>
-          <w:rFonts w:ascii="Nunito" w:eastAsia="Nunito" w:hAnsi="Nunito" w:cs="Nunito"/>
-          <w:color w:val="0F0F0F"/>
-          <w:sz w:val="18"/>
-          <w:szCs w:val="18"/>
-        </w:rPr>
-      </w:pPr>
-      <w:r>
-        <w:rPr>
-          <w:rFonts w:ascii="Nunito" w:eastAsia="Nunito" w:hAnsi="Nunito" w:cs="Nunito"/>
-          <w:color w:val="0F0F0F"/>
-          <w:sz w:val="18"/>
-          <w:szCs w:val="18"/>
-          <w:lang w:val="en-US"/>
-        </w:rPr>
-        <w:t>Built and integrated Excel video playback module with seamless multi-service interaction. Enhanced video experience, boosting collaboration for M365 enterprise users.</w:t>
-      </w:r>
-    </w:p>
-    <w:p>
-      <w:pPr>
-        <w:spacing w:line="240" w:lineRule="auto"/>
-        <w:ind w:left="-270"/>
-        <w:rPr>
-          <w:rFonts w:ascii="Nunito" w:eastAsia="Nunito" w:hAnsi="Nunito" w:cs="Nunito"/>
-          <w:b/>
-          <w:bCs/>
-          <w:color w:val="0F0F0F"/>
-          <w:sz w:val="18"/>
-          <w:szCs w:val="18"/>
-        </w:rPr>
-      </w:pPr>
-      <w:r>
-        <w:rPr>
-          <w:rFonts w:ascii="Nunito" w:eastAsia="Nunito" w:hAnsi="Nunito" w:cs="Nunito"/>
-          <w:color w:val="1155CC"/>
-          <w:sz w:val="18"/>
-          <w:szCs w:val="18"/>
-        </w:rPr>
-        <w:t>•</w:t>
-      </w:r>
-      <w:r>
-        <w:rPr>
-          <w:rFonts w:ascii="Nunito" w:eastAsia="Nunito" w:hAnsi="Nunito" w:cs="Nunito"/>
-          <w:color w:val="0F0F0F"/>
-          <w:sz w:val="18"/>
-          <w:szCs w:val="18"/>
-        </w:rPr>
-        <w:t xml:space="preserve">   </w:t>
-      </w:r>
-      <w:r>
-        <w:rPr>
-          <w:rFonts w:ascii="Nunito" w:eastAsia="Nunito" w:hAnsi="Nunito" w:cs="Nunito"/>
-          <w:b/>
-          <w:bCs/>
-          <w:color w:val="0F0F0F"/>
-          <w:sz w:val="20"/>
-          <w:szCs w:val="20"/>
-        </w:rPr>
-        <w:t>PowerPoint Recording Studio Enhancements</w:t>
-      </w:r>
-    </w:p>
-    <w:p>
-      <w:pPr>
-        <w:pStyle w:val="ListParagraph"/>
-        <w:numPr>
-          <w:ilvl w:val="0"/>
-          <w:numId w:val="2"/>
-        </w:numPr>
-        <w:spacing w:line="240" w:lineRule="auto"/>
-        <w:rPr>
-          <w:rFonts w:ascii="Nunito" w:eastAsia="Nunito" w:hAnsi="Nunito" w:cs="Nunito"/>
-          <w:color w:val="0F0F0F"/>
-          <w:sz w:val="18"/>
-          <w:szCs w:val="18"/>
-        </w:rPr>
-      </w:pPr>
-      <w:r>
-        <w:rPr>
-          <w:rFonts w:ascii="Nunito" w:eastAsia="Nunito" w:hAnsi="Nunito" w:cs="Nunito"/>
-          <w:color w:val="0F0F0F"/>
-          <w:sz w:val="18"/>
-          <w:szCs w:val="18"/>
-        </w:rPr>
-        <w:t xml:space="preserve">Renovate Recording Studio of PowerPoint with </w:t>
-      </w:r>
-      <w:r>
-        <w:rPr>
-          <w:rFonts w:ascii="Nunito" w:eastAsia="Nunito" w:hAnsi="Nunito" w:cs="Nunito"/>
-          <w:color w:val="0F0F0F"/>
-          <w:sz w:val="18"/>
-          <w:szCs w:val="18"/>
-        </w:rPr>
-        <w:t>advanced</w:t>
-      </w:r>
-      <w:r>
-        <w:rPr>
-          <w:rFonts w:ascii="Nunito" w:eastAsia="Nunito" w:hAnsi="Nunito" w:cs="Nunito"/>
-          <w:color w:val="0F0F0F"/>
-          <w:sz w:val="18"/>
-          <w:szCs w:val="18"/>
-        </w:rPr>
-        <w:t xml:space="preserve"> capabilities</w:t>
-      </w:r>
-      <w:r>
-        <w:rPr>
-          <w:rFonts w:ascii="Nunito" w:eastAsia="Nunito" w:hAnsi="Nunito" w:cs="Nunito"/>
-          <w:color w:val="0F0F0F"/>
-          <w:sz w:val="18"/>
-          <w:szCs w:val="18"/>
-        </w:rPr>
-        <w:t xml:space="preserve"> (</w:t>
-      </w:r>
-      <w:r>
-        <w:rPr>
-          <w:rFonts w:ascii="Nunito" w:eastAsia="Nunito" w:hAnsi="Nunito" w:cs="Nunito"/>
-          <w:color w:val="0F0F0F"/>
-          <w:sz w:val="18"/>
-          <w:szCs w:val="18"/>
-        </w:rPr>
-        <w:t xml:space="preserve">Exporting Video, camera </w:t>
-      </w:r>
-      <w:r>
-        <w:rPr>
-          <w:rFonts w:ascii="Nunito" w:eastAsia="Nunito" w:hAnsi="Nunito" w:cs="Nunito"/>
-          <w:color w:val="0F0F0F"/>
-          <w:sz w:val="18"/>
-          <w:szCs w:val="18"/>
-        </w:rPr>
-        <w:t>b</w:t>
-      </w:r>
-      <w:r>
-        <w:rPr>
-          <w:rFonts w:ascii="Nunito" w:eastAsia="Nunito" w:hAnsi="Nunito" w:cs="Nunito"/>
-          <w:color w:val="0F0F0F"/>
-          <w:sz w:val="18"/>
-          <w:szCs w:val="18"/>
-        </w:rPr>
-        <w:t>ackground</w:t>
-      </w:r>
-      <w:r>
-        <w:rPr>
-          <w:rFonts w:ascii="Nunito" w:eastAsia="Nunito" w:hAnsi="Nunito" w:cs="Nunito"/>
-          <w:color w:val="0F0F0F"/>
-          <w:sz w:val="18"/>
-          <w:szCs w:val="18"/>
-        </w:rPr>
-        <w:t xml:space="preserve"> etc.)</w:t>
-      </w:r>
-      <w:r>
-        <w:rPr>
-          <w:rFonts w:ascii="Nunito" w:eastAsia="Nunito" w:hAnsi="Nunito" w:cs="Nunito"/>
-          <w:color w:val="0F0F0F"/>
-          <w:sz w:val="18"/>
-          <w:szCs w:val="18"/>
-        </w:rPr>
-        <w:t xml:space="preserve"> to increase user appeal and proclivity towards creating explainer videos.</w:t>
-      </w:r>
-    </w:p>
-    <w:p>
-      <w:pPr>
-        <w:pStyle w:val="ListParagraph"/>
-        <w:numPr>
-          <w:ilvl w:val="0"/>
-          <w:numId w:val="2"/>
-        </w:numPr>
-        <w:spacing w:line="240" w:lineRule="auto"/>
-        <w:rPr>
-          <w:rFonts w:ascii="Nunito" w:eastAsia="Nunito" w:hAnsi="Nunito" w:cs="Nunito"/>
-          <w:color w:val="0F0F0F"/>
-          <w:sz w:val="18"/>
-          <w:szCs w:val="18"/>
-        </w:rPr>
-      </w:pPr>
-      <w:r>
-        <w:rPr>
-          <w:rFonts w:ascii="Nunito" w:eastAsia="Nunito" w:hAnsi="Nunito" w:cs="Nunito"/>
-          <w:color w:val="0F0F0F"/>
-          <w:sz w:val="18"/>
-          <w:szCs w:val="18"/>
-        </w:rPr>
-        <w:t>Designed and implemented new camera modes and added the ability to blur the camera background in the user's live feed.</w:t>
-      </w:r>
-    </w:p>
-    <w:p>
-      <w:pPr>
-        <w:pStyle w:val="ListParagraph"/>
-        <w:numPr>
-          <w:ilvl w:val="0"/>
-          <w:numId w:val="2"/>
-        </w:numPr>
-        <w:spacing w:line="240" w:lineRule="auto"/>
-        <w:rPr>
-          <w:rFonts w:ascii="Nunito" w:eastAsia="Nunito" w:hAnsi="Nunito" w:cs="Nunito"/>
-          <w:color w:val="0F0F0F"/>
-          <w:sz w:val="18"/>
-          <w:szCs w:val="18"/>
-        </w:rPr>
-      </w:pPr>
-      <w:r>
-        <w:rPr>
-          <w:rFonts w:ascii="Nunito" w:eastAsia="Nunito" w:hAnsi="Nunito" w:cs="Nunito"/>
-          <w:color w:val="0F0F0F"/>
-          <w:sz w:val="18"/>
-          <w:szCs w:val="18"/>
-        </w:rPr>
-        <w:t>Increased the recording sessions</w:t>
-      </w:r>
-      <w:r>
-        <w:rPr>
-          <w:rFonts w:ascii="Nunito" w:eastAsia="Nunito" w:hAnsi="Nunito" w:cs="Nunito"/>
-          <w:color w:val="0F0F0F"/>
-          <w:sz w:val="18"/>
-          <w:szCs w:val="18"/>
-        </w:rPr>
-        <w:t xml:space="preserve"> MAU</w:t>
-      </w:r>
-      <w:r>
-        <w:rPr>
-          <w:rFonts w:ascii="Nunito" w:eastAsia="Nunito" w:hAnsi="Nunito" w:cs="Nunito"/>
-          <w:color w:val="0F0F0F"/>
-          <w:sz w:val="18"/>
-          <w:szCs w:val="18"/>
-        </w:rPr>
-        <w:t xml:space="preserve"> from </w:t>
-      </w:r>
-      <w:r>
-        <w:rPr>
-          <w:rFonts w:ascii="Nunito" w:eastAsia="Nunito" w:hAnsi="Nunito" w:cs="Nunito"/>
-          <w:color w:val="0F0F0F"/>
-          <w:sz w:val="18"/>
-          <w:szCs w:val="18"/>
-        </w:rPr>
-        <w:t>1.5</w:t>
-      </w:r>
-      <w:r>
-        <w:rPr>
-          <w:rFonts w:ascii="Nunito" w:eastAsia="Nunito" w:hAnsi="Nunito" w:cs="Nunito"/>
-          <w:color w:val="0F0F0F"/>
-          <w:sz w:val="18"/>
-          <w:szCs w:val="18"/>
-        </w:rPr>
-        <w:t xml:space="preserve">M to </w:t>
-      </w:r>
-      <w:r>
-        <w:rPr>
-          <w:rFonts w:ascii="Nunito" w:eastAsia="Nunito" w:hAnsi="Nunito" w:cs="Nunito"/>
-          <w:color w:val="0F0F0F"/>
-          <w:sz w:val="18"/>
-          <w:szCs w:val="18"/>
-        </w:rPr>
-        <w:t>4.2</w:t>
-      </w:r>
-      <w:r>
-        <w:rPr>
-          <w:rFonts w:ascii="Nunito" w:eastAsia="Nunito" w:hAnsi="Nunito" w:cs="Nunito"/>
-          <w:color w:val="0F0F0F"/>
-          <w:sz w:val="18"/>
-          <w:szCs w:val="18"/>
-        </w:rPr>
-        <w:t>M</w:t>
-      </w:r>
-      <w:r>
-        <w:rPr>
-          <w:rFonts w:ascii="Nunito" w:eastAsia="Nunito" w:hAnsi="Nunito" w:cs="Nunito"/>
-          <w:color w:val="0F0F0F"/>
-          <w:sz w:val="18"/>
-          <w:szCs w:val="18"/>
-        </w:rPr>
-        <w:t>.</w:t>
-      </w:r>
-    </w:p>
-    <w:p>
-      <w:pPr>
-        <w:spacing w:line="240" w:lineRule="auto"/>
-        <w:ind w:left="-270"/>
-        <w:rPr>
-          <w:rFonts w:ascii="Nunito" w:eastAsia="Nunito" w:hAnsi="Nunito" w:cs="Nunito"/>
-          <w:b/>
-          <w:bCs/>
-          <w:color w:val="0F0F0F"/>
-          <w:sz w:val="18"/>
-          <w:szCs w:val="18"/>
-        </w:rPr>
-      </w:pPr>
-      <w:r>
-        <w:rPr>
-          <w:rFonts w:ascii="Nunito" w:eastAsia="Nunito" w:hAnsi="Nunito" w:cs="Nunito"/>
-          <w:color w:val="1155CC"/>
-          <w:sz w:val="18"/>
-          <w:szCs w:val="18"/>
-        </w:rPr>
-        <w:t>•</w:t>
-      </w:r>
-      <w:r>
-        <w:rPr>
-          <w:rFonts w:ascii="Nunito" w:eastAsia="Nunito" w:hAnsi="Nunito" w:cs="Nunito"/>
-          <w:color w:val="0F0F0F"/>
-          <w:sz w:val="18"/>
-          <w:szCs w:val="18"/>
-        </w:rPr>
-        <w:t xml:space="preserve">   </w:t>
-      </w:r>
-      <w:r>
-        <w:rPr>
-          <w:rFonts w:ascii="Nunito" w:eastAsia="Nunito" w:hAnsi="Nunito" w:cs="Nunito"/>
-          <w:b/>
-          <w:bCs/>
-          <w:color w:val="0F0F0F"/>
-          <w:sz w:val="20"/>
-          <w:szCs w:val="20"/>
-        </w:rPr>
-        <w:t>Cameo in Recording Studio</w:t>
-      </w:r>
-    </w:p>
-    <w:p>
-      <w:pPr>
-        <w:pStyle w:val="ListParagraph"/>
-        <w:numPr>
-          <w:ilvl w:val="0"/>
-          <w:numId w:val="2"/>
-        </w:numPr>
-        <w:spacing w:line="240" w:lineRule="auto"/>
-        <w:rPr>
-          <w:rFonts w:ascii="Nunito" w:eastAsia="Nunito" w:hAnsi="Nunito" w:cs="Nunito"/>
-          <w:color w:val="0F0F0F"/>
-          <w:sz w:val="18"/>
-          <w:szCs w:val="18"/>
-        </w:rPr>
-      </w:pPr>
-      <w:r>
-        <w:rPr>
-          <w:rFonts w:ascii="Nunito" w:eastAsia="Nunito" w:hAnsi="Nunito" w:cs="Nunito"/>
-          <w:color w:val="0F0F0F"/>
-          <w:sz w:val="18"/>
-          <w:szCs w:val="18"/>
-        </w:rPr>
-        <w:t>Fixed camera position in recording studio obstructs slide content</w:t>
-      </w:r>
-      <w:r>
-        <w:rPr>
-          <w:rFonts w:ascii="Nunito" w:eastAsia="Nunito" w:hAnsi="Nunito" w:cs="Nunito"/>
-          <w:color w:val="0F0F0F"/>
-          <w:sz w:val="18"/>
-          <w:szCs w:val="18"/>
-        </w:rPr>
-        <w:t xml:space="preserve"> and limits impactful slide creation with integrated camera content.</w:t>
-      </w:r>
-    </w:p>
-    <w:p>
-      <w:pPr>
-        <w:pStyle w:val="ListParagraph"/>
-        <w:numPr>
-          <w:ilvl w:val="0"/>
-          <w:numId w:val="2"/>
-        </w:numPr>
-        <w:spacing w:line="240" w:lineRule="auto"/>
-        <w:rPr>
-          <w:rFonts w:ascii="Nunito" w:eastAsia="Nunito" w:hAnsi="Nunito" w:cs="Nunito"/>
-          <w:color w:val="0F0F0F"/>
-          <w:sz w:val="18"/>
-          <w:szCs w:val="18"/>
-        </w:rPr>
-      </w:pPr>
-      <w:r>
-        <w:rPr>
-          <w:rFonts w:ascii="Nunito" w:eastAsia="Nunito" w:hAnsi="Nunito" w:cs="Nunito"/>
-          <w:color w:val="0F0F0F"/>
-          <w:sz w:val="18"/>
-          <w:szCs w:val="18"/>
-        </w:rPr>
-        <w:t xml:space="preserve">Designed and Implemented Cameo (Customizable Camera object) during recording and </w:t>
-      </w:r>
-      <w:r>
-        <w:rPr>
-          <w:rFonts w:ascii="Nunito" w:eastAsia="Nunito" w:hAnsi="Nunito" w:cs="Nunito"/>
-          <w:color w:val="0F0F0F"/>
-          <w:sz w:val="18"/>
-          <w:szCs w:val="18"/>
-        </w:rPr>
-        <w:t>editing</w:t>
-      </w:r>
-      <w:r>
-        <w:rPr>
-          <w:rFonts w:ascii="Nunito" w:eastAsia="Nunito" w:hAnsi="Nunito" w:cs="Nunito"/>
-          <w:color w:val="0F0F0F"/>
-          <w:sz w:val="18"/>
-          <w:szCs w:val="18"/>
-        </w:rPr>
-        <w:t xml:space="preserve"> options for shape, size and layout to optimize video with slide design.</w:t>
-      </w:r>
-    </w:p>
-    <w:p>
-      <w:pPr>
-        <w:pStyle w:val="ListParagraph"/>
-        <w:numPr>
-          <w:ilvl w:val="0"/>
-          <w:numId w:val="2"/>
-        </w:numPr>
-        <w:spacing w:line="240" w:lineRule="auto"/>
-        <w:rPr>
-          <w:rFonts w:ascii="Nunito" w:eastAsia="Nunito" w:hAnsi="Nunito" w:cs="Nunito"/>
-          <w:color w:val="0F0F0F"/>
-          <w:sz w:val="18"/>
-          <w:szCs w:val="18"/>
-        </w:rPr>
-      </w:pPr>
-      <w:r>
-        <w:rPr>
-          <w:rFonts w:ascii="Nunito" w:eastAsia="Nunito" w:hAnsi="Nunito" w:cs="Nunito"/>
-          <w:color w:val="0F0F0F"/>
-          <w:sz w:val="18"/>
-          <w:szCs w:val="18"/>
-        </w:rPr>
-        <w:t>Cameo insertion in recording MAU is 1.2M</w:t>
-      </w:r>
-      <w:r>
-        <w:rPr>
-          <w:rFonts w:ascii="Nunito" w:eastAsia="Nunito" w:hAnsi="Nunito" w:cs="Nunito"/>
-          <w:color w:val="0F0F0F"/>
-          <w:sz w:val="18"/>
-          <w:szCs w:val="18"/>
-        </w:rPr>
-        <w:t xml:space="preserve"> out of 4.2M recording sessions started.</w:t>
-      </w:r>
-    </w:p>
-    <w:p>
-      <w:pPr>
-        <w:spacing w:line="240" w:lineRule="auto"/>
-        <w:ind w:left="-270"/>
-        <w:rPr>
-          <w:rFonts w:ascii="Nunito" w:eastAsia="Nunito" w:hAnsi="Nunito" w:cs="Nunito"/>
-          <w:b/>
-          <w:bCs/>
-          <w:color w:val="0F0F0F"/>
-          <w:sz w:val="18"/>
-          <w:szCs w:val="18"/>
-        </w:rPr>
-      </w:pPr>
-      <w:bookmarkStart w:id="7" w:name="OLE_LINK187"/>
-      <w:r>
-        <w:rPr>
-          <w:rFonts w:ascii="Nunito" w:eastAsia="Nunito" w:hAnsi="Nunito" w:cs="Nunito"/>
-          <w:color w:val="1155CC"/>
-          <w:sz w:val="18"/>
-          <w:szCs w:val="18"/>
-        </w:rPr>
-        <w:t>•</w:t>
-      </w:r>
-      <w:r>
-        <w:rPr>
-          <w:rFonts w:ascii="Nunito" w:eastAsia="Nunito" w:hAnsi="Nunito" w:cs="Nunito"/>
-          <w:color w:val="0F0F0F"/>
-          <w:sz w:val="18"/>
-          <w:szCs w:val="18"/>
-        </w:rPr>
-        <w:t xml:space="preserve">  </w:t>
-      </w:r>
-      <w:bookmarkEnd w:id="7"/>
-      <w:r>
-        <w:rPr>
-          <w:rFonts w:ascii="Nunito" w:eastAsia="Nunito" w:hAnsi="Nunito" w:cs="Nunito"/>
-          <w:color w:val="0F0F0F"/>
-          <w:sz w:val="18"/>
-          <w:szCs w:val="18"/>
-        </w:rPr>
-        <w:t xml:space="preserve"> </w:t>
-      </w:r>
-      <w:r>
-        <w:rPr>
-          <w:rFonts w:ascii="Nunito" w:eastAsia="Nunito" w:hAnsi="Nunito" w:cs="Nunito"/>
-          <w:b/>
-          <w:bCs/>
-          <w:color w:val="0F0F0F"/>
-          <w:sz w:val="20"/>
-          <w:szCs w:val="20"/>
-        </w:rPr>
-        <w:t>Automation</w:t>
-      </w:r>
-      <w:r>
-        <w:rPr>
-          <w:rFonts w:ascii="Nunito" w:eastAsia="Nunito" w:hAnsi="Nunito" w:cs="Nunito"/>
-          <w:color w:val="0F0F0F"/>
-          <w:sz w:val="20"/>
-          <w:szCs w:val="20"/>
-        </w:rPr>
-        <w:t xml:space="preserve"> </w:t>
-      </w:r>
-      <w:r>
-        <w:rPr>
-          <w:rFonts w:ascii="Nunito" w:eastAsia="Nunito" w:hAnsi="Nunito" w:cs="Nunito"/>
-          <w:b/>
-          <w:bCs/>
-          <w:color w:val="0F0F0F"/>
-          <w:sz w:val="20"/>
-          <w:szCs w:val="20"/>
-        </w:rPr>
-        <w:t xml:space="preserve">Explainer Videos </w:t>
-      </w:r>
-      <w:r>
-        <w:rPr>
-          <w:rFonts w:ascii="Nunito" w:eastAsia="Nunito" w:hAnsi="Nunito" w:cs="Nunito"/>
-          <w:b/>
-          <w:bCs/>
-          <w:color w:val="0F0F0F"/>
-          <w:sz w:val="20"/>
-          <w:szCs w:val="20"/>
-        </w:rPr>
-        <w:t>in</w:t>
-      </w:r>
-      <w:r>
-        <w:rPr>
-          <w:rFonts w:ascii="Nunito" w:eastAsia="Nunito" w:hAnsi="Nunito" w:cs="Nunito"/>
-          <w:b/>
-          <w:bCs/>
-          <w:color w:val="0F0F0F"/>
-          <w:sz w:val="20"/>
-          <w:szCs w:val="20"/>
-        </w:rPr>
-        <w:t xml:space="preserve"> </w:t>
-      </w:r>
-      <w:r>
-        <w:rPr>
-          <w:rFonts w:ascii="Nunito" w:eastAsia="Nunito" w:hAnsi="Nunito" w:cs="Nunito"/>
-          <w:b/>
-          <w:bCs/>
-          <w:color w:val="0F0F0F"/>
-          <w:sz w:val="20"/>
-          <w:szCs w:val="20"/>
-        </w:rPr>
-        <w:t>PowerPoin</w:t>
-      </w:r>
-      <w:r>
-        <w:rPr>
-          <w:rFonts w:ascii="Nunito" w:eastAsia="Nunito" w:hAnsi="Nunito" w:cs="Nunito"/>
-          <w:b/>
-          <w:bCs/>
-          <w:color w:val="0F0F0F"/>
-          <w:sz w:val="20"/>
-          <w:szCs w:val="20"/>
-        </w:rPr>
-        <w:t>t</w:t>
-      </w:r>
-      <w:r>
-        <w:rPr>
-          <w:rFonts w:ascii="Nunito" w:eastAsia="Nunito" w:hAnsi="Nunito" w:cs="Nunito"/>
-          <w:b/>
-          <w:bCs/>
-          <w:color w:val="0F0F0F"/>
-          <w:sz w:val="18"/>
-          <w:szCs w:val="18"/>
-        </w:rPr>
-        <w:t xml:space="preserve"> </w:t>
-      </w:r>
-    </w:p>
-    <w:p>
-      <w:pPr>
-        <w:pStyle w:val="ListParagraph"/>
-        <w:numPr>
-          <w:ilvl w:val="0"/>
-          <w:numId w:val="4"/>
-        </w:numPr>
-        <w:spacing w:line="240" w:lineRule="auto"/>
-        <w:rPr>
-          <w:rFonts w:ascii="Nunito" w:eastAsia="Nunito" w:hAnsi="Nunito" w:cs="Nunito"/>
-          <w:color w:val="0F0F0F"/>
-          <w:sz w:val="18"/>
-          <w:szCs w:val="18"/>
-        </w:rPr>
-      </w:pPr>
-      <w:r>
-        <w:rPr>
-          <w:rFonts w:ascii="Nunito" w:eastAsia="Nunito" w:hAnsi="Nunito" w:cs="Nunito"/>
-          <w:color w:val="0F0F0F"/>
-          <w:sz w:val="18"/>
-          <w:szCs w:val="18"/>
-        </w:rPr>
-        <w:t>Led the automation crew for v1 release of Explainer Videos using Recording Studio in PowerPoint Win32 App</w:t>
-      </w:r>
-      <w:r>
-        <w:rPr>
-          <w:rFonts w:ascii="Nunito" w:eastAsia="Nunito" w:hAnsi="Nunito" w:cs="Nunito"/>
-          <w:color w:val="0F0F0F"/>
-          <w:sz w:val="18"/>
-          <w:szCs w:val="18"/>
-        </w:rPr>
-        <w:t>.</w:t>
-      </w:r>
-    </w:p>
-    <w:p>
-      <w:pPr>
-        <w:pStyle w:val="ListParagraph"/>
-        <w:numPr>
-          <w:ilvl w:val="0"/>
-          <w:numId w:val="4"/>
-        </w:numPr>
-        <w:spacing w:line="240" w:lineRule="auto"/>
-        <w:rPr>
-          <w:rFonts w:ascii="Nunito" w:eastAsia="Nunito" w:hAnsi="Nunito" w:cs="Nunito"/>
-          <w:color w:val="0F0F0F"/>
-          <w:sz w:val="18"/>
-          <w:szCs w:val="18"/>
-        </w:rPr>
-      </w:pPr>
-      <w:r>
-        <w:rPr>
-          <w:rFonts w:ascii="Nunito" w:eastAsia="Nunito" w:hAnsi="Nunito" w:cs="Nunito"/>
-          <w:color w:val="0F0F0F"/>
-          <w:sz w:val="18"/>
-          <w:szCs w:val="18"/>
-        </w:rPr>
-        <w:t xml:space="preserve">Gathered knowledge of writing test cases and executing </w:t>
-      </w:r>
-      <w:r>
-        <w:rPr>
-          <w:rFonts w:ascii="Nunito" w:eastAsia="Nunito" w:hAnsi="Nunito" w:cs="Nunito"/>
-          <w:color w:val="0F0F0F"/>
-          <w:sz w:val="18"/>
-          <w:szCs w:val="18"/>
-        </w:rPr>
-        <w:t xml:space="preserve">in </w:t>
-      </w:r>
-      <w:r>
-        <w:rPr>
-          <w:rFonts w:ascii="Nunito" w:eastAsia="Nunito" w:hAnsi="Nunito" w:cs="Nunito"/>
-          <w:color w:val="0F0F0F"/>
-          <w:sz w:val="18"/>
-          <w:szCs w:val="18"/>
-        </w:rPr>
-        <w:t xml:space="preserve">PPT </w:t>
-      </w:r>
-      <w:r>
-        <w:rPr>
-          <w:rFonts w:ascii="Nunito" w:eastAsia="Nunito" w:hAnsi="Nunito" w:cs="Nunito"/>
-          <w:color w:val="0F0F0F"/>
-          <w:sz w:val="18"/>
-          <w:szCs w:val="18"/>
-        </w:rPr>
-        <w:t xml:space="preserve">and shared with team to keep our feature away from regressions. </w:t>
-      </w:r>
-    </w:p>
-    <w:p>
-      <w:pPr>
-        <w:pStyle w:val="ListParagraph"/>
-        <w:numPr>
-          <w:ilvl w:val="0"/>
-          <w:numId w:val="4"/>
-        </w:numPr>
-        <w:spacing w:line="240" w:lineRule="auto"/>
-        <w:rPr>
-          <w:rFonts w:ascii="Nunito" w:eastAsia="Nunito" w:hAnsi="Nunito" w:cs="Nunito"/>
-          <w:color w:val="0F0F0F"/>
-          <w:sz w:val="18"/>
-          <w:szCs w:val="18"/>
-        </w:rPr>
-      </w:pPr>
-      <w:r>
-        <w:rPr>
-          <w:rFonts w:ascii="Nunito" w:eastAsia="Nunito" w:hAnsi="Nunito" w:cs="Nunito"/>
-          <w:color w:val="0F0F0F"/>
-          <w:sz w:val="18"/>
-          <w:szCs w:val="18"/>
-        </w:rPr>
-        <w:t>Created Plans for test driven development for features and contributed to keeping features in healthy state.</w:t>
-      </w:r>
-    </w:p>
-    <w:p>
-      <w:pPr>
-        <w:spacing w:line="240" w:lineRule="auto"/>
-        <w:ind w:left="-270"/>
-        <w:rPr>
-          <w:rFonts w:ascii="Nunito" w:eastAsia="Nunito" w:hAnsi="Nunito" w:cs="Nunito"/>
-          <w:color w:val="0F0F0F"/>
-          <w:sz w:val="20"/>
-          <w:szCs w:val="20"/>
-        </w:rPr>
-      </w:pPr>
-      <w:r>
-        <w:rPr>
-          <w:rFonts w:ascii="Nunito" w:eastAsia="Nunito" w:hAnsi="Nunito" w:cs="Nunito"/>
-          <w:color w:val="1155CC"/>
-          <w:sz w:val="18"/>
-          <w:szCs w:val="18"/>
-        </w:rPr>
-        <w:t>•</w:t>
-      </w:r>
-      <w:r>
-        <w:rPr>
-          <w:rFonts w:ascii="Nunito" w:eastAsia="Nunito" w:hAnsi="Nunito" w:cs="Nunito"/>
-          <w:color w:val="0F0F0F"/>
-          <w:sz w:val="18"/>
-          <w:szCs w:val="18"/>
-        </w:rPr>
-        <w:t xml:space="preserve">   </w:t>
-      </w:r>
-      <w:r>
-        <w:rPr>
-          <w:rFonts w:ascii="Nunito" w:eastAsia="Nunito" w:hAnsi="Nunito" w:cs="Nunito"/>
-          <w:color w:val="0F0F0F"/>
-          <w:sz w:val="20"/>
-          <w:szCs w:val="20"/>
-        </w:rPr>
-        <w:t xml:space="preserve">Enriched system metrics by integrating the </w:t>
-      </w:r>
-      <w:r>
-        <w:rPr>
-          <w:rFonts w:ascii="Nunito" w:eastAsia="Nunito" w:hAnsi="Nunito" w:cs="Nunito"/>
-          <w:color w:val="0F0F0F"/>
-          <w:sz w:val="20"/>
-          <w:szCs w:val="20"/>
-        </w:rPr>
-        <w:t>features</w:t>
-      </w:r>
-      <w:r>
-        <w:rPr>
-          <w:rFonts w:ascii="Nunito" w:eastAsia="Nunito" w:hAnsi="Nunito" w:cs="Nunito"/>
-          <w:color w:val="0F0F0F"/>
-          <w:sz w:val="20"/>
-          <w:szCs w:val="20"/>
-        </w:rPr>
-        <w:t xml:space="preserve"> with telemetry; facilitated in-depth logging </w:t>
-      </w:r>
-      <w:r>
-        <w:rPr>
-          <w:rFonts w:ascii="Nunito" w:eastAsia="Nunito" w:hAnsi="Nunito" w:cs="Nunito"/>
-          <w:color w:val="0F0F0F"/>
-          <w:sz w:val="20"/>
-          <w:szCs w:val="20"/>
-        </w:rPr>
-        <w:t>for Explainer Videos</w:t>
-      </w:r>
-      <w:r>
-        <w:rPr>
-          <w:rFonts w:ascii="Nunito" w:eastAsia="Nunito" w:hAnsi="Nunito" w:cs="Nunito"/>
-          <w:color w:val="0F0F0F"/>
-          <w:sz w:val="20"/>
-          <w:szCs w:val="20"/>
-        </w:rPr>
-        <w:t xml:space="preserve">      </w:t>
-      </w:r>
-      <w:r>
-        <w:rPr>
-          <w:rFonts w:ascii="Nunito" w:eastAsia="Nunito" w:hAnsi="Nunito" w:cs="Nunito"/>
-          <w:color w:val="0F0F0F"/>
-          <w:sz w:val="20"/>
-          <w:szCs w:val="20"/>
-        </w:rPr>
-        <w:t>Recording and Export events.</w:t>
-      </w:r>
-      <w:bookmarkStart w:id="8" w:name="OLE_LINK181"/>
-    </w:p>
-    <w:p>
-      <w:pPr>
-        <w:spacing w:line="240" w:lineRule="auto"/>
-        <w:ind w:left="-270"/>
-        <w:rPr>
-          <w:rFonts w:ascii="Nunito" w:eastAsia="Nunito" w:hAnsi="Nunito" w:cs="Nunito"/>
-          <w:color w:val="0F0F0F"/>
-          <w:sz w:val="20"/>
-          <w:szCs w:val="20"/>
-        </w:rPr>
-      </w:pPr>
-      <w:bookmarkStart w:id="9" w:name="OLE_LINK10"/>
+          <w:sz w:val="4"/>
+          <w:szCs w:val="4"/>
+        </w:rPr>
+      </w:pPr>
+      <w:bookmarkStart w:id="3" w:name="OLE_LINK1"/>
     </w:p>
     <w:tbl>
       <w:tblPr>
@@ -1781,13 +847,13 @@
         <w:gridCol w:w="2510"/>
         <w:gridCol w:w="2234"/>
         <w:gridCol w:w="2234"/>
-        <w:gridCol w:w="2288"/>
-        <w:gridCol w:w="2029"/>
+        <w:gridCol w:w="2208"/>
+        <w:gridCol w:w="2109"/>
       </w:tblGrid>
       <w:tr>
         <w:tc>
           <w:tcPr>
-            <w:tcW w:w="2512" w:type="dxa"/>
+            <w:tcW w:w="2510" w:type="dxa"/>
             <w:tcMar>
               <w:top w:w="100" w:type="dxa"/>
               <w:left w:w="100" w:type="dxa"/>
@@ -1806,22 +872,19 @@
                 <w:color w:val="4F81BD" w:themeColor="accent1"/>
               </w:rPr>
             </w:pPr>
-            <w:bookmarkStart w:id="10" w:name="OLE_LINK6"/>
-            <w:bookmarkStart w:id="11" w:name="OLE_LINK7"/>
-            <w:bookmarkStart w:id="12" w:name="OLE_LINK8"/>
             <w:r>
               <w:rPr>
                 <w:rFonts w:ascii="Nunito" w:eastAsia="Nunito" w:hAnsi="Nunito" w:cs="Nunito"/>
                 <w:b/>
                 <w:color w:val="4F81BD" w:themeColor="accent1"/>
               </w:rPr>
-              <w:t>Staff Engineer</w:t>
+              <w:t>Software Engineer II</w:t>
             </w:r>
           </w:p>
         </w:tc>
         <w:tc>
           <w:tcPr>
-            <w:tcW w:w="2235" w:type="dxa"/>
+            <w:tcW w:w="2234" w:type="dxa"/>
             <w:tcMar>
               <w:top w:w="100" w:type="dxa"/>
               <w:left w:w="100" w:type="dxa"/>
@@ -1843,7 +906,7 @@
         </w:tc>
         <w:tc>
           <w:tcPr>
-            <w:tcW w:w="2235" w:type="dxa"/>
+            <w:tcW w:w="2234" w:type="dxa"/>
             <w:tcMar>
               <w:top w:w="100" w:type="dxa"/>
               <w:left w:w="100" w:type="dxa"/>
@@ -1872,13 +935,13 @@
                 <w:color w:val="4F81BD" w:themeColor="accent1"/>
                 <w:u w:val="single"/>
               </w:rPr>
-              <w:t>Synopsys</w:t>
+              <w:t>Microsoft</w:t>
             </w:r>
           </w:p>
         </w:tc>
         <w:tc>
           <w:tcPr>
-            <w:tcW w:w="2289" w:type="dxa"/>
+            <w:tcW w:w="2208" w:type="dxa"/>
             <w:tcMar>
               <w:top w:w="100" w:type="dxa"/>
               <w:left w:w="100" w:type="dxa"/>
@@ -1911,7 +974,7 @@
         </w:tc>
         <w:tc>
           <w:tcPr>
-            <w:tcW w:w="2030" w:type="dxa"/>
+            <w:tcW w:w="2109" w:type="dxa"/>
             <w:tcMar>
               <w:top w:w="100" w:type="dxa"/>
               <w:left w:w="100" w:type="dxa"/>
@@ -1938,7 +1001,7 @@
                 <w:b/>
                 <w:color w:val="4F81BD" w:themeColor="accent1"/>
               </w:rPr>
-              <w:t>05/2023 – Present</w:t>
+              <w:t>05/2021 – 05/2023</w:t>
             </w:r>
           </w:p>
         </w:tc>
@@ -1950,29 +1013,39 @@
         <w:ind w:left="-270"/>
         <w:rPr>
           <w:rFonts w:ascii="Nunito" w:eastAsia="Nunito" w:hAnsi="Nunito" w:cs="Nunito"/>
+          <w:sz w:val="18"/>
+          <w:szCs w:val="18"/>
+        </w:rPr>
+      </w:pPr>
+      <w:bookmarkStart w:id="4" w:name="OLE_LINK186"/>
+      <w:r>
+        <w:rPr>
+          <w:rFonts w:ascii="Nunito" w:eastAsia="Nunito" w:hAnsi="Nunito" w:cs="Nunito"/>
+          <w:color w:val="1155CC"/>
+          <w:sz w:val="18"/>
+          <w:szCs w:val="18"/>
+        </w:rPr>
+        <w:t>•</w:t>
+      </w:r>
+      <w:r>
+        <w:rPr>
+          <w:rFonts w:ascii="Nunito" w:eastAsia="Nunito" w:hAnsi="Nunito" w:cs="Nunito"/>
+          <w:sz w:val="18"/>
+          <w:szCs w:val="18"/>
+        </w:rPr>
+        <w:t xml:space="preserve">   </w:t>
+      </w:r>
+      <w:r>
+        <w:rPr>
+          <w:rFonts w:ascii="Nunito" w:eastAsia="Nunito" w:hAnsi="Nunito" w:cs="Nunito"/>
           <w:b/>
           <w:bCs/>
           <w:sz w:val="20"/>
           <w:szCs w:val="20"/>
         </w:rPr>
-      </w:pPr>
-      <w:r>
-        <w:rPr>
-          <w:rFonts w:ascii="Nunito" w:eastAsia="Nunito" w:hAnsi="Nunito" w:cs="Nunito"/>
-          <w:color w:val="1155CC"/>
-          <w:sz w:val="18"/>
-          <w:szCs w:val="18"/>
-        </w:rPr>
-        <w:t>•</w:t>
-      </w:r>
-      <w:r>
-        <w:rPr>
-          <w:rFonts w:ascii="Nunito" w:eastAsia="Nunito" w:hAnsi="Nunito" w:cs="Nunito"/>
-          <w:sz w:val="18"/>
-          <w:szCs w:val="18"/>
-        </w:rPr>
-        <w:t xml:space="preserve">   </w:t>
-      </w:r>
+        <w:t xml:space="preserve">OneDrive Catalog </w:t>
+      </w:r>
+      <w:proofErr w:type="spellStart"/>
       <w:r>
         <w:rPr>
           <w:rFonts w:ascii="Nunito" w:eastAsia="Nunito" w:hAnsi="Nunito" w:cs="Nunito"/>
@@ -1981,34 +1054,45 @@
           <w:sz w:val="20"/>
           <w:szCs w:val="20"/>
         </w:rPr>
-        <w:t>DPV: Formal Data Path Verification</w:t>
+        <w:t>Sku</w:t>
+      </w:r>
+      <w:proofErr w:type="spellEnd"/>
+      <w:r>
+        <w:rPr>
+          <w:rFonts w:ascii="Nunito" w:eastAsia="Nunito" w:hAnsi="Nunito" w:cs="Nunito"/>
+          <w:b/>
+          <w:bCs/>
+          <w:sz w:val="20"/>
+          <w:szCs w:val="20"/>
+        </w:rPr>
+        <w:t xml:space="preserve"> Filtering</w:t>
       </w:r>
     </w:p>
-    <w:bookmarkEnd w:id="10"/>
-    <w:bookmarkEnd w:id="12"/>
     <w:p>
       <w:pPr>
         <w:pStyle w:val="ListParagraph"/>
         <w:numPr>
           <w:ilvl w:val="0"/>
-          <w:numId w:val="9"/>
+          <w:numId w:val="3"/>
         </w:numPr>
         <w:spacing w:line="240" w:lineRule="auto"/>
         <w:rPr>
           <w:rFonts w:ascii="Nunito" w:eastAsia="Nunito" w:hAnsi="Nunito" w:cs="Nunito"/>
           <w:sz w:val="18"/>
           <w:szCs w:val="18"/>
-          <w:lang w:val="en-US"/>
-        </w:rPr>
-      </w:pPr>
-      <w:r>
-        <w:rPr>
-          <w:rFonts w:ascii="Nunito" w:eastAsia="Nunito" w:hAnsi="Nunito" w:cs="Nunito"/>
-          <w:sz w:val="18"/>
-          <w:szCs w:val="18"/>
-          <w:lang w:val="en-US"/>
-        </w:rPr>
-        <w:t xml:space="preserve">Developing enhanced formal verification capabilities for </w:t>
+        </w:rPr>
+      </w:pPr>
+      <w:bookmarkStart w:id="5" w:name="OLE_LINK3"/>
+      <w:bookmarkStart w:id="6" w:name="OLE_LINK2"/>
+      <w:bookmarkEnd w:id="3"/>
+      <w:bookmarkEnd w:id="4"/>
+      <w:r>
+        <w:rPr>
+          <w:rFonts w:ascii="Nunito" w:eastAsia="Nunito" w:hAnsi="Nunito" w:cs="Nunito"/>
+          <w:sz w:val="18"/>
+          <w:szCs w:val="18"/>
+        </w:rPr>
+        <w:t xml:space="preserve">New </w:t>
       </w:r>
       <w:proofErr w:type="spellStart"/>
       <w:r>
@@ -2016,9 +1100,8 @@
           <w:rFonts w:ascii="Nunito" w:eastAsia="Nunito" w:hAnsi="Nunito" w:cs="Nunito"/>
           <w:sz w:val="18"/>
           <w:szCs w:val="18"/>
-          <w:lang w:val="en-US"/>
-        </w:rPr>
-        <w:t>datapath</w:t>
+        </w:rPr>
+        <w:t>Sku</w:t>
       </w:r>
       <w:proofErr w:type="spellEnd"/>
       <w:r>
@@ -2026,29 +1109,74 @@
           <w:rFonts w:ascii="Nunito" w:eastAsia="Nunito" w:hAnsi="Nunito" w:cs="Nunito"/>
           <w:sz w:val="18"/>
           <w:szCs w:val="18"/>
-          <w:lang w:val="en-US"/>
-        </w:rPr>
-        <w:t xml:space="preserve"> validation, supporting chip design for major clients including Nvidia (GPU </w:t>
-      </w:r>
-      <w:proofErr w:type="gramStart"/>
-      <w:r>
-        <w:rPr>
-          <w:rFonts w:ascii="Nunito" w:eastAsia="Nunito" w:hAnsi="Nunito" w:cs="Nunito"/>
-          <w:sz w:val="18"/>
-          <w:szCs w:val="18"/>
-          <w:lang w:val="en-US"/>
-        </w:rPr>
-        <w:t>architectures</w:t>
-      </w:r>
-      <w:proofErr w:type="gramEnd"/>
-      <w:r>
-        <w:rPr>
-          <w:rFonts w:ascii="Nunito" w:eastAsia="Nunito" w:hAnsi="Nunito" w:cs="Nunito"/>
-          <w:sz w:val="18"/>
-          <w:szCs w:val="18"/>
-          <w:lang w:val="en-US"/>
-        </w:rPr>
-        <w:t>), Intel (CPU designs), Apple (custom silicon), and ByteDance (ML accelerators).</w:t>
+        </w:rPr>
+        <w:t xml:space="preserve"> releases </w:t>
+      </w:r>
+      <w:bookmarkEnd w:id="5"/>
+      <w:r>
+        <w:rPr>
+          <w:rFonts w:ascii="Nunito" w:eastAsia="Nunito" w:hAnsi="Nunito" w:cs="Nunito"/>
+          <w:sz w:val="18"/>
+          <w:szCs w:val="18"/>
+        </w:rPr>
+        <w:t xml:space="preserve">by Commerce are causing multiple </w:t>
+      </w:r>
+      <w:r>
+        <w:rPr>
+          <w:rFonts w:ascii="Nunito" w:eastAsia="Nunito" w:hAnsi="Nunito" w:cs="Nunito"/>
+          <w:sz w:val="18"/>
+          <w:szCs w:val="18"/>
+        </w:rPr>
+        <w:t xml:space="preserve">high </w:t>
+      </w:r>
+      <w:r>
+        <w:rPr>
+          <w:rFonts w:ascii="Nunito" w:eastAsia="Nunito" w:hAnsi="Nunito" w:cs="Nunito"/>
+          <w:sz w:val="18"/>
+          <w:szCs w:val="18"/>
+        </w:rPr>
+        <w:t>sev</w:t>
+      </w:r>
+      <w:r>
+        <w:rPr>
+          <w:rFonts w:ascii="Nunito" w:eastAsia="Nunito" w:hAnsi="Nunito" w:cs="Nunito"/>
+          <w:sz w:val="18"/>
+          <w:szCs w:val="18"/>
+        </w:rPr>
+        <w:t>erity</w:t>
+      </w:r>
+      <w:r>
+        <w:rPr>
+          <w:rFonts w:ascii="Nunito" w:eastAsia="Nunito" w:hAnsi="Nunito" w:cs="Nunito"/>
+          <w:sz w:val="18"/>
+          <w:szCs w:val="18"/>
+        </w:rPr>
+        <w:t xml:space="preserve"> </w:t>
+      </w:r>
+      <w:bookmarkEnd w:id="6"/>
+      <w:r>
+        <w:rPr>
+          <w:rFonts w:ascii="Nunito" w:eastAsia="Nunito" w:hAnsi="Nunito" w:cs="Nunito"/>
+          <w:sz w:val="18"/>
+          <w:szCs w:val="18"/>
+        </w:rPr>
+        <w:t>2 incidents, impacting OneDrive upsell, with a 2-3</w:t>
+      </w:r>
+      <w:r>
+        <w:rPr>
+          <w:rFonts w:ascii="Nunito" w:eastAsia="Nunito" w:hAnsi="Nunito" w:cs="Nunito"/>
+          <w:sz w:val="18"/>
+          <w:szCs w:val="18"/>
+        </w:rPr>
+        <w:t>-</w:t>
+      </w:r>
+      <w:r>
+        <w:rPr>
+          <w:rFonts w:ascii="Nunito" w:eastAsia="Nunito" w:hAnsi="Nunito" w:cs="Nunito"/>
+          <w:sz w:val="18"/>
+          <w:szCs w:val="18"/>
+        </w:rPr>
+        <w:t xml:space="preserve"> week production fix timeline.</w:t>
       </w:r>
     </w:p>
     <w:p>
@@ -2056,32 +1184,74 @@
         <w:pStyle w:val="ListParagraph"/>
         <w:numPr>
           <w:ilvl w:val="0"/>
-          <w:numId w:val="9"/>
+          <w:numId w:val="3"/>
         </w:numPr>
         <w:spacing w:line="240" w:lineRule="auto"/>
         <w:rPr>
           <w:rFonts w:ascii="Nunito" w:eastAsia="Nunito" w:hAnsi="Nunito" w:cs="Nunito"/>
           <w:sz w:val="18"/>
           <w:szCs w:val="18"/>
-          <w:lang w:val="en-US"/>
-        </w:rPr>
-      </w:pPr>
-      <w:r>
-        <w:rPr>
-          <w:rFonts w:ascii="Nunito" w:eastAsia="Nunito" w:hAnsi="Nunito" w:cs="Nunito"/>
-          <w:sz w:val="18"/>
-          <w:szCs w:val="18"/>
-          <w:lang w:val="en-US"/>
-        </w:rPr>
-        <w:t>Designed and implemented comprehensive code coverage analysis for C++ designs, enabling semiconductor clients to identify verification gaps and improve formal coverage for critical designs</w:t>
-      </w:r>
-      <w:r>
-        <w:rPr>
-          <w:rFonts w:ascii="Nunito" w:eastAsia="Nunito" w:hAnsi="Nunito" w:cs="Nunito"/>
-          <w:sz w:val="18"/>
-          <w:szCs w:val="18"/>
-        </w:rPr>
-        <w:t xml:space="preserve">. </w:t>
+        </w:rPr>
+      </w:pPr>
+      <w:r>
+        <w:rPr>
+          <w:rFonts w:ascii="Nunito" w:eastAsia="Nunito" w:hAnsi="Nunito" w:cs="Nunito"/>
+          <w:sz w:val="18"/>
+          <w:szCs w:val="18"/>
+        </w:rPr>
+        <w:t xml:space="preserve">Developed </w:t>
+      </w:r>
+      <w:r>
+        <w:rPr>
+          <w:rFonts w:ascii="Nunito" w:eastAsia="Nunito" w:hAnsi="Nunito" w:cs="Nunito"/>
+          <w:sz w:val="18"/>
+          <w:szCs w:val="18"/>
+        </w:rPr>
+        <w:t xml:space="preserve">and Implemented </w:t>
+      </w:r>
+      <w:r>
+        <w:rPr>
+          <w:rFonts w:ascii="Nunito" w:eastAsia="Nunito" w:hAnsi="Nunito" w:cs="Nunito"/>
+          <w:sz w:val="18"/>
+          <w:szCs w:val="18"/>
+        </w:rPr>
+        <w:t xml:space="preserve">solution to filter unsupported </w:t>
+      </w:r>
+      <w:proofErr w:type="spellStart"/>
+      <w:r>
+        <w:rPr>
+          <w:rFonts w:ascii="Nunito" w:eastAsia="Nunito" w:hAnsi="Nunito" w:cs="Nunito"/>
+          <w:sz w:val="18"/>
+          <w:szCs w:val="18"/>
+        </w:rPr>
+        <w:t>skus</w:t>
+      </w:r>
+      <w:proofErr w:type="spellEnd"/>
+      <w:r>
+        <w:rPr>
+          <w:rFonts w:ascii="Nunito" w:eastAsia="Nunito" w:hAnsi="Nunito" w:cs="Nunito"/>
+          <w:sz w:val="18"/>
+          <w:szCs w:val="18"/>
+        </w:rPr>
+        <w:t xml:space="preserve"> and allow only supported </w:t>
+      </w:r>
+      <w:proofErr w:type="spellStart"/>
+      <w:r>
+        <w:rPr>
+          <w:rFonts w:ascii="Nunito" w:eastAsia="Nunito" w:hAnsi="Nunito" w:cs="Nunito"/>
+          <w:sz w:val="18"/>
+          <w:szCs w:val="18"/>
+        </w:rPr>
+        <w:t>skus</w:t>
+      </w:r>
+      <w:proofErr w:type="spellEnd"/>
+      <w:r>
+        <w:rPr>
+          <w:rFonts w:ascii="Nunito" w:eastAsia="Nunito" w:hAnsi="Nunito" w:cs="Nunito"/>
+          <w:sz w:val="18"/>
+          <w:szCs w:val="18"/>
+        </w:rPr>
+        <w:t xml:space="preserve"> for OneDrive sales via catalog filtering and whitelisting.</w:t>
       </w:r>
     </w:p>
     <w:p>
@@ -2089,66 +1259,893 @@
         <w:pStyle w:val="ListParagraph"/>
         <w:numPr>
           <w:ilvl w:val="0"/>
-          <w:numId w:val="9"/>
+          <w:numId w:val="3"/>
         </w:numPr>
         <w:spacing w:line="240" w:lineRule="auto"/>
         <w:rPr>
           <w:rFonts w:ascii="Nunito" w:eastAsia="Nunito" w:hAnsi="Nunito" w:cs="Nunito"/>
           <w:sz w:val="18"/>
           <w:szCs w:val="18"/>
-          <w:lang w:val="en-US"/>
-        </w:rPr>
-      </w:pPr>
-      <w:r>
-        <w:rPr>
-          <w:rFonts w:ascii="Nunito" w:eastAsia="Nunito" w:hAnsi="Nunito" w:cs="Nunito"/>
-          <w:sz w:val="18"/>
-          <w:szCs w:val="18"/>
-        </w:rPr>
-        <w:t xml:space="preserve">Designed &amp; developed token-based licensing system in DPV enabling shared token usage across formal apps, </w:t>
-      </w:r>
-      <w:r>
-        <w:rPr>
-          <w:rFonts w:ascii="Nunito" w:eastAsia="Nunito" w:hAnsi="Nunito" w:cs="Nunito"/>
-          <w:sz w:val="18"/>
-          <w:szCs w:val="18"/>
-          <w:lang w:val="en-US"/>
-        </w:rPr>
-        <w:t>improving license utilization across apps.</w:t>
+        </w:rPr>
+      </w:pPr>
+      <w:r>
+        <w:rPr>
+          <w:rFonts w:ascii="Nunito" w:eastAsia="Nunito" w:hAnsi="Nunito" w:cs="Nunito"/>
+          <w:sz w:val="18"/>
+          <w:szCs w:val="18"/>
+        </w:rPr>
+        <w:t>Catalog filtering and whitelisting prevented OneDrive sales impact, saved time, and improved service reliability/stability</w:t>
+      </w:r>
+      <w:r>
+        <w:rPr>
+          <w:rFonts w:ascii="Nunito" w:eastAsia="Nunito" w:hAnsi="Nunito" w:cs="Nunito"/>
+          <w:sz w:val="18"/>
+          <w:szCs w:val="18"/>
+        </w:rPr>
+        <w:t>.</w:t>
       </w:r>
     </w:p>
     <w:p>
       <w:pPr>
+        <w:spacing w:line="240" w:lineRule="auto"/>
+        <w:ind w:left="-270"/>
+        <w:rPr>
+          <w:rFonts w:ascii="Nunito" w:eastAsia="Nunito" w:hAnsi="Nunito" w:cs="Nunito"/>
+          <w:b/>
+          <w:bCs/>
+          <w:color w:val="0F0F0F"/>
+          <w:sz w:val="18"/>
+          <w:szCs w:val="18"/>
+        </w:rPr>
+      </w:pPr>
+      <w:r>
+        <w:rPr>
+          <w:rFonts w:ascii="Nunito" w:eastAsia="Nunito" w:hAnsi="Nunito" w:cs="Nunito"/>
+          <w:color w:val="1155CC"/>
+          <w:sz w:val="18"/>
+          <w:szCs w:val="18"/>
+        </w:rPr>
+        <w:t>•</w:t>
+      </w:r>
+      <w:r>
+        <w:rPr>
+          <w:rFonts w:ascii="Nunito" w:eastAsia="Nunito" w:hAnsi="Nunito" w:cs="Nunito"/>
+          <w:color w:val="0F0F0F"/>
+          <w:sz w:val="18"/>
+          <w:szCs w:val="18"/>
+        </w:rPr>
+        <w:t xml:space="preserve">   </w:t>
+      </w:r>
+      <w:r>
+        <w:rPr>
+          <w:rFonts w:ascii="Nunito" w:eastAsia="Nunito" w:hAnsi="Nunito" w:cs="Nunito"/>
+          <w:b/>
+          <w:bCs/>
+          <w:color w:val="0F0F0F"/>
+          <w:sz w:val="20"/>
+          <w:szCs w:val="20"/>
+        </w:rPr>
+        <w:t>Stream 2.0 Video insertion &amp; playback in office docs</w:t>
+      </w:r>
+    </w:p>
+    <w:p>
+      <w:pPr>
+        <w:pStyle w:val="ListParagraph"/>
         <w:numPr>
           <w:ilvl w:val="0"/>
-          <w:numId w:val="9"/>
+          <w:numId w:val="2"/>
         </w:numPr>
         <w:spacing w:line="240" w:lineRule="auto"/>
         <w:rPr>
           <w:rFonts w:ascii="Nunito" w:eastAsia="Nunito" w:hAnsi="Nunito" w:cs="Nunito"/>
-          <w:sz w:val="18"/>
-          <w:szCs w:val="18"/>
-        </w:rPr>
-      </w:pPr>
-      <w:r>
-        <w:rPr>
-          <w:rFonts w:ascii="Nunito" w:eastAsia="Nunito" w:hAnsi="Nunito" w:cs="Nunito"/>
-          <w:sz w:val="18"/>
-          <w:szCs w:val="18"/>
-        </w:rPr>
-        <w:t>Designed and implemented persistent design state serialization, enabling save/restore capabilities that reduced verification setup time by 40% and improved workflow continuity across design iterations.</w:t>
+          <w:color w:val="0F0F0F"/>
+          <w:sz w:val="18"/>
+          <w:szCs w:val="18"/>
+          <w:lang w:val="en-US"/>
+        </w:rPr>
+      </w:pPr>
+      <w:r>
+        <w:rPr>
+          <w:rFonts w:ascii="Nunito" w:eastAsia="Nunito" w:hAnsi="Nunito" w:cs="Nunito"/>
+          <w:color w:val="0F0F0F"/>
+          <w:sz w:val="18"/>
+          <w:szCs w:val="18"/>
+          <w:lang w:val="en-US"/>
+        </w:rPr>
+        <w:t>Enabled insertion and playback of Stream 2.0 videos from SharePoint/OneDrive in Office documents.</w:t>
       </w:r>
     </w:p>
-    <w:bookmarkEnd w:id="9"/>
-    <w:bookmarkEnd w:id="11"/>
     <w:p>
       <w:pPr>
+        <w:pStyle w:val="ListParagraph"/>
+        <w:numPr>
+          <w:ilvl w:val="0"/>
+          <w:numId w:val="2"/>
+        </w:numPr>
         <w:spacing w:line="240" w:lineRule="auto"/>
         <w:rPr>
           <w:rFonts w:ascii="Nunito" w:eastAsia="Nunito" w:hAnsi="Nunito" w:cs="Nunito"/>
           <w:color w:val="0F0F0F"/>
           <w:sz w:val="18"/>
           <w:szCs w:val="18"/>
+        </w:rPr>
+      </w:pPr>
+      <w:r>
+        <w:rPr>
+          <w:rFonts w:ascii="Nunito" w:eastAsia="Nunito" w:hAnsi="Nunito" w:cs="Nunito"/>
+          <w:color w:val="0F0F0F"/>
+          <w:sz w:val="18"/>
+          <w:szCs w:val="18"/>
+          <w:lang w:val="en-US"/>
+        </w:rPr>
+        <w:t>Built and integrated Excel video playback module with seamless multi-service interaction. Enhanced video experience, boosting collaboration for M365 enterprise users.</w:t>
+      </w:r>
+    </w:p>
+    <w:p>
+      <w:pPr>
+        <w:spacing w:line="240" w:lineRule="auto"/>
+        <w:ind w:left="-270"/>
+        <w:rPr>
+          <w:rFonts w:ascii="Nunito" w:eastAsia="Nunito" w:hAnsi="Nunito" w:cs="Nunito"/>
+          <w:b/>
+          <w:bCs/>
+          <w:color w:val="0F0F0F"/>
+          <w:sz w:val="18"/>
+          <w:szCs w:val="18"/>
+        </w:rPr>
+      </w:pPr>
+      <w:r>
+        <w:rPr>
+          <w:rFonts w:ascii="Nunito" w:eastAsia="Nunito" w:hAnsi="Nunito" w:cs="Nunito"/>
+          <w:color w:val="1155CC"/>
+          <w:sz w:val="18"/>
+          <w:szCs w:val="18"/>
+        </w:rPr>
+        <w:t>•</w:t>
+      </w:r>
+      <w:r>
+        <w:rPr>
+          <w:rFonts w:ascii="Nunito" w:eastAsia="Nunito" w:hAnsi="Nunito" w:cs="Nunito"/>
+          <w:color w:val="0F0F0F"/>
+          <w:sz w:val="18"/>
+          <w:szCs w:val="18"/>
+        </w:rPr>
+        <w:t xml:space="preserve">   </w:t>
+      </w:r>
+      <w:r>
+        <w:rPr>
+          <w:rFonts w:ascii="Nunito" w:eastAsia="Nunito" w:hAnsi="Nunito" w:cs="Nunito"/>
+          <w:b/>
+          <w:bCs/>
+          <w:color w:val="0F0F0F"/>
+          <w:sz w:val="20"/>
+          <w:szCs w:val="20"/>
+        </w:rPr>
+        <w:t>PowerPoint Recording Studio Enhancements</w:t>
+      </w:r>
+    </w:p>
+    <w:p>
+      <w:pPr>
+        <w:pStyle w:val="ListParagraph"/>
+        <w:numPr>
+          <w:ilvl w:val="0"/>
+          <w:numId w:val="2"/>
+        </w:numPr>
+        <w:spacing w:line="240" w:lineRule="auto"/>
+        <w:rPr>
+          <w:rFonts w:ascii="Nunito" w:eastAsia="Nunito" w:hAnsi="Nunito" w:cs="Nunito"/>
+          <w:color w:val="0F0F0F"/>
+          <w:sz w:val="18"/>
+          <w:szCs w:val="18"/>
+        </w:rPr>
+      </w:pPr>
+      <w:r>
+        <w:rPr>
+          <w:rFonts w:ascii="Nunito" w:eastAsia="Nunito" w:hAnsi="Nunito" w:cs="Nunito"/>
+          <w:color w:val="0F0F0F"/>
+          <w:sz w:val="18"/>
+          <w:szCs w:val="18"/>
+        </w:rPr>
+        <w:t xml:space="preserve">Renovate Recording Studio of PowerPoint with </w:t>
+      </w:r>
+      <w:r>
+        <w:rPr>
+          <w:rFonts w:ascii="Nunito" w:eastAsia="Nunito" w:hAnsi="Nunito" w:cs="Nunito"/>
+          <w:color w:val="0F0F0F"/>
+          <w:sz w:val="18"/>
+          <w:szCs w:val="18"/>
+        </w:rPr>
+        <w:t>advanced</w:t>
+      </w:r>
+      <w:r>
+        <w:rPr>
+          <w:rFonts w:ascii="Nunito" w:eastAsia="Nunito" w:hAnsi="Nunito" w:cs="Nunito"/>
+          <w:color w:val="0F0F0F"/>
+          <w:sz w:val="18"/>
+          <w:szCs w:val="18"/>
+        </w:rPr>
+        <w:t xml:space="preserve"> capabilities</w:t>
+      </w:r>
+      <w:r>
+        <w:rPr>
+          <w:rFonts w:ascii="Nunito" w:eastAsia="Nunito" w:hAnsi="Nunito" w:cs="Nunito"/>
+          <w:color w:val="0F0F0F"/>
+          <w:sz w:val="18"/>
+          <w:szCs w:val="18"/>
+        </w:rPr>
+        <w:t xml:space="preserve"> (</w:t>
+      </w:r>
+      <w:r>
+        <w:rPr>
+          <w:rFonts w:ascii="Nunito" w:eastAsia="Nunito" w:hAnsi="Nunito" w:cs="Nunito"/>
+          <w:color w:val="0F0F0F"/>
+          <w:sz w:val="18"/>
+          <w:szCs w:val="18"/>
+        </w:rPr>
+        <w:t xml:space="preserve">Exporting Video, camera </w:t>
+      </w:r>
+      <w:r>
+        <w:rPr>
+          <w:rFonts w:ascii="Nunito" w:eastAsia="Nunito" w:hAnsi="Nunito" w:cs="Nunito"/>
+          <w:color w:val="0F0F0F"/>
+          <w:sz w:val="18"/>
+          <w:szCs w:val="18"/>
+        </w:rPr>
+        <w:t>b</w:t>
+      </w:r>
+      <w:r>
+        <w:rPr>
+          <w:rFonts w:ascii="Nunito" w:eastAsia="Nunito" w:hAnsi="Nunito" w:cs="Nunito"/>
+          <w:color w:val="0F0F0F"/>
+          <w:sz w:val="18"/>
+          <w:szCs w:val="18"/>
+        </w:rPr>
+        <w:t>ackground</w:t>
+      </w:r>
+      <w:r>
+        <w:rPr>
+          <w:rFonts w:ascii="Nunito" w:eastAsia="Nunito" w:hAnsi="Nunito" w:cs="Nunito"/>
+          <w:color w:val="0F0F0F"/>
+          <w:sz w:val="18"/>
+          <w:szCs w:val="18"/>
+        </w:rPr>
+        <w:t xml:space="preserve"> etc.)</w:t>
+      </w:r>
+      <w:r>
+        <w:rPr>
+          <w:rFonts w:ascii="Nunito" w:eastAsia="Nunito" w:hAnsi="Nunito" w:cs="Nunito"/>
+          <w:color w:val="0F0F0F"/>
+          <w:sz w:val="18"/>
+          <w:szCs w:val="18"/>
+        </w:rPr>
+        <w:t xml:space="preserve"> to increase user appeal and proclivity towards creating explainer videos.</w:t>
+      </w:r>
+    </w:p>
+    <w:p>
+      <w:pPr>
+        <w:pStyle w:val="ListParagraph"/>
+        <w:numPr>
+          <w:ilvl w:val="0"/>
+          <w:numId w:val="2"/>
+        </w:numPr>
+        <w:spacing w:line="240" w:lineRule="auto"/>
+        <w:rPr>
+          <w:rFonts w:ascii="Nunito" w:eastAsia="Nunito" w:hAnsi="Nunito" w:cs="Nunito"/>
+          <w:color w:val="0F0F0F"/>
+          <w:sz w:val="18"/>
+          <w:szCs w:val="18"/>
+        </w:rPr>
+      </w:pPr>
+      <w:r>
+        <w:rPr>
+          <w:rFonts w:ascii="Nunito" w:eastAsia="Nunito" w:hAnsi="Nunito" w:cs="Nunito"/>
+          <w:color w:val="0F0F0F"/>
+          <w:sz w:val="18"/>
+          <w:szCs w:val="18"/>
+        </w:rPr>
+        <w:t>Designed and implemented new camera modes and added the ability to blur the camera background in the user's live feed.</w:t>
+      </w:r>
+    </w:p>
+    <w:p>
+      <w:pPr>
+        <w:pStyle w:val="ListParagraph"/>
+        <w:numPr>
+          <w:ilvl w:val="0"/>
+          <w:numId w:val="2"/>
+        </w:numPr>
+        <w:spacing w:line="240" w:lineRule="auto"/>
+        <w:rPr>
+          <w:rFonts w:ascii="Nunito" w:eastAsia="Nunito" w:hAnsi="Nunito" w:cs="Nunito"/>
+          <w:color w:val="0F0F0F"/>
+          <w:sz w:val="18"/>
+          <w:szCs w:val="18"/>
+        </w:rPr>
+      </w:pPr>
+      <w:r>
+        <w:rPr>
+          <w:rFonts w:ascii="Nunito" w:eastAsia="Nunito" w:hAnsi="Nunito" w:cs="Nunito"/>
+          <w:color w:val="0F0F0F"/>
+          <w:sz w:val="18"/>
+          <w:szCs w:val="18"/>
+        </w:rPr>
+        <w:t>Increased the recording sessions</w:t>
+      </w:r>
+      <w:r>
+        <w:rPr>
+          <w:rFonts w:ascii="Nunito" w:eastAsia="Nunito" w:hAnsi="Nunito" w:cs="Nunito"/>
+          <w:color w:val="0F0F0F"/>
+          <w:sz w:val="18"/>
+          <w:szCs w:val="18"/>
+        </w:rPr>
+        <w:t xml:space="preserve"> MAU</w:t>
+      </w:r>
+      <w:r>
+        <w:rPr>
+          <w:rFonts w:ascii="Nunito" w:eastAsia="Nunito" w:hAnsi="Nunito" w:cs="Nunito"/>
+          <w:color w:val="0F0F0F"/>
+          <w:sz w:val="18"/>
+          <w:szCs w:val="18"/>
+        </w:rPr>
+        <w:t xml:space="preserve"> from </w:t>
+      </w:r>
+      <w:r>
+        <w:rPr>
+          <w:rFonts w:ascii="Nunito" w:eastAsia="Nunito" w:hAnsi="Nunito" w:cs="Nunito"/>
+          <w:color w:val="0F0F0F"/>
+          <w:sz w:val="18"/>
+          <w:szCs w:val="18"/>
+        </w:rPr>
+        <w:t>1.5</w:t>
+      </w:r>
+      <w:r>
+        <w:rPr>
+          <w:rFonts w:ascii="Nunito" w:eastAsia="Nunito" w:hAnsi="Nunito" w:cs="Nunito"/>
+          <w:color w:val="0F0F0F"/>
+          <w:sz w:val="18"/>
+          <w:szCs w:val="18"/>
+        </w:rPr>
+        <w:t xml:space="preserve">M to </w:t>
+      </w:r>
+      <w:r>
+        <w:rPr>
+          <w:rFonts w:ascii="Nunito" w:eastAsia="Nunito" w:hAnsi="Nunito" w:cs="Nunito"/>
+          <w:color w:val="0F0F0F"/>
+          <w:sz w:val="18"/>
+          <w:szCs w:val="18"/>
+        </w:rPr>
+        <w:t>4.2</w:t>
+      </w:r>
+      <w:r>
+        <w:rPr>
+          <w:rFonts w:ascii="Nunito" w:eastAsia="Nunito" w:hAnsi="Nunito" w:cs="Nunito"/>
+          <w:color w:val="0F0F0F"/>
+          <w:sz w:val="18"/>
+          <w:szCs w:val="18"/>
+        </w:rPr>
+        <w:t>M</w:t>
+      </w:r>
+      <w:r>
+        <w:rPr>
+          <w:rFonts w:ascii="Nunito" w:eastAsia="Nunito" w:hAnsi="Nunito" w:cs="Nunito"/>
+          <w:color w:val="0F0F0F"/>
+          <w:sz w:val="18"/>
+          <w:szCs w:val="18"/>
+        </w:rPr>
+        <w:t>.</w:t>
+      </w:r>
+    </w:p>
+    <w:p>
+      <w:pPr>
+        <w:spacing w:line="240" w:lineRule="auto"/>
+        <w:ind w:left="-270"/>
+        <w:rPr>
+          <w:rFonts w:ascii="Nunito" w:eastAsia="Nunito" w:hAnsi="Nunito" w:cs="Nunito"/>
+          <w:b/>
+          <w:bCs/>
+          <w:color w:val="0F0F0F"/>
+          <w:sz w:val="18"/>
+          <w:szCs w:val="18"/>
+        </w:rPr>
+      </w:pPr>
+      <w:r>
+        <w:rPr>
+          <w:rFonts w:ascii="Nunito" w:eastAsia="Nunito" w:hAnsi="Nunito" w:cs="Nunito"/>
+          <w:color w:val="1155CC"/>
+          <w:sz w:val="18"/>
+          <w:szCs w:val="18"/>
+        </w:rPr>
+        <w:t>•</w:t>
+      </w:r>
+      <w:r>
+        <w:rPr>
+          <w:rFonts w:ascii="Nunito" w:eastAsia="Nunito" w:hAnsi="Nunito" w:cs="Nunito"/>
+          <w:color w:val="0F0F0F"/>
+          <w:sz w:val="18"/>
+          <w:szCs w:val="18"/>
+        </w:rPr>
+        <w:t xml:space="preserve">   </w:t>
+      </w:r>
+      <w:r>
+        <w:rPr>
+          <w:rFonts w:ascii="Nunito" w:eastAsia="Nunito" w:hAnsi="Nunito" w:cs="Nunito"/>
+          <w:b/>
+          <w:bCs/>
+          <w:color w:val="0F0F0F"/>
+          <w:sz w:val="20"/>
+          <w:szCs w:val="20"/>
+        </w:rPr>
+        <w:t>Cameo in Recording Studio</w:t>
+      </w:r>
+    </w:p>
+    <w:p>
+      <w:pPr>
+        <w:pStyle w:val="ListParagraph"/>
+        <w:numPr>
+          <w:ilvl w:val="0"/>
+          <w:numId w:val="2"/>
+        </w:numPr>
+        <w:spacing w:line="240" w:lineRule="auto"/>
+        <w:rPr>
+          <w:rFonts w:ascii="Nunito" w:eastAsia="Nunito" w:hAnsi="Nunito" w:cs="Nunito"/>
+          <w:color w:val="0F0F0F"/>
+          <w:sz w:val="18"/>
+          <w:szCs w:val="18"/>
+        </w:rPr>
+      </w:pPr>
+      <w:r>
+        <w:rPr>
+          <w:rFonts w:ascii="Nunito" w:eastAsia="Nunito" w:hAnsi="Nunito" w:cs="Nunito"/>
+          <w:color w:val="0F0F0F"/>
+          <w:sz w:val="18"/>
+          <w:szCs w:val="18"/>
+        </w:rPr>
+        <w:t>Fixed camera position in recording studio obstructs slide content</w:t>
+      </w:r>
+      <w:r>
+        <w:rPr>
+          <w:rFonts w:ascii="Nunito" w:eastAsia="Nunito" w:hAnsi="Nunito" w:cs="Nunito"/>
+          <w:color w:val="0F0F0F"/>
+          <w:sz w:val="18"/>
+          <w:szCs w:val="18"/>
+        </w:rPr>
+        <w:t xml:space="preserve"> and limits impactful slide creation with integrated camera content.</w:t>
+      </w:r>
+    </w:p>
+    <w:p>
+      <w:pPr>
+        <w:pStyle w:val="ListParagraph"/>
+        <w:numPr>
+          <w:ilvl w:val="0"/>
+          <w:numId w:val="2"/>
+        </w:numPr>
+        <w:spacing w:line="240" w:lineRule="auto"/>
+        <w:rPr>
+          <w:rFonts w:ascii="Nunito" w:eastAsia="Nunito" w:hAnsi="Nunito" w:cs="Nunito"/>
+          <w:color w:val="0F0F0F"/>
+          <w:sz w:val="18"/>
+          <w:szCs w:val="18"/>
+        </w:rPr>
+      </w:pPr>
+      <w:r>
+        <w:rPr>
+          <w:rFonts w:ascii="Nunito" w:eastAsia="Nunito" w:hAnsi="Nunito" w:cs="Nunito"/>
+          <w:color w:val="0F0F0F"/>
+          <w:sz w:val="18"/>
+          <w:szCs w:val="18"/>
+        </w:rPr>
+        <w:t xml:space="preserve">Designed and Implemented Cameo (Customizable Camera object) during recording and </w:t>
+      </w:r>
+      <w:r>
+        <w:rPr>
+          <w:rFonts w:ascii="Nunito" w:eastAsia="Nunito" w:hAnsi="Nunito" w:cs="Nunito"/>
+          <w:color w:val="0F0F0F"/>
+          <w:sz w:val="18"/>
+          <w:szCs w:val="18"/>
+        </w:rPr>
+        <w:t>editing</w:t>
+      </w:r>
+      <w:r>
+        <w:rPr>
+          <w:rFonts w:ascii="Nunito" w:eastAsia="Nunito" w:hAnsi="Nunito" w:cs="Nunito"/>
+          <w:color w:val="0F0F0F"/>
+          <w:sz w:val="18"/>
+          <w:szCs w:val="18"/>
+        </w:rPr>
+        <w:t xml:space="preserve"> options for shape, size and layout to optimize video with slide design.</w:t>
+      </w:r>
+    </w:p>
+    <w:p>
+      <w:pPr>
+        <w:pStyle w:val="ListParagraph"/>
+        <w:numPr>
+          <w:ilvl w:val="0"/>
+          <w:numId w:val="2"/>
+        </w:numPr>
+        <w:spacing w:line="240" w:lineRule="auto"/>
+        <w:rPr>
+          <w:rFonts w:ascii="Nunito" w:eastAsia="Nunito" w:hAnsi="Nunito" w:cs="Nunito"/>
+          <w:color w:val="0F0F0F"/>
+          <w:sz w:val="18"/>
+          <w:szCs w:val="18"/>
+        </w:rPr>
+      </w:pPr>
+      <w:r>
+        <w:rPr>
+          <w:rFonts w:ascii="Nunito" w:eastAsia="Nunito" w:hAnsi="Nunito" w:cs="Nunito"/>
+          <w:color w:val="0F0F0F"/>
+          <w:sz w:val="18"/>
+          <w:szCs w:val="18"/>
+        </w:rPr>
+        <w:t>Cameo insertion in recording MAU is 1.2M</w:t>
+      </w:r>
+      <w:r>
+        <w:rPr>
+          <w:rFonts w:ascii="Nunito" w:eastAsia="Nunito" w:hAnsi="Nunito" w:cs="Nunito"/>
+          <w:color w:val="0F0F0F"/>
+          <w:sz w:val="18"/>
+          <w:szCs w:val="18"/>
+        </w:rPr>
+        <w:t xml:space="preserve"> out of 4.2M recording sessions started.</w:t>
+      </w:r>
+    </w:p>
+    <w:p>
+      <w:pPr>
+        <w:spacing w:line="240" w:lineRule="auto"/>
+        <w:ind w:left="-270"/>
+        <w:rPr>
+          <w:rFonts w:ascii="Nunito" w:eastAsia="Nunito" w:hAnsi="Nunito" w:cs="Nunito"/>
+          <w:b/>
+          <w:bCs/>
+          <w:color w:val="0F0F0F"/>
+          <w:sz w:val="18"/>
+          <w:szCs w:val="18"/>
+        </w:rPr>
+      </w:pPr>
+      <w:bookmarkStart w:id="7" w:name="OLE_LINK187"/>
+      <w:r>
+        <w:rPr>
+          <w:rFonts w:ascii="Nunito" w:eastAsia="Nunito" w:hAnsi="Nunito" w:cs="Nunito"/>
+          <w:color w:val="1155CC"/>
+          <w:sz w:val="18"/>
+          <w:szCs w:val="18"/>
+        </w:rPr>
+        <w:t>•</w:t>
+      </w:r>
+      <w:r>
+        <w:rPr>
+          <w:rFonts w:ascii="Nunito" w:eastAsia="Nunito" w:hAnsi="Nunito" w:cs="Nunito"/>
+          <w:color w:val="0F0F0F"/>
+          <w:sz w:val="18"/>
+          <w:szCs w:val="18"/>
+        </w:rPr>
+        <w:t xml:space="preserve">  </w:t>
+      </w:r>
+      <w:bookmarkEnd w:id="7"/>
+      <w:r>
+        <w:rPr>
+          <w:rFonts w:ascii="Nunito" w:eastAsia="Nunito" w:hAnsi="Nunito" w:cs="Nunito"/>
+          <w:color w:val="0F0F0F"/>
+          <w:sz w:val="18"/>
+          <w:szCs w:val="18"/>
+        </w:rPr>
+        <w:t xml:space="preserve"> </w:t>
+      </w:r>
+      <w:r>
+        <w:rPr>
+          <w:rFonts w:ascii="Nunito" w:eastAsia="Nunito" w:hAnsi="Nunito" w:cs="Nunito"/>
+          <w:b/>
+          <w:bCs/>
+          <w:color w:val="0F0F0F"/>
+          <w:sz w:val="20"/>
+          <w:szCs w:val="20"/>
+        </w:rPr>
+        <w:t>Automation</w:t>
+      </w:r>
+      <w:r>
+        <w:rPr>
+          <w:rFonts w:ascii="Nunito" w:eastAsia="Nunito" w:hAnsi="Nunito" w:cs="Nunito"/>
+          <w:color w:val="0F0F0F"/>
+          <w:sz w:val="20"/>
+          <w:szCs w:val="20"/>
+        </w:rPr>
+        <w:t xml:space="preserve"> </w:t>
+      </w:r>
+      <w:r>
+        <w:rPr>
+          <w:rFonts w:ascii="Nunito" w:eastAsia="Nunito" w:hAnsi="Nunito" w:cs="Nunito"/>
+          <w:b/>
+          <w:bCs/>
+          <w:color w:val="0F0F0F"/>
+          <w:sz w:val="20"/>
+          <w:szCs w:val="20"/>
+        </w:rPr>
+        <w:t xml:space="preserve">Explainer Videos </w:t>
+      </w:r>
+      <w:r>
+        <w:rPr>
+          <w:rFonts w:ascii="Nunito" w:eastAsia="Nunito" w:hAnsi="Nunito" w:cs="Nunito"/>
+          <w:b/>
+          <w:bCs/>
+          <w:color w:val="0F0F0F"/>
+          <w:sz w:val="20"/>
+          <w:szCs w:val="20"/>
+        </w:rPr>
+        <w:t>in</w:t>
+      </w:r>
+      <w:r>
+        <w:rPr>
+          <w:rFonts w:ascii="Nunito" w:eastAsia="Nunito" w:hAnsi="Nunito" w:cs="Nunito"/>
+          <w:b/>
+          <w:bCs/>
+          <w:color w:val="0F0F0F"/>
+          <w:sz w:val="20"/>
+          <w:szCs w:val="20"/>
+        </w:rPr>
+        <w:t xml:space="preserve"> </w:t>
+      </w:r>
+      <w:r>
+        <w:rPr>
+          <w:rFonts w:ascii="Nunito" w:eastAsia="Nunito" w:hAnsi="Nunito" w:cs="Nunito"/>
+          <w:b/>
+          <w:bCs/>
+          <w:color w:val="0F0F0F"/>
+          <w:sz w:val="20"/>
+          <w:szCs w:val="20"/>
+        </w:rPr>
+        <w:t>PowerPoin</w:t>
+      </w:r>
+      <w:r>
+        <w:rPr>
+          <w:rFonts w:ascii="Nunito" w:eastAsia="Nunito" w:hAnsi="Nunito" w:cs="Nunito"/>
+          <w:b/>
+          <w:bCs/>
+          <w:color w:val="0F0F0F"/>
+          <w:sz w:val="20"/>
+          <w:szCs w:val="20"/>
+        </w:rPr>
+        <w:t>t</w:t>
+      </w:r>
+      <w:r>
+        <w:rPr>
+          <w:rFonts w:ascii="Nunito" w:eastAsia="Nunito" w:hAnsi="Nunito" w:cs="Nunito"/>
+          <w:b/>
+          <w:bCs/>
+          <w:color w:val="0F0F0F"/>
+          <w:sz w:val="18"/>
+          <w:szCs w:val="18"/>
+        </w:rPr>
+        <w:t xml:space="preserve"> </w:t>
+      </w:r>
+    </w:p>
+    <w:p>
+      <w:pPr>
+        <w:pStyle w:val="ListParagraph"/>
+        <w:numPr>
+          <w:ilvl w:val="0"/>
+          <w:numId w:val="4"/>
+        </w:numPr>
+        <w:spacing w:line="240" w:lineRule="auto"/>
+        <w:rPr>
+          <w:rFonts w:ascii="Nunito" w:eastAsia="Nunito" w:hAnsi="Nunito" w:cs="Nunito"/>
+          <w:color w:val="0F0F0F"/>
+          <w:sz w:val="18"/>
+          <w:szCs w:val="18"/>
+        </w:rPr>
+      </w:pPr>
+      <w:r>
+        <w:rPr>
+          <w:rFonts w:ascii="Nunito" w:eastAsia="Nunito" w:hAnsi="Nunito" w:cs="Nunito"/>
+          <w:color w:val="0F0F0F"/>
+          <w:sz w:val="18"/>
+          <w:szCs w:val="18"/>
+        </w:rPr>
+        <w:t>Led the automation crew for v1 release of Explainer Videos using Recording Studio in PowerPoint Win32 App</w:t>
+      </w:r>
+      <w:r>
+        <w:rPr>
+          <w:rFonts w:ascii="Nunito" w:eastAsia="Nunito" w:hAnsi="Nunito" w:cs="Nunito"/>
+          <w:color w:val="0F0F0F"/>
+          <w:sz w:val="18"/>
+          <w:szCs w:val="18"/>
+        </w:rPr>
+        <w:t>.</w:t>
+      </w:r>
+    </w:p>
+    <w:p>
+      <w:pPr>
+        <w:pStyle w:val="ListParagraph"/>
+        <w:numPr>
+          <w:ilvl w:val="0"/>
+          <w:numId w:val="4"/>
+        </w:numPr>
+        <w:spacing w:line="240" w:lineRule="auto"/>
+        <w:rPr>
+          <w:rFonts w:ascii="Nunito" w:eastAsia="Nunito" w:hAnsi="Nunito" w:cs="Nunito"/>
+          <w:color w:val="0F0F0F"/>
+          <w:sz w:val="18"/>
+          <w:szCs w:val="18"/>
+        </w:rPr>
+      </w:pPr>
+      <w:r>
+        <w:rPr>
+          <w:rFonts w:ascii="Nunito" w:eastAsia="Nunito" w:hAnsi="Nunito" w:cs="Nunito"/>
+          <w:color w:val="0F0F0F"/>
+          <w:sz w:val="18"/>
+          <w:szCs w:val="18"/>
+        </w:rPr>
+        <w:t xml:space="preserve">Gathered knowledge of writing test cases and executing </w:t>
+      </w:r>
+      <w:r>
+        <w:rPr>
+          <w:rFonts w:ascii="Nunito" w:eastAsia="Nunito" w:hAnsi="Nunito" w:cs="Nunito"/>
+          <w:color w:val="0F0F0F"/>
+          <w:sz w:val="18"/>
+          <w:szCs w:val="18"/>
+        </w:rPr>
+        <w:t xml:space="preserve">in </w:t>
+      </w:r>
+      <w:r>
+        <w:rPr>
+          <w:rFonts w:ascii="Nunito" w:eastAsia="Nunito" w:hAnsi="Nunito" w:cs="Nunito"/>
+          <w:color w:val="0F0F0F"/>
+          <w:sz w:val="18"/>
+          <w:szCs w:val="18"/>
+        </w:rPr>
+        <w:t xml:space="preserve">PPT </w:t>
+      </w:r>
+      <w:r>
+        <w:rPr>
+          <w:rFonts w:ascii="Nunito" w:eastAsia="Nunito" w:hAnsi="Nunito" w:cs="Nunito"/>
+          <w:color w:val="0F0F0F"/>
+          <w:sz w:val="18"/>
+          <w:szCs w:val="18"/>
+        </w:rPr>
+        <w:t xml:space="preserve">and shared with team to keep our feature away from regressions. </w:t>
+      </w:r>
+    </w:p>
+    <w:p>
+      <w:pPr>
+        <w:pStyle w:val="ListParagraph"/>
+        <w:numPr>
+          <w:ilvl w:val="0"/>
+          <w:numId w:val="4"/>
+        </w:numPr>
+        <w:spacing w:line="240" w:lineRule="auto"/>
+        <w:rPr>
+          <w:rFonts w:ascii="Nunito" w:eastAsia="Nunito" w:hAnsi="Nunito" w:cs="Nunito"/>
+          <w:color w:val="0F0F0F"/>
+          <w:sz w:val="18"/>
+          <w:szCs w:val="18"/>
+        </w:rPr>
+      </w:pPr>
+      <w:r>
+        <w:rPr>
+          <w:rFonts w:ascii="Nunito" w:eastAsia="Nunito" w:hAnsi="Nunito" w:cs="Nunito"/>
+          <w:color w:val="0F0F0F"/>
+          <w:sz w:val="18"/>
+          <w:szCs w:val="18"/>
+        </w:rPr>
+        <w:t>Created Plans for test driven development for features and contributed to keeping features in healthy state.</w:t>
+      </w:r>
+    </w:p>
+    <w:p>
+      <w:pPr>
+        <w:spacing w:line="240" w:lineRule="auto"/>
+        <w:ind w:left="-270"/>
+        <w:rPr>
+          <w:rFonts w:ascii="Nunito" w:eastAsia="Nunito" w:hAnsi="Nunito" w:cs="Nunito"/>
+          <w:color w:val="0F0F0F"/>
+          <w:sz w:val="20"/>
+          <w:szCs w:val="20"/>
+        </w:rPr>
+      </w:pPr>
+      <w:r>
+        <w:rPr>
+          <w:rFonts w:ascii="Nunito" w:eastAsia="Nunito" w:hAnsi="Nunito" w:cs="Nunito"/>
+          <w:color w:val="1155CC"/>
+          <w:sz w:val="18"/>
+          <w:szCs w:val="18"/>
+        </w:rPr>
+        <w:t>•</w:t>
+      </w:r>
+      <w:r>
+        <w:rPr>
+          <w:rFonts w:ascii="Nunito" w:eastAsia="Nunito" w:hAnsi="Nunito" w:cs="Nunito"/>
+          <w:color w:val="0F0F0F"/>
+          <w:sz w:val="18"/>
+          <w:szCs w:val="18"/>
+        </w:rPr>
+        <w:t xml:space="preserve">   </w:t>
+      </w:r>
+      <w:r>
+        <w:rPr>
+          <w:rFonts w:ascii="Nunito" w:eastAsia="Nunito" w:hAnsi="Nunito" w:cs="Nunito"/>
+          <w:color w:val="0F0F0F"/>
+          <w:sz w:val="20"/>
+          <w:szCs w:val="20"/>
+        </w:rPr>
+        <w:t xml:space="preserve">Enriched system metrics by integrating the </w:t>
+      </w:r>
+      <w:r>
+        <w:rPr>
+          <w:rFonts w:ascii="Nunito" w:eastAsia="Nunito" w:hAnsi="Nunito" w:cs="Nunito"/>
+          <w:color w:val="0F0F0F"/>
+          <w:sz w:val="20"/>
+          <w:szCs w:val="20"/>
+        </w:rPr>
+        <w:t>features</w:t>
+      </w:r>
+      <w:r>
+        <w:rPr>
+          <w:rFonts w:ascii="Nunito" w:eastAsia="Nunito" w:hAnsi="Nunito" w:cs="Nunito"/>
+          <w:color w:val="0F0F0F"/>
+          <w:sz w:val="20"/>
+          <w:szCs w:val="20"/>
+        </w:rPr>
+        <w:t xml:space="preserve"> with telemetry; facilitated in-depth logging </w:t>
+      </w:r>
+      <w:r>
+        <w:rPr>
+          <w:rFonts w:ascii="Nunito" w:eastAsia="Nunito" w:hAnsi="Nunito" w:cs="Nunito"/>
+          <w:color w:val="0F0F0F"/>
+          <w:sz w:val="20"/>
+          <w:szCs w:val="20"/>
+        </w:rPr>
+        <w:t>for Explainer Videos</w:t>
+      </w:r>
+      <w:r>
+        <w:rPr>
+          <w:rFonts w:ascii="Nunito" w:eastAsia="Nunito" w:hAnsi="Nunito" w:cs="Nunito"/>
+          <w:color w:val="0F0F0F"/>
+          <w:sz w:val="20"/>
+          <w:szCs w:val="20"/>
+        </w:rPr>
+        <w:t xml:space="preserve">      </w:t>
+      </w:r>
+      <w:r>
+        <w:rPr>
+          <w:rFonts w:ascii="Nunito" w:eastAsia="Nunito" w:hAnsi="Nunito" w:cs="Nunito"/>
+          <w:color w:val="0F0F0F"/>
+          <w:sz w:val="20"/>
+          <w:szCs w:val="20"/>
+        </w:rPr>
+        <w:t>Recording and Export events.</w:t>
+      </w:r>
+      <w:bookmarkStart w:id="8" w:name="OLE_LINK181"/>
+    </w:p>
+    <w:p>
+      <w:pPr>
+        <w:spacing w:line="240" w:lineRule="auto"/>
+        <w:ind w:left="-270"/>
+        <w:rPr>
+          <w:rFonts w:ascii="Nunito" w:eastAsia="Nunito" w:hAnsi="Nunito" w:cs="Nunito"/>
+          <w:color w:val="0F0F0F"/>
+          <w:sz w:val="20"/>
+          <w:szCs w:val="20"/>
+        </w:rPr>
+      </w:pPr>
+    </w:p>
+    <w:p>
+      <w:pPr>
+        <w:spacing w:line="240" w:lineRule="auto"/>
+        <w:ind w:left="-270"/>
+        <w:rPr>
+          <w:rFonts w:ascii="Nunito" w:eastAsia="Nunito" w:hAnsi="Nunito" w:cs="Nunito"/>
+          <w:color w:val="0F0F0F"/>
+          <w:sz w:val="20"/>
+          <w:szCs w:val="20"/>
+        </w:rPr>
+      </w:pPr>
+    </w:p>
+    <w:p>
+      <w:pPr>
+        <w:spacing w:line="240" w:lineRule="auto"/>
+        <w:ind w:left="-270"/>
+        <w:rPr>
+          <w:rFonts w:ascii="Nunito" w:eastAsia="Nunito" w:hAnsi="Nunito" w:cs="Nunito"/>
+          <w:color w:val="0F0F0F"/>
+          <w:sz w:val="20"/>
+          <w:szCs w:val="20"/>
         </w:rPr>
       </w:pPr>
     </w:p>
@@ -2164,13 +2161,13 @@
         <w:gridCol w:w="3287"/>
         <w:gridCol w:w="1491"/>
         <w:gridCol w:w="2295"/>
-        <w:gridCol w:w="2181"/>
-        <w:gridCol w:w="2011"/>
+        <w:gridCol w:w="2101"/>
+        <w:gridCol w:w="2091"/>
       </w:tblGrid>
       <w:tr>
         <w:tc>
           <w:tcPr>
-            <w:tcW w:w="3255" w:type="dxa"/>
+            <w:tcW w:w="3287" w:type="dxa"/>
             <w:shd w:val="clear" w:color="auto" w:fill="auto"/>
             <w:tcMar>
               <w:top w:w="100" w:type="dxa"/>
@@ -2195,6 +2192,7 @@
                 <w:b/>
                 <w:color w:val="4F81BD" w:themeColor="accent1"/>
               </w:rPr>
+              <w:lastRenderedPageBreak/>
               <w:t>SDE</w:t>
             </w:r>
             <w:r>
@@ -2217,7 +2215,7 @@
         </w:tc>
         <w:tc>
           <w:tcPr>
-            <w:tcW w:w="1476" w:type="dxa"/>
+            <w:tcW w:w="1491" w:type="dxa"/>
             <w:shd w:val="clear" w:color="auto" w:fill="auto"/>
             <w:tcMar>
               <w:top w:w="100" w:type="dxa"/>
@@ -2240,7 +2238,7 @@
         </w:tc>
         <w:tc>
           <w:tcPr>
-            <w:tcW w:w="2273" w:type="dxa"/>
+            <w:tcW w:w="2295" w:type="dxa"/>
             <w:shd w:val="clear" w:color="auto" w:fill="auto"/>
             <w:tcMar>
               <w:top w:w="100" w:type="dxa"/>
@@ -2284,7 +2282,7 @@
         </w:tc>
         <w:tc>
           <w:tcPr>
-            <w:tcW w:w="2160" w:type="dxa"/>
+            <w:tcW w:w="2101" w:type="dxa"/>
             <w:shd w:val="clear" w:color="auto" w:fill="auto"/>
             <w:tcMar>
               <w:top w:w="100" w:type="dxa"/>
@@ -2317,7 +2315,7 @@
         </w:tc>
         <w:tc>
           <w:tcPr>
-            <w:tcW w:w="1991" w:type="dxa"/>
+            <w:tcW w:w="2091" w:type="dxa"/>
             <w:shd w:val="clear" w:color="auto" w:fill="auto"/>
             <w:tcMar>
               <w:top w:w="100" w:type="dxa"/>
@@ -2401,7 +2399,7 @@
           <w:szCs w:val="20"/>
         </w:rPr>
       </w:pPr>
-      <w:bookmarkStart w:id="13" w:name="OLE_LINK182"/>
+      <w:bookmarkStart w:id="9" w:name="OLE_LINK182"/>
       <w:bookmarkEnd w:id="8"/>
       <w:r>
         <w:rPr>
@@ -2410,10 +2408,9 @@
           <w:sz w:val="18"/>
           <w:szCs w:val="18"/>
         </w:rPr>
-        <w:lastRenderedPageBreak/>
         <w:t>•</w:t>
       </w:r>
-      <w:bookmarkEnd w:id="13"/>
+      <w:bookmarkEnd w:id="9"/>
       <w:r>
         <w:rPr>
           <w:rFonts w:ascii="Nunito" w:eastAsia="Nunito" w:hAnsi="Nunito" w:cs="Nunito"/>
@@ -2633,7 +2630,7 @@
         </w:rPr>
         <w:t xml:space="preserve">   </w:t>
       </w:r>
-      <w:bookmarkStart w:id="14" w:name="OLE_LINK191"/>
+      <w:bookmarkStart w:id="10" w:name="OLE_LINK191"/>
       <w:proofErr w:type="spellStart"/>
       <w:r>
         <w:rPr>
@@ -2777,7 +2774,7 @@
         <w:t> workflow to identify suitable images based on predefined configurations, process them in the background, and notify users upon successful creation.</w:t>
       </w:r>
     </w:p>
-    <w:bookmarkEnd w:id="14"/>
+    <w:bookmarkEnd w:id="10"/>
     <w:p>
       <w:pPr>
         <w:spacing w:line="240" w:lineRule="auto"/>
@@ -2942,8 +2939,8 @@
       </w:tblPr>
       <w:tblGrid>
         <w:gridCol w:w="3257"/>
-        <w:gridCol w:w="1187"/>
-        <w:gridCol w:w="2802"/>
+        <w:gridCol w:w="313"/>
+        <w:gridCol w:w="3676"/>
         <w:gridCol w:w="2022"/>
         <w:gridCol w:w="1997"/>
       </w:tblGrid>
@@ -3036,7 +3033,7 @@
         </w:tc>
         <w:tc>
           <w:tcPr>
-            <w:tcW w:w="1187" w:type="dxa"/>
+            <w:tcW w:w="313" w:type="dxa"/>
             <w:shd w:val="clear" w:color="auto" w:fill="auto"/>
             <w:tcMar>
               <w:top w:w="100" w:type="dxa"/>
@@ -3060,7 +3057,7 @@
         </w:tc>
         <w:tc>
           <w:tcPr>
-            <w:tcW w:w="2802" w:type="dxa"/>
+            <w:tcW w:w="3676" w:type="dxa"/>
             <w:shd w:val="clear" w:color="auto" w:fill="auto"/>
             <w:tcMar>
               <w:top w:w="100" w:type="dxa"/>
@@ -3089,7 +3086,6 @@
                 <w:b/>
                 <w:sz w:val="20"/>
                 <w:szCs w:val="20"/>
-                <w:u w:val="single"/>
               </w:rPr>
               <w:t xml:space="preserve">   </w:t>
             </w:r>
@@ -3374,7 +3370,7 @@
         </w:tc>
         <w:tc>
           <w:tcPr>
-            <w:tcW w:w="1187" w:type="dxa"/>
+            <w:tcW w:w="313" w:type="dxa"/>
             <w:shd w:val="clear" w:color="auto" w:fill="auto"/>
             <w:tcMar>
               <w:top w:w="100" w:type="dxa"/>
@@ -3398,7 +3394,7 @@
         </w:tc>
         <w:tc>
           <w:tcPr>
-            <w:tcW w:w="2802" w:type="dxa"/>
+            <w:tcW w:w="3676" w:type="dxa"/>
             <w:shd w:val="clear" w:color="auto" w:fill="auto"/>
             <w:tcMar>
               <w:top w:w="100" w:type="dxa"/>
@@ -3642,7 +3638,7 @@
         </w:tc>
         <w:tc>
           <w:tcPr>
-            <w:tcW w:w="1187" w:type="dxa"/>
+            <w:tcW w:w="313" w:type="dxa"/>
             <w:shd w:val="clear" w:color="auto" w:fill="auto"/>
             <w:tcMar>
               <w:top w:w="100" w:type="dxa"/>
@@ -3666,7 +3662,7 @@
         </w:tc>
         <w:tc>
           <w:tcPr>
-            <w:tcW w:w="2802" w:type="dxa"/>
+            <w:tcW w:w="3676" w:type="dxa"/>
             <w:shd w:val="clear" w:color="auto" w:fill="auto"/>
             <w:tcMar>
               <w:top w:w="100" w:type="dxa"/>
@@ -3824,7 +3820,7 @@
         </w:rPr>
         <w:br/>
       </w:r>
-      <w:bookmarkStart w:id="15" w:name="OLE_LINK5"/>
+      <w:bookmarkStart w:id="11" w:name="OLE_LINK5"/>
       <w:r>
         <w:rPr>
           <w:rFonts w:ascii="Nunito" w:eastAsia="Nunito" w:hAnsi="Nunito" w:cs="Nunito"/>
@@ -3843,8 +3839,8 @@
         </w:rPr>
         <w:t xml:space="preserve">   </w:t>
       </w:r>
-      <w:bookmarkStart w:id="16" w:name="OLE_LINK18"/>
-      <w:bookmarkStart w:id="17" w:name="OLE_LINK4"/>
+      <w:bookmarkStart w:id="12" w:name="OLE_LINK18"/>
+      <w:bookmarkStart w:id="13" w:name="OLE_LINK4"/>
       <w:r>
         <w:rPr>
           <w:rFonts w:ascii="Nunito" w:eastAsia="Nunito" w:hAnsi="Nunito" w:cs="Nunito"/>
@@ -3903,7 +3899,7 @@
         </w:rPr>
         <w:t>Received for Outstanding work in Elements</w:t>
       </w:r>
-      <w:bookmarkEnd w:id="16"/>
+      <w:bookmarkEnd w:id="12"/>
       <w:r>
         <w:rPr>
           <w:rFonts w:ascii="Nunito" w:eastAsia="Nunito" w:hAnsi="Nunito" w:cs="Nunito"/>
@@ -3913,8 +3909,8 @@
         </w:rPr>
         <w:t>.</w:t>
       </w:r>
-      <w:bookmarkEnd w:id="15"/>
-      <w:bookmarkEnd w:id="17"/>
+      <w:bookmarkEnd w:id="11"/>
+      <w:bookmarkEnd w:id="13"/>
       <w:r>
         <w:rPr>
           <w:rFonts w:ascii="Nunito" w:eastAsia="Nunito" w:hAnsi="Nunito" w:cs="Nunito"/>
@@ -4884,7 +4880,7 @@
   <w:abstractNum w:abstractNumId="1" w15:restartNumberingAfterBreak="0">
     <w:nsid w:val="0E5C20DA"/>
     <w:multiLevelType w:val="hybridMultilevel"/>
-    <w:tmpl w:val="16FC16F4"/>
+    <w:tmpl w:val="9A820FB6"/>
     <w:lvl w:ilvl="0" w:tplc="04090001">
       <w:start w:val="1"/>
       <w:numFmt w:val="bullet"/>
@@ -5856,15 +5852,6 @@
   </w:num>
   <w:num w:numId="12" w16cid:durableId="871185577">
     <w:abstractNumId w:val="1"/>
-    <w:lvlOverride w:ilvl="0"/>
-    <w:lvlOverride w:ilvl="1"/>
-    <w:lvlOverride w:ilvl="2"/>
-    <w:lvlOverride w:ilvl="3"/>
-    <w:lvlOverride w:ilvl="4"/>
-    <w:lvlOverride w:ilvl="5"/>
-    <w:lvlOverride w:ilvl="6"/>
-    <w:lvlOverride w:ilvl="7"/>
-    <w:lvlOverride w:ilvl="8"/>
   </w:num>
 </w:numbering>
 </file>
@@ -6385,6 +6372,7 @@
   <w:style w:type="character" w:default="1" w:styleId="DefaultParagraphFont">
     <w:name w:val="Default Paragraph Font"/>
     <w:uiPriority w:val="1"/>
+    <w:semiHidden/>
     <w:unhideWhenUsed/>
   </w:style>
   <w:style w:type="table" w:default="1" w:styleId="TableNormal">
